--- a/Session-1/Report.docx
+++ b/Session-1/Report.docx
@@ -4,7 +4,7 @@
   <w:body>
     <w:p>
       <w:pPr>
-        <w:spacing w:line="240" w:lineRule="auto"/>
+        <w:spacing w:after="0" w:line="360" w:lineRule="auto"/>
         <w:jc w:val="center"/>
         <w:rPr>
           <w:b/>
@@ -19,74 +19,146 @@
     </w:p>
     <w:p>
       <w:pPr>
-        <w:spacing w:after="120" w:line="240" w:lineRule="auto"/>
+        <w:spacing w:after="0" w:line="276" w:lineRule="auto"/>
         <w:jc w:val="center"/>
         <w:rPr>
+          <w:i/>
           <w:sz w:val="18"/>
           <w:szCs w:val="18"/>
         </w:rPr>
       </w:pPr>
       <w:r>
         <w:rPr>
-          <w:sz w:val="18"/>
-          <w:szCs w:val="18"/>
-        </w:rPr>
-        <w:t xml:space="preserve">Exercise Session-1 - Report on </w:t>
-      </w:r>
-      <w:r>
-        <w:rPr>
+          <w:i/>
+          <w:sz w:val="18"/>
+          <w:szCs w:val="18"/>
+        </w:rPr>
+        <w:t>Exercise Session</w:t>
+      </w:r>
+      <w:r>
+        <w:rPr>
+          <w:i/>
+          <w:sz w:val="18"/>
+          <w:szCs w:val="18"/>
+        </w:rPr>
+        <w:t xml:space="preserve"> </w:t>
+      </w:r>
+      <w:r>
+        <w:rPr>
+          <w:i/>
+          <w:sz w:val="18"/>
+          <w:szCs w:val="18"/>
+        </w:rPr>
+        <w:t>1</w:t>
+      </w:r>
+      <w:r>
+        <w:rPr>
+          <w:i/>
+          <w:sz w:val="18"/>
+          <w:szCs w:val="18"/>
+        </w:rPr>
+        <w:t xml:space="preserve"> -</w:t>
+      </w:r>
+      <w:r>
+        <w:rPr>
+          <w:i/>
+          <w:sz w:val="18"/>
+          <w:szCs w:val="18"/>
+        </w:rPr>
+        <w:t xml:space="preserve"> </w:t>
+      </w:r>
+      <w:r>
+        <w:rPr>
+          <w:i/>
           <w:sz w:val="18"/>
           <w:szCs w:val="18"/>
         </w:rPr>
         <w:t>Supervised learning and Generalization</w:t>
+      </w:r>
+      <w:r>
+        <w:rPr>
+          <w:i/>
+          <w:sz w:val="18"/>
+          <w:szCs w:val="18"/>
+        </w:rPr>
+        <w:t>,</w:t>
       </w:r>
     </w:p>
     <w:p>
       <w:pPr>
-        <w:spacing w:after="120" w:line="240" w:lineRule="auto"/>
+        <w:spacing w:after="0" w:line="276" w:lineRule="auto"/>
         <w:jc w:val="center"/>
         <w:rPr>
+          <w:i/>
           <w:sz w:val="18"/>
           <w:szCs w:val="18"/>
         </w:rPr>
       </w:pPr>
       <w:r>
         <w:rPr>
-          <w:sz w:val="18"/>
-          <w:szCs w:val="18"/>
-        </w:rPr>
-        <w:t>By</w:t>
+          <w:i/>
+          <w:sz w:val="18"/>
+          <w:szCs w:val="18"/>
+        </w:rPr>
+        <w:t>report b</w:t>
+      </w:r>
+      <w:r>
+        <w:rPr>
+          <w:i/>
+          <w:sz w:val="18"/>
+          <w:szCs w:val="18"/>
+        </w:rPr>
+        <w:t>y</w:t>
+      </w:r>
+      <w:r>
+        <w:rPr>
+          <w:i/>
+          <w:sz w:val="18"/>
+          <w:szCs w:val="18"/>
+        </w:rPr>
+        <w:t>,</w:t>
       </w:r>
     </w:p>
     <w:p>
       <w:pPr>
-        <w:spacing w:after="120" w:line="240" w:lineRule="auto"/>
+        <w:spacing w:after="0" w:line="276" w:lineRule="auto"/>
         <w:jc w:val="center"/>
         <w:rPr>
+          <w:i/>
           <w:sz w:val="18"/>
           <w:szCs w:val="18"/>
         </w:rPr>
       </w:pPr>
       <w:r>
         <w:rPr>
-          <w:sz w:val="18"/>
-          <w:szCs w:val="18"/>
-        </w:rPr>
-        <w:t>Marimuthu Ananthavelu (r0652832)</w:t>
-      </w:r>
-      <w:r>
-        <w:rPr>
-          <w:sz w:val="18"/>
-          <w:szCs w:val="18"/>
-        </w:rPr>
-        <w:t>, KU Leuven.</w:t>
+          <w:i/>
+          <w:sz w:val="18"/>
+          <w:szCs w:val="18"/>
+        </w:rPr>
+        <w:t>Marimuthu Ananth</w:t>
       </w:r>
       <w:bookmarkStart w:id="0" w:name="_GoBack"/>
       <w:bookmarkEnd w:id="0"/>
+      <w:r>
+        <w:rPr>
+          <w:i/>
+          <w:sz w:val="18"/>
+          <w:szCs w:val="18"/>
+        </w:rPr>
+        <w:t>avelu (r0652832)</w:t>
+      </w:r>
+      <w:r>
+        <w:rPr>
+          <w:i/>
+          <w:sz w:val="18"/>
+          <w:szCs w:val="18"/>
+        </w:rPr>
+        <w:t>, KU Leuven.</w:t>
+      </w:r>
     </w:p>
     <w:sectPr>
       <w:pgSz w:w="12240" w:h="15840"/>
-      <w:pgMar w:top="1440" w:right="1440" w:bottom="1440" w:left="1440" w:header="720" w:footer="720" w:gutter="0"/>
+      <w:pgMar w:top="719" w:right="1440" w:bottom="1440" w:left="1440" w:header="720" w:footer="179" w:gutter="0"/>
       <w:pgBorders w:offsetFrom="page">
         <w:top w:val="single" w:sz="2" w:space="24" w:color="auto"/>
         <w:left w:val="single" w:sz="2" w:space="24" w:color="auto"/>
@@ -98,6 +170,56 @@
     </w:sectPr>
   </w:body>
 </w:document>
+</file>
+
+<file path=word/endnotes.xml><?xml version="1.0" encoding="utf-8"?>
+<w:endnotes xmlns:wpc="http://schemas.microsoft.com/office/word/2010/wordprocessingCanvas" xmlns:cx="http://schemas.microsoft.com/office/drawing/2014/chartex" xmlns:cx1="http://schemas.microsoft.com/office/drawing/2015/9/8/chartex" xmlns:cx2="http://schemas.microsoft.com/office/drawing/2015/10/21/chartex" xmlns:cx3="http://schemas.microsoft.com/office/drawing/2016/5/9/chartex" xmlns:cx4="http://schemas.microsoft.com/office/drawing/2016/5/10/chartex" xmlns:cx5="http://schemas.microsoft.com/office/drawing/2016/5/11/chartex" xmlns:mc="http://schemas.openxmlformats.org/markup-compatibility/2006" xmlns:o="urn:schemas-microsoft-com:office:office" xmlns:r="http://schemas.openxmlformats.org/officeDocument/2006/relationships" xmlns:m="http://schemas.openxmlformats.org/officeDocument/2006/math" xmlns:v="urn:schemas-microsoft-com:vml" xmlns:wp14="http://schemas.microsoft.com/office/word/2010/wordprocessingDrawing" xmlns:wp="http://schemas.openxmlformats.org/drawingml/2006/wordprocessingDrawing" xmlns:w10="urn:schemas-microsoft-com:office:word" xmlns:w="http://schemas.openxmlformats.org/wordprocessingml/2006/main" xmlns:w14="http://schemas.microsoft.com/office/word/2010/wordml" xmlns:w15="http://schemas.microsoft.com/office/word/2012/wordml" xmlns:w16se="http://schemas.microsoft.com/office/word/2015/wordml/symex" xmlns:wpg="http://schemas.microsoft.com/office/word/2010/wordprocessingGroup" xmlns:wpi="http://schemas.microsoft.com/office/word/2010/wordprocessingInk" xmlns:wne="http://schemas.microsoft.com/office/word/2006/wordml" xmlns:wps="http://schemas.microsoft.com/office/word/2010/wordprocessingShape" mc:Ignorable="w14 w15 w16se wp14">
+  <w:endnote w:type="separator" w:id="-1">
+    <w:p>
+      <w:pPr>
+        <w:spacing w:after="0" w:line="240" w:lineRule="auto"/>
+      </w:pPr>
+      <w:r>
+        <w:separator/>
+      </w:r>
+    </w:p>
+  </w:endnote>
+  <w:endnote w:type="continuationSeparator" w:id="0">
+    <w:p>
+      <w:pPr>
+        <w:spacing w:after="0" w:line="240" w:lineRule="auto"/>
+      </w:pPr>
+      <w:r>
+        <w:continuationSeparator/>
+      </w:r>
+    </w:p>
+  </w:endnote>
+</w:endnotes>
+</file>
+
+<file path=word/footnotes.xml><?xml version="1.0" encoding="utf-8"?>
+<w:footnotes xmlns:wpc="http://schemas.microsoft.com/office/word/2010/wordprocessingCanvas" xmlns:cx="http://schemas.microsoft.com/office/drawing/2014/chartex" xmlns:cx1="http://schemas.microsoft.com/office/drawing/2015/9/8/chartex" xmlns:cx2="http://schemas.microsoft.com/office/drawing/2015/10/21/chartex" xmlns:cx3="http://schemas.microsoft.com/office/drawing/2016/5/9/chartex" xmlns:cx4="http://schemas.microsoft.com/office/drawing/2016/5/10/chartex" xmlns:cx5="http://schemas.microsoft.com/office/drawing/2016/5/11/chartex" xmlns:mc="http://schemas.openxmlformats.org/markup-compatibility/2006" xmlns:o="urn:schemas-microsoft-com:office:office" xmlns:r="http://schemas.openxmlformats.org/officeDocument/2006/relationships" xmlns:m="http://schemas.openxmlformats.org/officeDocument/2006/math" xmlns:v="urn:schemas-microsoft-com:vml" xmlns:wp14="http://schemas.microsoft.com/office/word/2010/wordprocessingDrawing" xmlns:wp="http://schemas.openxmlformats.org/drawingml/2006/wordprocessingDrawing" xmlns:w10="urn:schemas-microsoft-com:office:word" xmlns:w="http://schemas.openxmlformats.org/wordprocessingml/2006/main" xmlns:w14="http://schemas.microsoft.com/office/word/2010/wordml" xmlns:w15="http://schemas.microsoft.com/office/word/2012/wordml" xmlns:w16se="http://schemas.microsoft.com/office/word/2015/wordml/symex" xmlns:wpg="http://schemas.microsoft.com/office/word/2010/wordprocessingGroup" xmlns:wpi="http://schemas.microsoft.com/office/word/2010/wordprocessingInk" xmlns:wne="http://schemas.microsoft.com/office/word/2006/wordml" xmlns:wps="http://schemas.microsoft.com/office/word/2010/wordprocessingShape" mc:Ignorable="w14 w15 w16se wp14">
+  <w:footnote w:type="separator" w:id="-1">
+    <w:p>
+      <w:pPr>
+        <w:spacing w:after="0" w:line="240" w:lineRule="auto"/>
+      </w:pPr>
+      <w:r>
+        <w:separator/>
+      </w:r>
+    </w:p>
+  </w:footnote>
+  <w:footnote w:type="continuationSeparator" w:id="0">
+    <w:p>
+      <w:pPr>
+        <w:spacing w:after="0" w:line="240" w:lineRule="auto"/>
+      </w:pPr>
+      <w:r>
+        <w:continuationSeparator/>
+      </w:r>
+    </w:p>
+  </w:footnote>
+</w:footnotes>
 </file>
 
 <file path=word/styles.xml><?xml version="1.0" encoding="utf-8"?>
@@ -521,6 +643,50 @@
     <w:semiHidden/>
     <w:unhideWhenUsed/>
   </w:style>
+  <w:style w:type="paragraph" w:styleId="Header">
+    <w:name w:val="header"/>
+    <w:basedOn w:val="Normal"/>
+    <w:link w:val="HeaderChar"/>
+    <w:uiPriority w:val="99"/>
+    <w:unhideWhenUsed/>
+    <w:rsid w:val="00AE71B3"/>
+    <w:pPr>
+      <w:tabs>
+        <w:tab w:val="center" w:pos="4680"/>
+        <w:tab w:val="right" w:pos="9360"/>
+      </w:tabs>
+      <w:spacing w:after="0" w:line="240" w:lineRule="auto"/>
+    </w:pPr>
+  </w:style>
+  <w:style w:type="character" w:customStyle="1" w:styleId="HeaderChar">
+    <w:name w:val="Header Char"/>
+    <w:basedOn w:val="DefaultParagraphFont"/>
+    <w:link w:val="Header"/>
+    <w:uiPriority w:val="99"/>
+    <w:rsid w:val="00AE71B3"/>
+  </w:style>
+  <w:style w:type="paragraph" w:styleId="Footer">
+    <w:name w:val="footer"/>
+    <w:basedOn w:val="Normal"/>
+    <w:link w:val="FooterChar"/>
+    <w:uiPriority w:val="99"/>
+    <w:unhideWhenUsed/>
+    <w:rsid w:val="00AE71B3"/>
+    <w:pPr>
+      <w:tabs>
+        <w:tab w:val="center" w:pos="4680"/>
+        <w:tab w:val="right" w:pos="9360"/>
+      </w:tabs>
+      <w:spacing w:after="0" w:line="240" w:lineRule="auto"/>
+    </w:pPr>
+  </w:style>
+  <w:style w:type="character" w:customStyle="1" w:styleId="FooterChar">
+    <w:name w:val="Footer Char"/>
+    <w:basedOn w:val="DefaultParagraphFont"/>
+    <w:link w:val="Footer"/>
+    <w:uiPriority w:val="99"/>
+    <w:rsid w:val="00AE71B3"/>
+  </w:style>
 </w:styles>
 </file>
 

--- a/Session-1/Report.docx
+++ b/Session-1/Report.docx
@@ -65,7 +65,34 @@
           <w:sz w:val="18"/>
           <w:szCs w:val="18"/>
         </w:rPr>
-        <w:t xml:space="preserve"> </w:t>
+        <w:t xml:space="preserve"> Supervised learning and </w:t>
+      </w:r>
+      <w:r>
+        <w:rPr>
+          <w:i/>
+          <w:noProof/>
+          <w:sz w:val="18"/>
+          <w:szCs w:val="18"/>
+        </w:rPr>
+        <w:t>Generali</w:t>
+      </w:r>
+      <w:r>
+        <w:rPr>
+          <w:i/>
+          <w:noProof/>
+          <w:sz w:val="18"/>
+          <w:szCs w:val="18"/>
+        </w:rPr>
+        <w:t>s</w:t>
+      </w:r>
+      <w:r>
+        <w:rPr>
+          <w:i/>
+          <w:noProof/>
+          <w:sz w:val="18"/>
+          <w:szCs w:val="18"/>
+        </w:rPr>
+        <w:t>ation</w:t>
       </w:r>
       <w:r>
         <w:rPr>
@@ -73,34 +100,34 @@
           <w:sz w:val="18"/>
           <w:szCs w:val="18"/>
         </w:rPr>
-        <w:t>Supervised learning and Generalization</w:t>
-      </w:r>
-      <w:r>
+        <w:t>,</w:t>
+      </w:r>
+    </w:p>
+    <w:p>
+      <w:pPr>
+        <w:spacing w:after="0" w:line="276" w:lineRule="auto"/>
+        <w:jc w:val="center"/>
         <w:rPr>
           <w:i/>
           <w:sz w:val="18"/>
           <w:szCs w:val="18"/>
         </w:rPr>
-        <w:t>,</w:t>
-      </w:r>
-    </w:p>
-    <w:p>
-      <w:pPr>
-        <w:spacing w:after="0" w:line="276" w:lineRule="auto"/>
-        <w:jc w:val="center"/>
+      </w:pPr>
+      <w:r>
         <w:rPr>
           <w:i/>
           <w:sz w:val="18"/>
           <w:szCs w:val="18"/>
         </w:rPr>
-      </w:pPr>
+        <w:t>report b</w:t>
+      </w:r>
       <w:r>
         <w:rPr>
           <w:i/>
           <w:sz w:val="18"/>
           <w:szCs w:val="18"/>
         </w:rPr>
-        <w:t>report b</w:t>
+        <w:t>y</w:t>
       </w:r>
       <w:r>
         <w:rPr>
@@ -108,57 +135,1258 @@
           <w:sz w:val="18"/>
           <w:szCs w:val="18"/>
         </w:rPr>
-        <w:t>y</w:t>
-      </w:r>
-      <w:r>
+        <w:t>,</w:t>
+      </w:r>
+    </w:p>
+    <w:p>
+      <w:pPr>
+        <w:spacing w:after="0" w:line="276" w:lineRule="auto"/>
+        <w:jc w:val="center"/>
         <w:rPr>
           <w:i/>
           <w:sz w:val="18"/>
           <w:szCs w:val="18"/>
         </w:rPr>
-        <w:t>,</w:t>
-      </w:r>
-    </w:p>
-    <w:p>
-      <w:pPr>
-        <w:spacing w:after="0" w:line="276" w:lineRule="auto"/>
-        <w:jc w:val="center"/>
+      </w:pPr>
+      <w:r>
         <w:rPr>
           <w:i/>
           <w:sz w:val="18"/>
           <w:szCs w:val="18"/>
         </w:rPr>
-      </w:pPr>
+        <w:t>Marimuthu Ananthavelu (r0652832)</w:t>
+      </w:r>
       <w:r>
         <w:rPr>
           <w:i/>
           <w:sz w:val="18"/>
           <w:szCs w:val="18"/>
         </w:rPr>
-        <w:t>Marimuthu Ananth</w:t>
+        <w:t>, KU Leuven.</w:t>
+      </w:r>
+    </w:p>
+    <w:p>
+      <w:pPr>
+        <w:spacing w:after="0" w:line="276" w:lineRule="auto"/>
+        <w:rPr>
+          <w:b/>
+          <w:i/>
+        </w:rPr>
+      </w:pPr>
+      <w:r>
+        <w:rPr>
+          <w:b/>
+          <w:i/>
+        </w:rPr>
+        <w:t>Comparison of various algorithms:</w:t>
+      </w:r>
+    </w:p>
+    <w:p>
+      <w:pPr>
+        <w:spacing w:after="0" w:line="276" w:lineRule="auto"/>
+        <w:jc w:val="both"/>
+      </w:pPr>
+      <w:r>
+        <w:t>The following Backpro</w:t>
+      </w:r>
+      <w:r>
+        <w:t>pagation algorithms are compared for performance with the given data.</w:t>
+      </w:r>
+    </w:p>
+    <w:p>
+      <w:pPr>
+        <w:pStyle w:val="ListParagraph"/>
+        <w:numPr>
+          <w:ilvl w:val="0"/>
+          <w:numId w:val="5"/>
+        </w:numPr>
+        <w:spacing w:after="0" w:line="276" w:lineRule="auto"/>
+        <w:ind w:right="450"/>
+        <w:jc w:val="both"/>
+      </w:pPr>
+      <w:proofErr w:type="spellStart"/>
+      <w:r>
+        <w:rPr>
+          <w:b/>
+          <w:i/>
+        </w:rPr>
+        <w:t>trainlm</w:t>
+      </w:r>
+      <w:proofErr w:type="spellEnd"/>
+      <w:r>
+        <w:t xml:space="preserve"> is a network training function that updates weight and bias values </w:t>
+      </w:r>
+      <w:r>
+        <w:t>per</w:t>
+      </w:r>
+      <w:r>
+        <w:t xml:space="preserve"> </w:t>
+      </w:r>
+      <w:proofErr w:type="spellStart"/>
+      <w:r>
+        <w:t>Levenberg</w:t>
+      </w:r>
+      <w:proofErr w:type="spellEnd"/>
+      <w:r>
+        <w:t xml:space="preserve">-Marquardt </w:t>
+      </w:r>
+      <w:r>
+        <w:rPr>
+          <w:noProof/>
+        </w:rPr>
+        <w:t>optimi</w:t>
+      </w:r>
+      <w:r>
+        <w:rPr>
+          <w:noProof/>
+        </w:rPr>
+        <w:t>s</w:t>
+      </w:r>
+      <w:r>
+        <w:rPr>
+          <w:noProof/>
+        </w:rPr>
+        <w:t>ation</w:t>
+      </w:r>
+      <w:r>
+        <w:t>.</w:t>
+      </w:r>
+    </w:p>
+    <w:p>
+      <w:pPr>
+        <w:pStyle w:val="ListParagraph"/>
+        <w:numPr>
+          <w:ilvl w:val="0"/>
+          <w:numId w:val="5"/>
+        </w:numPr>
+        <w:spacing w:after="0" w:line="276" w:lineRule="auto"/>
+        <w:jc w:val="both"/>
+      </w:pPr>
+      <w:proofErr w:type="spellStart"/>
+      <w:r>
+        <w:rPr>
+          <w:b/>
+          <w:i/>
+        </w:rPr>
+        <w:t>traingd</w:t>
+      </w:r>
+      <w:proofErr w:type="spellEnd"/>
+      <w:r>
+        <w:t xml:space="preserve"> is a network training function that updates weight and bias values </w:t>
+      </w:r>
+      <w:r>
+        <w:t>per</w:t>
+      </w:r>
+      <w:r>
+        <w:t xml:space="preserve"> gradient descent.</w:t>
+      </w:r>
+    </w:p>
+    <w:p>
+      <w:pPr>
+        <w:pStyle w:val="ListParagraph"/>
+        <w:numPr>
+          <w:ilvl w:val="0"/>
+          <w:numId w:val="5"/>
+        </w:numPr>
+        <w:spacing w:after="0" w:line="276" w:lineRule="auto"/>
+        <w:jc w:val="both"/>
+      </w:pPr>
+      <w:proofErr w:type="spellStart"/>
+      <w:r>
+        <w:rPr>
+          <w:b/>
+          <w:i/>
+        </w:rPr>
+        <w:t>traingda</w:t>
+      </w:r>
+      <w:proofErr w:type="spellEnd"/>
+      <w:r>
+        <w:t xml:space="preserve"> is a network training function that updates weight and bias values </w:t>
+      </w:r>
+      <w:r>
+        <w:t>per</w:t>
+      </w:r>
+      <w:r>
+        <w:t xml:space="preserve"> gradient descent with adaptive learning rate.</w:t>
+      </w:r>
+    </w:p>
+    <w:p>
+      <w:pPr>
+        <w:pStyle w:val="ListParagraph"/>
+        <w:numPr>
+          <w:ilvl w:val="0"/>
+          <w:numId w:val="5"/>
+        </w:numPr>
+        <w:spacing w:after="0" w:line="276" w:lineRule="auto"/>
+        <w:jc w:val="both"/>
+      </w:pPr>
+      <w:proofErr w:type="spellStart"/>
+      <w:r>
+        <w:rPr>
+          <w:b/>
+          <w:i/>
+        </w:rPr>
+        <w:t>traincgf</w:t>
+      </w:r>
+      <w:proofErr w:type="spellEnd"/>
+      <w:r>
+        <w:t xml:space="preserve"> is a network training function that updates weight and bias values </w:t>
+      </w:r>
+      <w:r>
+        <w:t>per</w:t>
+      </w:r>
+      <w:r>
+        <w:t xml:space="preserve"> conjugate gradient backpropagation with Fletcher-Reeves updates.</w:t>
+      </w:r>
+    </w:p>
+    <w:p>
+      <w:pPr>
+        <w:pStyle w:val="ListParagraph"/>
+        <w:numPr>
+          <w:ilvl w:val="0"/>
+          <w:numId w:val="5"/>
+        </w:numPr>
+        <w:spacing w:after="0" w:line="276" w:lineRule="auto"/>
+        <w:jc w:val="both"/>
+      </w:pPr>
+      <w:proofErr w:type="spellStart"/>
+      <w:r>
+        <w:rPr>
+          <w:b/>
+          <w:i/>
+        </w:rPr>
+        <w:t>traincgp</w:t>
+      </w:r>
+      <w:proofErr w:type="spellEnd"/>
+      <w:r>
+        <w:t xml:space="preserve"> is a network training function that updates weight and bias values </w:t>
+      </w:r>
+      <w:r>
+        <w:t>per</w:t>
+      </w:r>
+      <w:r>
+        <w:t xml:space="preserve"> conjugate gradient backpropagation with </w:t>
+      </w:r>
+      <w:proofErr w:type="spellStart"/>
+      <w:r>
+        <w:t>Polak-Ribiére</w:t>
+      </w:r>
+      <w:proofErr w:type="spellEnd"/>
+      <w:r>
+        <w:t xml:space="preserve"> updates.</w:t>
+      </w:r>
+    </w:p>
+    <w:p>
+      <w:pPr>
+        <w:pStyle w:val="ListParagraph"/>
+        <w:numPr>
+          <w:ilvl w:val="0"/>
+          <w:numId w:val="5"/>
+        </w:numPr>
+        <w:spacing w:after="0" w:line="276" w:lineRule="auto"/>
+        <w:jc w:val="both"/>
+      </w:pPr>
+      <w:proofErr w:type="spellStart"/>
+      <w:r>
+        <w:rPr>
+          <w:b/>
+          <w:i/>
+        </w:rPr>
+        <w:t>trainbfg</w:t>
+      </w:r>
+      <w:proofErr w:type="spellEnd"/>
+      <w:r>
+        <w:t xml:space="preserve"> is a network training function that updates weight and bias values </w:t>
+      </w:r>
+      <w:r>
+        <w:t>per</w:t>
+      </w:r>
+      <w:r>
+        <w:t xml:space="preserve"> the BFGS quasi-Newton method.</w:t>
+      </w:r>
+    </w:p>
+    <w:p>
+      <w:pPr>
+        <w:spacing w:after="0" w:line="276" w:lineRule="auto"/>
+        <w:ind w:left="360"/>
+        <w:jc w:val="both"/>
+      </w:pPr>
+      <w:r>
+        <w:rPr>
+          <w:noProof/>
+        </w:rPr>
+        <mc:AlternateContent>
+          <mc:Choice Requires="wps">
+            <w:drawing>
+              <wp:anchor distT="0" distB="0" distL="114300" distR="114300" simplePos="0" relativeHeight="251660288" behindDoc="1" locked="0" layoutInCell="1" allowOverlap="1" wp14:anchorId="1A4CC68D" wp14:editId="0E69D249">
+                <wp:simplePos x="0" y="0"/>
+                <wp:positionH relativeFrom="column">
+                  <wp:posOffset>4297680</wp:posOffset>
+                </wp:positionH>
+                <wp:positionV relativeFrom="page">
+                  <wp:posOffset>7637780</wp:posOffset>
+                </wp:positionV>
+                <wp:extent cx="2092325" cy="274320"/>
+                <wp:effectExtent l="0" t="0" r="3175" b="0"/>
+                <wp:wrapNone/>
+                <wp:docPr id="6" name="Text Box 6"/>
+                <wp:cNvGraphicFramePr/>
+                <a:graphic xmlns:a="http://schemas.openxmlformats.org/drawingml/2006/main">
+                  <a:graphicData uri="http://schemas.microsoft.com/office/word/2010/wordprocessingShape">
+                    <wps:wsp>
+                      <wps:cNvSpPr txBox="1"/>
+                      <wps:spPr>
+                        <a:xfrm>
+                          <a:off x="0" y="0"/>
+                          <a:ext cx="2092325" cy="274320"/>
+                        </a:xfrm>
+                        <a:prstGeom prst="rect">
+                          <a:avLst/>
+                        </a:prstGeom>
+                        <a:solidFill>
+                          <a:schemeClr val="lt1"/>
+                        </a:solidFill>
+                        <a:ln w="6350">
+                          <a:noFill/>
+                        </a:ln>
+                      </wps:spPr>
+                      <wps:txbx>
+                        <w:txbxContent>
+                          <w:p>
+                            <w:pPr>
+                              <w:spacing w:after="0" w:line="276" w:lineRule="auto"/>
+                              <w:rPr>
+                                <w:sz w:val="18"/>
+                                <w:szCs w:val="18"/>
+                              </w:rPr>
+                            </w:pPr>
+                            <w:r>
+                              <w:rPr>
+                                <w:b/>
+                                <w:i/>
+                                <w:sz w:val="16"/>
+                                <w:szCs w:val="16"/>
+                              </w:rPr>
+                              <w:t>Fig.3</w:t>
+                            </w:r>
+                            <w:r>
+                              <w:rPr>
+                                <w:b/>
+                                <w:i/>
+                                <w:sz w:val="16"/>
+                                <w:szCs w:val="16"/>
+                              </w:rPr>
+                              <w:t>.</w:t>
+                            </w:r>
+                            <w:r>
+                              <w:rPr>
+                                <w:b/>
+                                <w:i/>
+                                <w:sz w:val="16"/>
+                                <w:szCs w:val="16"/>
+                              </w:rPr>
+                              <w:t xml:space="preserve"> Training time for various algorithms</w:t>
+                            </w:r>
+                          </w:p>
+                        </w:txbxContent>
+                      </wps:txbx>
+                      <wps:bodyPr rot="0" spcFirstLastPara="0" vertOverflow="overflow" horzOverflow="overflow" vert="horz" wrap="square" lIns="91440" tIns="45720" rIns="91440" bIns="45720" numCol="1" spcCol="0" rtlCol="0" fromWordArt="0" anchor="t" anchorCtr="0" forceAA="0" compatLnSpc="1">
+                        <a:prstTxWarp prst="textNoShape">
+                          <a:avLst/>
+                        </a:prstTxWarp>
+                        <a:noAutofit/>
+                      </wps:bodyPr>
+                    </wps:wsp>
+                  </a:graphicData>
+                </a:graphic>
+                <wp14:sizeRelH relativeFrom="margin">
+                  <wp14:pctWidth>0</wp14:pctWidth>
+                </wp14:sizeRelH>
+              </wp:anchor>
+            </w:drawing>
+          </mc:Choice>
+          <mc:Fallback>
+            <w:pict>
+              <v:shapetype w14:anchorId="1A4CC68D" id="_x0000_t202" coordsize="21600,21600" o:spt="202" path="m,l,21600r21600,l21600,xe">
+                <v:stroke joinstyle="miter"/>
+                <v:path gradientshapeok="t" o:connecttype="rect"/>
+              </v:shapetype>
+              <v:shape id="Text Box 6" o:spid="_x0000_s1026" type="#_x0000_t202" style="position:absolute;left:0;text-align:left;margin-left:338.4pt;margin-top:601.4pt;width:164.75pt;height:21.6pt;z-index:-251656192;visibility:visible;mso-wrap-style:square;mso-width-percent:0;mso-wrap-distance-left:9pt;mso-wrap-distance-top:0;mso-wrap-distance-right:9pt;mso-wrap-distance-bottom:0;mso-position-horizontal:absolute;mso-position-horizontal-relative:text;mso-position-vertical:absolute;mso-position-vertical-relative:page;mso-width-percent:0;mso-width-relative:margin;v-text-anchor:top" o:gfxdata="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" fillcolor="white [3201]" stroked="f" strokeweight=".5pt">
+                <v:textbox>
+                  <w:txbxContent>
+                    <w:p>
+                      <w:pPr>
+                        <w:spacing w:after="0" w:line="276" w:lineRule="auto"/>
+                        <w:rPr>
+                          <w:sz w:val="18"/>
+                          <w:szCs w:val="18"/>
+                        </w:rPr>
+                      </w:pPr>
+                      <w:r>
+                        <w:rPr>
+                          <w:b/>
+                          <w:i/>
+                          <w:sz w:val="16"/>
+                          <w:szCs w:val="16"/>
+                        </w:rPr>
+                        <w:t>Fig.3</w:t>
+                      </w:r>
+                      <w:r>
+                        <w:rPr>
+                          <w:b/>
+                          <w:i/>
+                          <w:sz w:val="16"/>
+                          <w:szCs w:val="16"/>
+                        </w:rPr>
+                        <w:t>.</w:t>
+                      </w:r>
+                      <w:r>
+                        <w:rPr>
+                          <w:b/>
+                          <w:i/>
+                          <w:sz w:val="16"/>
+                          <w:szCs w:val="16"/>
+                        </w:rPr>
+                        <w:t xml:space="preserve"> Training time for various algorithms</w:t>
+                      </w:r>
+                    </w:p>
+                  </w:txbxContent>
+                </v:textbox>
+                <w10:wrap anchory="page"/>
+              </v:shape>
+            </w:pict>
+          </mc:Fallback>
+        </mc:AlternateContent>
+      </w:r>
+      <w:r>
+        <w:rPr>
+          <w:noProof/>
+        </w:rPr>
+        <mc:AlternateContent>
+          <mc:Choice Requires="wps">
+            <w:drawing>
+              <wp:anchor distT="0" distB="0" distL="114300" distR="114300" simplePos="0" relativeHeight="251656190" behindDoc="1" locked="0" layoutInCell="1" allowOverlap="1" wp14:anchorId="4742DFC4" wp14:editId="6B8F475B">
+                <wp:simplePos x="0" y="0"/>
+                <wp:positionH relativeFrom="column">
+                  <wp:posOffset>4372610</wp:posOffset>
+                </wp:positionH>
+                <wp:positionV relativeFrom="paragraph">
+                  <wp:posOffset>2118995</wp:posOffset>
+                </wp:positionV>
+                <wp:extent cx="2092325" cy="274320"/>
+                <wp:effectExtent l="0" t="0" r="3175" b="0"/>
+                <wp:wrapNone/>
+                <wp:docPr id="5" name="Text Box 5"/>
+                <wp:cNvGraphicFramePr/>
+                <a:graphic xmlns:a="http://schemas.openxmlformats.org/drawingml/2006/main">
+                  <a:graphicData uri="http://schemas.microsoft.com/office/word/2010/wordprocessingShape">
+                    <wps:wsp>
+                      <wps:cNvSpPr txBox="1"/>
+                      <wps:spPr>
+                        <a:xfrm>
+                          <a:off x="0" y="0"/>
+                          <a:ext cx="2092325" cy="274320"/>
+                        </a:xfrm>
+                        <a:prstGeom prst="rect">
+                          <a:avLst/>
+                        </a:prstGeom>
+                        <a:solidFill>
+                          <a:schemeClr val="lt1"/>
+                        </a:solidFill>
+                        <a:ln w="6350">
+                          <a:noFill/>
+                        </a:ln>
+                      </wps:spPr>
+                      <wps:txbx>
+                        <w:txbxContent>
+                          <w:p>
+                            <w:pPr>
+                              <w:spacing w:after="0" w:line="276" w:lineRule="auto"/>
+                              <w:rPr>
+                                <w:sz w:val="18"/>
+                                <w:szCs w:val="18"/>
+                              </w:rPr>
+                            </w:pPr>
+                            <w:r>
+                              <w:rPr>
+                                <w:b/>
+                                <w:i/>
+                                <w:sz w:val="16"/>
+                                <w:szCs w:val="16"/>
+                              </w:rPr>
+                              <w:t>Fig.2</w:t>
+                            </w:r>
+                            <w:r>
+                              <w:rPr>
+                                <w:b/>
+                                <w:i/>
+                                <w:sz w:val="16"/>
+                                <w:szCs w:val="16"/>
+                              </w:rPr>
+                              <w:t>.</w:t>
+                            </w:r>
+                            <w:r>
+                              <w:rPr>
+                                <w:b/>
+                                <w:i/>
+                                <w:sz w:val="16"/>
+                                <w:szCs w:val="16"/>
+                              </w:rPr>
+                              <w:t xml:space="preserve"> Performance over the Epoch values</w:t>
+                            </w:r>
+                          </w:p>
+                        </w:txbxContent>
+                      </wps:txbx>
+                      <wps:bodyPr rot="0" spcFirstLastPara="0" vertOverflow="overflow" horzOverflow="overflow" vert="horz" wrap="square" lIns="91440" tIns="45720" rIns="91440" bIns="45720" numCol="1" spcCol="0" rtlCol="0" fromWordArt="0" anchor="t" anchorCtr="0" forceAA="0" compatLnSpc="1">
+                        <a:prstTxWarp prst="textNoShape">
+                          <a:avLst/>
+                        </a:prstTxWarp>
+                        <a:noAutofit/>
+                      </wps:bodyPr>
+                    </wps:wsp>
+                  </a:graphicData>
+                </a:graphic>
+                <wp14:sizeRelH relativeFrom="margin">
+                  <wp14:pctWidth>0</wp14:pctWidth>
+                </wp14:sizeRelH>
+              </wp:anchor>
+            </w:drawing>
+          </mc:Choice>
+          <mc:Fallback>
+            <w:pict>
+              <v:shape w14:anchorId="4742DFC4" id="Text Box 5" o:spid="_x0000_s1027" type="#_x0000_t202" style="position:absolute;left:0;text-align:left;margin-left:344.3pt;margin-top:166.85pt;width:164.75pt;height:21.6pt;z-index:-251660290;visibility:visible;mso-wrap-style:square;mso-width-percent:0;mso-wrap-distance-left:9pt;mso-wrap-distance-top:0;mso-wrap-distance-right:9pt;mso-wrap-distance-bottom:0;mso-position-horizontal:absolute;mso-position-horizontal-relative:text;mso-position-vertical:absolute;mso-position-vertical-relative:text;mso-width-percent:0;mso-width-relative:margin;v-text-anchor:top" o:gfxdata="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" fillcolor="white [3201]" stroked="f" strokeweight=".5pt">
+                <v:textbox>
+                  <w:txbxContent>
+                    <w:p>
+                      <w:pPr>
+                        <w:spacing w:after="0" w:line="276" w:lineRule="auto"/>
+                        <w:rPr>
+                          <w:sz w:val="18"/>
+                          <w:szCs w:val="18"/>
+                        </w:rPr>
+                      </w:pPr>
+                      <w:r>
+                        <w:rPr>
+                          <w:b/>
+                          <w:i/>
+                          <w:sz w:val="16"/>
+                          <w:szCs w:val="16"/>
+                        </w:rPr>
+                        <w:t>Fig.2</w:t>
+                      </w:r>
+                      <w:r>
+                        <w:rPr>
+                          <w:b/>
+                          <w:i/>
+                          <w:sz w:val="16"/>
+                          <w:szCs w:val="16"/>
+                        </w:rPr>
+                        <w:t>.</w:t>
+                      </w:r>
+                      <w:r>
+                        <w:rPr>
+                          <w:b/>
+                          <w:i/>
+                          <w:sz w:val="16"/>
+                          <w:szCs w:val="16"/>
+                        </w:rPr>
+                        <w:t xml:space="preserve"> Performance over the Epoch values</w:t>
+                      </w:r>
+                    </w:p>
+                  </w:txbxContent>
+                </v:textbox>
+              </v:shape>
+            </w:pict>
+          </mc:Fallback>
+        </mc:AlternateContent>
+      </w:r>
+      <w:r>
+        <w:rPr>
+          <w:noProof/>
+        </w:rPr>
+        <w:drawing>
+          <wp:anchor distT="0" distB="0" distL="114300" distR="114300" simplePos="0" relativeHeight="251663360" behindDoc="0" locked="0" layoutInCell="1" allowOverlap="1" wp14:anchorId="5C7FD17A" wp14:editId="011C2950">
+            <wp:simplePos x="0" y="0"/>
+            <wp:positionH relativeFrom="page">
+              <wp:posOffset>4464050</wp:posOffset>
+            </wp:positionH>
+            <wp:positionV relativeFrom="paragraph">
+              <wp:posOffset>2326005</wp:posOffset>
+            </wp:positionV>
+            <wp:extent cx="2635250" cy="1936750"/>
+            <wp:effectExtent l="0" t="0" r="12700" b="6350"/>
+            <wp:wrapThrough wrapText="bothSides">
+              <wp:wrapPolygon edited="0">
+                <wp:start x="0" y="0"/>
+                <wp:lineTo x="0" y="21458"/>
+                <wp:lineTo x="21548" y="21458"/>
+                <wp:lineTo x="21548" y="0"/>
+                <wp:lineTo x="0" y="0"/>
+              </wp:wrapPolygon>
+            </wp:wrapThrough>
+            <wp:docPr id="2" name="Chart 2">
+              <a:extLst xmlns:a="http://schemas.openxmlformats.org/drawingml/2006/main">
+                <a:ext uri="{FF2B5EF4-FFF2-40B4-BE49-F238E27FC236}">
+                  <a16:creationId xmlns:a16="http://schemas.microsoft.com/office/drawing/2014/main" id="{E74E6CAB-77DB-48C8-B08A-10BB2D87EBBD}"/>
+                </a:ext>
+              </a:extLst>
+            </wp:docPr>
+            <wp:cNvGraphicFramePr/>
+            <a:graphic xmlns:a="http://schemas.openxmlformats.org/drawingml/2006/main">
+              <a:graphicData uri="http://schemas.openxmlformats.org/drawingml/2006/chart">
+                <c:chart xmlns:c="http://schemas.openxmlformats.org/drawingml/2006/chart" xmlns:r="http://schemas.openxmlformats.org/officeDocument/2006/relationships" r:id="rId7"/>
+              </a:graphicData>
+            </a:graphic>
+            <wp14:sizeRelH relativeFrom="margin">
+              <wp14:pctWidth>0</wp14:pctWidth>
+            </wp14:sizeRelH>
+            <wp14:sizeRelV relativeFrom="margin">
+              <wp14:pctHeight>0</wp14:pctHeight>
+            </wp14:sizeRelV>
+          </wp:anchor>
+        </w:drawing>
+      </w:r>
+      <w:r>
+        <w:rPr>
+          <w:noProof/>
+        </w:rPr>
+        <w:drawing>
+          <wp:anchor distT="0" distB="0" distL="114300" distR="114300" simplePos="0" relativeHeight="251661312" behindDoc="1" locked="0" layoutInCell="1" allowOverlap="1">
+            <wp:simplePos x="0" y="0"/>
+            <wp:positionH relativeFrom="column">
+              <wp:posOffset>3987800</wp:posOffset>
+            </wp:positionH>
+            <wp:positionV relativeFrom="paragraph">
+              <wp:posOffset>471805</wp:posOffset>
+            </wp:positionV>
+            <wp:extent cx="2679065" cy="1714500"/>
+            <wp:effectExtent l="0" t="0" r="6985" b="0"/>
+            <wp:wrapTopAndBottom/>
+            <wp:docPr id="3" name="Picture 3"/>
+            <wp:cNvGraphicFramePr>
+              <a:graphicFrameLocks xmlns:a="http://schemas.openxmlformats.org/drawingml/2006/main" noChangeAspect="1"/>
+            </wp:cNvGraphicFramePr>
+            <a:graphic xmlns:a="http://schemas.openxmlformats.org/drawingml/2006/main">
+              <a:graphicData uri="http://schemas.openxmlformats.org/drawingml/2006/picture">
+                <pic:pic xmlns:pic="http://schemas.openxmlformats.org/drawingml/2006/picture">
+                  <pic:nvPicPr>
+                    <pic:cNvPr id="1" name=""/>
+                    <pic:cNvPicPr/>
+                  </pic:nvPicPr>
+                  <pic:blipFill>
+                    <a:blip r:embed="rId8" cstate="print">
+                      <a:extLst>
+                        <a:ext uri="{28A0092B-C50C-407E-A947-70E740481C1C}">
+                          <a14:useLocalDpi xmlns:a14="http://schemas.microsoft.com/office/drawing/2010/main" val="0"/>
+                        </a:ext>
+                      </a:extLst>
+                    </a:blip>
+                    <a:stretch>
+                      <a:fillRect/>
+                    </a:stretch>
+                  </pic:blipFill>
+                  <pic:spPr>
+                    <a:xfrm>
+                      <a:off x="0" y="0"/>
+                      <a:ext cx="2679065" cy="1714500"/>
+                    </a:xfrm>
+                    <a:prstGeom prst="rect">
+                      <a:avLst/>
+                    </a:prstGeom>
+                  </pic:spPr>
+                </pic:pic>
+              </a:graphicData>
+            </a:graphic>
+            <wp14:sizeRelH relativeFrom="margin">
+              <wp14:pctWidth>0</wp14:pctWidth>
+            </wp14:sizeRelH>
+            <wp14:sizeRelV relativeFrom="margin">
+              <wp14:pctHeight>0</wp14:pctHeight>
+            </wp14:sizeRelV>
+          </wp:anchor>
+        </w:drawing>
+      </w:r>
+      <w:r>
+        <w:t xml:space="preserve">The following figures </w:t>
+      </w:r>
+      <w:r>
+        <w:rPr>
+          <w:noProof/>
+        </w:rPr>
+        <w:t>summari</w:t>
+      </w:r>
+      <w:r>
+        <w:rPr>
+          <w:noProof/>
+        </w:rPr>
+        <w:t>s</w:t>
+      </w:r>
+      <w:r>
+        <w:rPr>
+          <w:noProof/>
+        </w:rPr>
+        <w:t>e</w:t>
+      </w:r>
+      <w:r>
+        <w:t xml:space="preserve"> the differences regard to the performance of the chosen algorithm, it’s training time, and the changes in Mean Squared Error value with respect to the Epoch values.</w:t>
       </w:r>
       <w:bookmarkStart w:id="0" w:name="_GoBack"/>
       <w:bookmarkEnd w:id="0"/>
-      <w:r>
-        <w:rPr>
+    </w:p>
+    <w:p>
+      <w:pPr>
+        <w:spacing w:after="0" w:line="276" w:lineRule="auto"/>
+        <w:jc w:val="center"/>
+      </w:pPr>
+      <w:r>
+        <w:rPr>
+          <w:noProof/>
+        </w:rPr>
+        <w:drawing>
+          <wp:anchor distT="0" distB="0" distL="114300" distR="114300" simplePos="0" relativeHeight="251658240" behindDoc="0" locked="0" layoutInCell="1" allowOverlap="1">
+            <wp:simplePos x="0" y="0"/>
+            <wp:positionH relativeFrom="column">
+              <wp:posOffset>298450</wp:posOffset>
+            </wp:positionH>
+            <wp:positionV relativeFrom="paragraph">
+              <wp:posOffset>84455</wp:posOffset>
+            </wp:positionV>
+            <wp:extent cx="3466465" cy="5213985"/>
+            <wp:effectExtent l="0" t="0" r="635" b="5715"/>
+            <wp:wrapSquare wrapText="bothSides"/>
+            <wp:docPr id="1" name="Picture 1"/>
+            <wp:cNvGraphicFramePr>
+              <a:graphicFrameLocks xmlns:a="http://schemas.openxmlformats.org/drawingml/2006/main" noChangeAspect="1"/>
+            </wp:cNvGraphicFramePr>
+            <a:graphic xmlns:a="http://schemas.openxmlformats.org/drawingml/2006/main">
+              <a:graphicData uri="http://schemas.openxmlformats.org/drawingml/2006/picture">
+                <pic:pic xmlns:pic="http://schemas.openxmlformats.org/drawingml/2006/picture">
+                  <pic:nvPicPr>
+                    <pic:cNvPr id="1" name=""/>
+                    <pic:cNvPicPr/>
+                  </pic:nvPicPr>
+                  <pic:blipFill>
+                    <a:blip r:embed="rId9">
+                      <a:extLst>
+                        <a:ext uri="{28A0092B-C50C-407E-A947-70E740481C1C}">
+                          <a14:useLocalDpi xmlns:a14="http://schemas.microsoft.com/office/drawing/2010/main" val="0"/>
+                        </a:ext>
+                      </a:extLst>
+                    </a:blip>
+                    <a:stretch>
+                      <a:fillRect/>
+                    </a:stretch>
+                  </pic:blipFill>
+                  <pic:spPr>
+                    <a:xfrm>
+                      <a:off x="0" y="0"/>
+                      <a:ext cx="3466465" cy="5213985"/>
+                    </a:xfrm>
+                    <a:prstGeom prst="rect">
+                      <a:avLst/>
+                    </a:prstGeom>
+                  </pic:spPr>
+                </pic:pic>
+              </a:graphicData>
+            </a:graphic>
+            <wp14:sizeRelH relativeFrom="margin">
+              <wp14:pctWidth>0</wp14:pctWidth>
+            </wp14:sizeRelH>
+            <wp14:sizeRelV relativeFrom="margin">
+              <wp14:pctHeight>0</wp14:pctHeight>
+            </wp14:sizeRelV>
+          </wp:anchor>
+        </w:drawing>
+      </w:r>
+    </w:p>
+    <w:p>
+      <w:pPr>
+        <w:tabs>
+          <w:tab w:val="left" w:pos="5678"/>
+        </w:tabs>
+        <w:jc w:val="center"/>
+        <w:rPr>
+          <w:noProof/>
+        </w:rPr>
+      </w:pPr>
+    </w:p>
+    <w:p>
+      <w:pPr>
+        <w:tabs>
+          <w:tab w:val="left" w:pos="5678"/>
+        </w:tabs>
+        <w:jc w:val="center"/>
+      </w:pPr>
+      <w:r>
+        <w:rPr>
+          <w:noProof/>
+        </w:rPr>
+        <mc:AlternateContent>
+          <mc:Choice Requires="wps">
+            <w:drawing>
+              <wp:anchor distT="0" distB="0" distL="114300" distR="114300" simplePos="0" relativeHeight="251657215" behindDoc="0" locked="0" layoutInCell="1" allowOverlap="1">
+                <wp:simplePos x="0" y="0"/>
+                <wp:positionH relativeFrom="column">
+                  <wp:posOffset>1035011</wp:posOffset>
+                </wp:positionH>
+                <wp:positionV relativeFrom="page">
+                  <wp:posOffset>8296918</wp:posOffset>
+                </wp:positionV>
+                <wp:extent cx="2092325" cy="274320"/>
+                <wp:effectExtent l="0" t="0" r="3175" b="0"/>
+                <wp:wrapNone/>
+                <wp:docPr id="4" name="Text Box 4"/>
+                <wp:cNvGraphicFramePr/>
+                <a:graphic xmlns:a="http://schemas.openxmlformats.org/drawingml/2006/main">
+                  <a:graphicData uri="http://schemas.microsoft.com/office/word/2010/wordprocessingShape">
+                    <wps:wsp>
+                      <wps:cNvSpPr txBox="1"/>
+                      <wps:spPr>
+                        <a:xfrm>
+                          <a:off x="0" y="0"/>
+                          <a:ext cx="2092325" cy="274320"/>
+                        </a:xfrm>
+                        <a:prstGeom prst="rect">
+                          <a:avLst/>
+                        </a:prstGeom>
+                        <a:solidFill>
+                          <a:schemeClr val="lt1"/>
+                        </a:solidFill>
+                        <a:ln w="6350">
+                          <a:noFill/>
+                        </a:ln>
+                      </wps:spPr>
+                      <wps:txbx>
+                        <w:txbxContent>
+                          <w:p>
+                            <w:pPr>
+                              <w:spacing w:after="0" w:line="276" w:lineRule="auto"/>
+                              <w:rPr>
+                                <w:b/>
+                                <w:i/>
+                                <w:sz w:val="16"/>
+                                <w:szCs w:val="16"/>
+                              </w:rPr>
+                            </w:pPr>
+                            <w:r>
+                              <w:rPr>
+                                <w:b/>
+                                <w:i/>
+                                <w:sz w:val="16"/>
+                                <w:szCs w:val="16"/>
+                              </w:rPr>
+                              <w:t>Fig.1.</w:t>
+                            </w:r>
+                            <w:r>
+                              <w:rPr>
+                                <w:b/>
+                                <w:i/>
+                                <w:sz w:val="16"/>
+                                <w:szCs w:val="16"/>
+                              </w:rPr>
+                              <w:t>Curve fitting for various algorithms</w:t>
+                            </w:r>
+                          </w:p>
+                          <w:p>
+                            <w:pPr>
+                              <w:rPr>
+                                <w:sz w:val="18"/>
+                                <w:szCs w:val="18"/>
+                              </w:rPr>
+                            </w:pPr>
+                          </w:p>
+                        </w:txbxContent>
+                      </wps:txbx>
+                      <wps:bodyPr rot="0" spcFirstLastPara="0" vertOverflow="overflow" horzOverflow="overflow" vert="horz" wrap="square" lIns="91440" tIns="45720" rIns="91440" bIns="45720" numCol="1" spcCol="0" rtlCol="0" fromWordArt="0" anchor="t" anchorCtr="0" forceAA="0" compatLnSpc="1">
+                        <a:prstTxWarp prst="textNoShape">
+                          <a:avLst/>
+                        </a:prstTxWarp>
+                        <a:noAutofit/>
+                      </wps:bodyPr>
+                    </wps:wsp>
+                  </a:graphicData>
+                </a:graphic>
+                <wp14:sizeRelH relativeFrom="margin">
+                  <wp14:pctWidth>0</wp14:pctWidth>
+                </wp14:sizeRelH>
+              </wp:anchor>
+            </w:drawing>
+          </mc:Choice>
+          <mc:Fallback>
+            <w:pict>
+              <v:shape id="Text Box 4" o:spid="_x0000_s1028" type="#_x0000_t202" style="position:absolute;left:0;text-align:left;margin-left:81.5pt;margin-top:653.3pt;width:164.75pt;height:21.6pt;z-index:251657215;visibility:visible;mso-wrap-style:square;mso-width-percent:0;mso-wrap-distance-left:9pt;mso-wrap-distance-top:0;mso-wrap-distance-right:9pt;mso-wrap-distance-bottom:0;mso-position-horizontal:absolute;mso-position-horizontal-relative:text;mso-position-vertical:absolute;mso-position-vertical-relative:page;mso-width-percent:0;mso-width-relative:margin;v-text-anchor:top" o:gfxdata="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" fillcolor="white [3201]" stroked="f" strokeweight=".5pt">
+                <v:textbox>
+                  <w:txbxContent>
+                    <w:p>
+                      <w:pPr>
+                        <w:spacing w:after="0" w:line="276" w:lineRule="auto"/>
+                        <w:rPr>
+                          <w:b/>
+                          <w:i/>
+                          <w:sz w:val="16"/>
+                          <w:szCs w:val="16"/>
+                        </w:rPr>
+                      </w:pPr>
+                      <w:r>
+                        <w:rPr>
+                          <w:b/>
+                          <w:i/>
+                          <w:sz w:val="16"/>
+                          <w:szCs w:val="16"/>
+                        </w:rPr>
+                        <w:t>Fig.1.</w:t>
+                      </w:r>
+                      <w:r>
+                        <w:rPr>
+                          <w:b/>
+                          <w:i/>
+                          <w:sz w:val="16"/>
+                          <w:szCs w:val="16"/>
+                        </w:rPr>
+                        <w:t>Curve fitting for various algorithms</w:t>
+                      </w:r>
+                    </w:p>
+                    <w:p>
+                      <w:pPr>
+                        <w:rPr>
+                          <w:sz w:val="18"/>
+                          <w:szCs w:val="18"/>
+                        </w:rPr>
+                      </w:pPr>
+                    </w:p>
+                  </w:txbxContent>
+                </v:textbox>
+                <w10:wrap anchory="page"/>
+              </v:shape>
+            </w:pict>
+          </mc:Fallback>
+        </mc:AlternateContent>
+      </w:r>
+      <w:r>
+        <w:rPr>
+          <w:noProof/>
+        </w:rPr>
+        <w:t xml:space="preserve"> </w:t>
+      </w:r>
+    </w:p>
+    <w:p/>
+    <w:p>
+      <w:pPr>
+        <w:spacing w:after="0" w:line="276" w:lineRule="auto"/>
+      </w:pPr>
+      <w:r>
+        <w:tab/>
+      </w:r>
+    </w:p>
+    <w:p>
+      <w:pPr>
+        <w:spacing w:after="0" w:line="276" w:lineRule="auto"/>
+      </w:pPr>
+    </w:p>
+    <w:p>
+      <w:pPr>
+        <w:spacing w:after="0" w:line="276" w:lineRule="auto"/>
+      </w:pPr>
+    </w:p>
+    <w:p>
+      <w:pPr>
+        <w:spacing w:after="0" w:line="276" w:lineRule="auto"/>
+        <w:rPr>
+          <w:b/>
           <w:i/>
-          <w:sz w:val="18"/>
-          <w:szCs w:val="18"/>
-        </w:rPr>
-        <w:t>avelu (r0652832)</w:t>
-      </w:r>
-      <w:r>
-        <w:rPr>
+          <w:sz w:val="20"/>
+          <w:szCs w:val="20"/>
+        </w:rPr>
+      </w:pPr>
+    </w:p>
+    <w:p>
+      <w:pPr>
+        <w:spacing w:after="0" w:line="276" w:lineRule="auto"/>
+        <w:rPr>
+          <w:b/>
           <w:i/>
-          <w:sz w:val="18"/>
-          <w:szCs w:val="18"/>
-        </w:rPr>
-        <w:t>, KU Leuven.</w:t>
-      </w:r>
+          <w:sz w:val="20"/>
+          <w:szCs w:val="20"/>
+        </w:rPr>
+      </w:pPr>
+    </w:p>
+    <w:p>
+      <w:pPr>
+        <w:spacing w:after="0" w:line="276" w:lineRule="auto"/>
+        <w:rPr>
+          <w:b/>
+          <w:i/>
+          <w:sz w:val="20"/>
+          <w:szCs w:val="20"/>
+        </w:rPr>
+      </w:pPr>
+    </w:p>
+    <w:p>
+      <w:pPr>
+        <w:spacing w:after="0" w:line="276" w:lineRule="auto"/>
+        <w:rPr>
+          <w:b/>
+          <w:i/>
+          <w:sz w:val="20"/>
+          <w:szCs w:val="20"/>
+        </w:rPr>
+      </w:pPr>
+    </w:p>
+    <w:p>
+      <w:pPr>
+        <w:spacing w:after="0" w:line="276" w:lineRule="auto"/>
+        <w:rPr>
+          <w:b/>
+          <w:i/>
+          <w:sz w:val="20"/>
+          <w:szCs w:val="20"/>
+        </w:rPr>
+      </w:pPr>
+    </w:p>
+    <w:p>
+      <w:pPr>
+        <w:spacing w:after="0" w:line="276" w:lineRule="auto"/>
+        <w:rPr>
+          <w:b/>
+          <w:i/>
+          <w:sz w:val="20"/>
+          <w:szCs w:val="20"/>
+        </w:rPr>
+      </w:pPr>
+    </w:p>
+    <w:p>
+      <w:pPr>
+        <w:spacing w:after="0" w:line="276" w:lineRule="auto"/>
+        <w:rPr>
+          <w:b/>
+          <w:i/>
+          <w:sz w:val="20"/>
+          <w:szCs w:val="20"/>
+        </w:rPr>
+      </w:pPr>
+    </w:p>
+    <w:p>
+      <w:pPr>
+        <w:spacing w:after="0" w:line="276" w:lineRule="auto"/>
+        <w:rPr>
+          <w:b/>
+          <w:i/>
+          <w:sz w:val="20"/>
+          <w:szCs w:val="20"/>
+        </w:rPr>
+      </w:pPr>
+    </w:p>
+    <w:p>
+      <w:pPr>
+        <w:spacing w:after="0" w:line="276" w:lineRule="auto"/>
+        <w:rPr>
+          <w:b/>
+          <w:i/>
+          <w:sz w:val="20"/>
+          <w:szCs w:val="20"/>
+        </w:rPr>
+      </w:pPr>
+    </w:p>
+    <w:p>
+      <w:pPr>
+        <w:spacing w:after="0" w:line="276" w:lineRule="auto"/>
+        <w:rPr>
+          <w:b/>
+          <w:i/>
+          <w:sz w:val="20"/>
+          <w:szCs w:val="20"/>
+        </w:rPr>
+      </w:pPr>
+    </w:p>
+    <w:p>
+      <w:pPr>
+        <w:spacing w:after="0" w:line="276" w:lineRule="auto"/>
+        <w:rPr>
+          <w:b/>
+          <w:i/>
+          <w:sz w:val="20"/>
+          <w:szCs w:val="20"/>
+        </w:rPr>
+      </w:pPr>
+    </w:p>
+    <w:p>
+      <w:pPr>
+        <w:spacing w:after="0" w:line="276" w:lineRule="auto"/>
+        <w:rPr>
+          <w:b/>
+          <w:i/>
+          <w:sz w:val="20"/>
+          <w:szCs w:val="20"/>
+        </w:rPr>
+      </w:pPr>
+      <w:r>
+        <w:rPr>
+          <w:b/>
+          <w:i/>
+          <w:sz w:val="20"/>
+          <w:szCs w:val="20"/>
+        </w:rPr>
+        <w:t>Performance on f</w:t>
+      </w:r>
+      <w:r>
+        <w:rPr>
+          <w:b/>
+          <w:i/>
+          <w:sz w:val="20"/>
+          <w:szCs w:val="20"/>
+        </w:rPr>
+        <w:t>itting the output data with targets:</w:t>
+      </w:r>
+    </w:p>
+    <w:p>
+      <w:pPr>
+        <w:pStyle w:val="ListParagraph"/>
+        <w:numPr>
+          <w:ilvl w:val="0"/>
+          <w:numId w:val="2"/>
+        </w:numPr>
+        <w:spacing w:after="0" w:line="276" w:lineRule="auto"/>
+        <w:rPr>
+          <w:sz w:val="20"/>
+          <w:szCs w:val="20"/>
+        </w:rPr>
+      </w:pPr>
+      <w:r>
+        <w:rPr>
+          <w:noProof/>
+        </w:rPr>
+        <w:t>Trainlm</w:t>
+      </w:r>
+      <w:r>
+        <w:rPr>
+          <w:noProof/>
+        </w:rPr>
+        <w:t xml:space="preserve"> fits close with</w:t>
+      </w:r>
+      <w:r>
+        <w:rPr>
+          <w:noProof/>
+        </w:rPr>
+        <w:t xml:space="preserve"> a</w:t>
+      </w:r>
+      <w:r>
+        <w:rPr>
+          <w:noProof/>
+        </w:rPr>
+        <w:t xml:space="preserve"> </w:t>
+      </w:r>
+      <w:r>
+        <w:rPr>
+          <w:noProof/>
+        </w:rPr>
+        <w:t>minimum</w:t>
+      </w:r>
+      <w:r>
+        <w:rPr>
+          <w:noProof/>
+        </w:rPr>
+        <w:t xml:space="preserve"> mean squared error with the target attributes for a given set of data. This is a case for all the three different Epoch values.</w:t>
+      </w:r>
+    </w:p>
+    <w:p>
+      <w:pPr>
+        <w:pStyle w:val="ListParagraph"/>
+        <w:numPr>
+          <w:ilvl w:val="0"/>
+          <w:numId w:val="2"/>
+        </w:numPr>
+        <w:spacing w:after="0" w:line="276" w:lineRule="auto"/>
+        <w:rPr>
+          <w:sz w:val="20"/>
+          <w:szCs w:val="20"/>
+        </w:rPr>
+      </w:pPr>
+      <w:r>
+        <w:rPr>
+          <w:noProof/>
+        </w:rPr>
+        <w:t>With increased Epoch, most of the algorithms are performing better with</w:t>
+      </w:r>
+      <w:r>
+        <w:rPr>
+          <w:noProof/>
+        </w:rPr>
+        <w:t xml:space="preserve"> a</w:t>
+      </w:r>
+      <w:r>
+        <w:rPr>
+          <w:noProof/>
+        </w:rPr>
+        <w:t xml:space="preserve"> </w:t>
+      </w:r>
+      <w:r>
+        <w:rPr>
+          <w:noProof/>
+        </w:rPr>
+        <w:t>sharp</w:t>
+      </w:r>
+      <w:r>
+        <w:rPr>
+          <w:noProof/>
+        </w:rPr>
+        <w:t xml:space="preserve"> decrease in the mean squared error except the gradient descent algorithms (‘traingd’ and ‘traingda’).</w:t>
+      </w:r>
+    </w:p>
+    <w:p>
+      <w:pPr>
+        <w:pStyle w:val="ListParagraph"/>
+        <w:numPr>
+          <w:ilvl w:val="0"/>
+          <w:numId w:val="2"/>
+        </w:numPr>
+        <w:spacing w:after="0" w:line="276" w:lineRule="auto"/>
+        <w:rPr>
+          <w:sz w:val="20"/>
+          <w:szCs w:val="20"/>
+        </w:rPr>
+      </w:pPr>
+      <w:r>
+        <w:rPr>
+          <w:sz w:val="20"/>
+          <w:szCs w:val="20"/>
+        </w:rPr>
+        <w:t>‘</w:t>
+      </w:r>
+      <w:proofErr w:type="spellStart"/>
+      <w:r>
+        <w:rPr>
+          <w:sz w:val="20"/>
+          <w:szCs w:val="20"/>
+        </w:rPr>
+        <w:t>trainlm</w:t>
+      </w:r>
+      <w:proofErr w:type="spellEnd"/>
+      <w:r>
+        <w:rPr>
+          <w:sz w:val="20"/>
+          <w:szCs w:val="20"/>
+        </w:rPr>
+        <w:t>’</w:t>
+      </w:r>
+    </w:p>
+    <w:p>
+      <w:pPr>
+        <w:spacing w:after="0" w:line="276" w:lineRule="auto"/>
+      </w:pPr>
+      <w:r>
+        <w:t>Execution time vs Mean Squared Error for various algorithms</w:t>
+      </w:r>
+    </w:p>
+    <w:p>
+      <w:pPr>
+        <w:tabs>
+          <w:tab w:val="left" w:pos="5313"/>
+        </w:tabs>
+      </w:pPr>
     </w:p>
     <w:sectPr>
       <w:pgSz w:w="12240" w:h="15840"/>
-      <w:pgMar w:top="719" w:right="1440" w:bottom="1440" w:left="1440" w:header="720" w:footer="179" w:gutter="0"/>
+      <w:pgMar w:top="540" w:right="630" w:bottom="1440" w:left="720" w:header="720" w:footer="179" w:gutter="0"/>
       <w:pgBorders w:offsetFrom="page">
         <w:top w:val="single" w:sz="2" w:space="24" w:color="auto"/>
         <w:left w:val="single" w:sz="2" w:space="24" w:color="auto"/>
@@ -220,6 +1448,591 @@
     </w:p>
   </w:footnote>
 </w:footnotes>
+</file>
+
+<file path=word/numbering.xml><?xml version="1.0" encoding="utf-8"?>
+<w:numbering xmlns:wpc="http://schemas.microsoft.com/office/word/2010/wordprocessingCanvas" xmlns:cx="http://schemas.microsoft.com/office/drawing/2014/chartex" xmlns:cx1="http://schemas.microsoft.com/office/drawing/2015/9/8/chartex" xmlns:cx2="http://schemas.microsoft.com/office/drawing/2015/10/21/chartex" xmlns:cx3="http://schemas.microsoft.com/office/drawing/2016/5/9/chartex" xmlns:cx4="http://schemas.microsoft.com/office/drawing/2016/5/10/chartex" xmlns:cx5="http://schemas.microsoft.com/office/drawing/2016/5/11/chartex" xmlns:mc="http://schemas.openxmlformats.org/markup-compatibility/2006" xmlns:o="urn:schemas-microsoft-com:office:office" xmlns:r="http://schemas.openxmlformats.org/officeDocument/2006/relationships" xmlns:m="http://schemas.openxmlformats.org/officeDocument/2006/math" xmlns:v="urn:schemas-microsoft-com:vml" xmlns:wp14="http://schemas.microsoft.com/office/word/2010/wordprocessingDrawing" xmlns:wp="http://schemas.openxmlformats.org/drawingml/2006/wordprocessingDrawing" xmlns:w10="urn:schemas-microsoft-com:office:word" xmlns:w="http://schemas.openxmlformats.org/wordprocessingml/2006/main" xmlns:w14="http://schemas.microsoft.com/office/word/2010/wordml" xmlns:w15="http://schemas.microsoft.com/office/word/2012/wordml" xmlns:w16se="http://schemas.microsoft.com/office/word/2015/wordml/symex" xmlns:wpg="http://schemas.microsoft.com/office/word/2010/wordprocessingGroup" xmlns:wpi="http://schemas.microsoft.com/office/word/2010/wordprocessingInk" xmlns:wne="http://schemas.microsoft.com/office/word/2006/wordml" xmlns:wps="http://schemas.microsoft.com/office/word/2010/wordprocessingShape" mc:Ignorable="w14 w15 w16se wp14">
+  <w:abstractNum w:abstractNumId="0" w15:restartNumberingAfterBreak="0">
+    <w:nsid w:val="0E254ADB"/>
+    <w:multiLevelType w:val="hybridMultilevel"/>
+    <w:tmpl w:val="F1DADF62"/>
+    <w:lvl w:ilvl="0" w:tplc="04090001">
+      <w:start w:val="1"/>
+      <w:numFmt w:val="bullet"/>
+      <w:lvlText w:val=""/>
+      <w:lvlJc w:val="left"/>
+      <w:pPr>
+        <w:ind w:left="720" w:hanging="360"/>
+      </w:pPr>
+      <w:rPr>
+        <w:rFonts w:ascii="Symbol" w:hAnsi="Symbol" w:hint="default"/>
+      </w:rPr>
+    </w:lvl>
+    <w:lvl w:ilvl="1" w:tplc="04090003" w:tentative="1">
+      <w:start w:val="1"/>
+      <w:numFmt w:val="bullet"/>
+      <w:lvlText w:val="o"/>
+      <w:lvlJc w:val="left"/>
+      <w:pPr>
+        <w:ind w:left="1440" w:hanging="360"/>
+      </w:pPr>
+      <w:rPr>
+        <w:rFonts w:ascii="Courier New" w:hAnsi="Courier New" w:cs="Courier New" w:hint="default"/>
+      </w:rPr>
+    </w:lvl>
+    <w:lvl w:ilvl="2" w:tplc="04090005" w:tentative="1">
+      <w:start w:val="1"/>
+      <w:numFmt w:val="bullet"/>
+      <w:lvlText w:val=""/>
+      <w:lvlJc w:val="left"/>
+      <w:pPr>
+        <w:ind w:left="2160" w:hanging="360"/>
+      </w:pPr>
+      <w:rPr>
+        <w:rFonts w:ascii="Wingdings" w:hAnsi="Wingdings" w:hint="default"/>
+      </w:rPr>
+    </w:lvl>
+    <w:lvl w:ilvl="3" w:tplc="04090001" w:tentative="1">
+      <w:start w:val="1"/>
+      <w:numFmt w:val="bullet"/>
+      <w:lvlText w:val=""/>
+      <w:lvlJc w:val="left"/>
+      <w:pPr>
+        <w:ind w:left="2880" w:hanging="360"/>
+      </w:pPr>
+      <w:rPr>
+        <w:rFonts w:ascii="Symbol" w:hAnsi="Symbol" w:hint="default"/>
+      </w:rPr>
+    </w:lvl>
+    <w:lvl w:ilvl="4" w:tplc="04090003" w:tentative="1">
+      <w:start w:val="1"/>
+      <w:numFmt w:val="bullet"/>
+      <w:lvlText w:val="o"/>
+      <w:lvlJc w:val="left"/>
+      <w:pPr>
+        <w:ind w:left="3600" w:hanging="360"/>
+      </w:pPr>
+      <w:rPr>
+        <w:rFonts w:ascii="Courier New" w:hAnsi="Courier New" w:cs="Courier New" w:hint="default"/>
+      </w:rPr>
+    </w:lvl>
+    <w:lvl w:ilvl="5" w:tplc="04090005" w:tentative="1">
+      <w:start w:val="1"/>
+      <w:numFmt w:val="bullet"/>
+      <w:lvlText w:val=""/>
+      <w:lvlJc w:val="left"/>
+      <w:pPr>
+        <w:ind w:left="4320" w:hanging="360"/>
+      </w:pPr>
+      <w:rPr>
+        <w:rFonts w:ascii="Wingdings" w:hAnsi="Wingdings" w:hint="default"/>
+      </w:rPr>
+    </w:lvl>
+    <w:lvl w:ilvl="6" w:tplc="04090001" w:tentative="1">
+      <w:start w:val="1"/>
+      <w:numFmt w:val="bullet"/>
+      <w:lvlText w:val=""/>
+      <w:lvlJc w:val="left"/>
+      <w:pPr>
+        <w:ind w:left="5040" w:hanging="360"/>
+      </w:pPr>
+      <w:rPr>
+        <w:rFonts w:ascii="Symbol" w:hAnsi="Symbol" w:hint="default"/>
+      </w:rPr>
+    </w:lvl>
+    <w:lvl w:ilvl="7" w:tplc="04090003" w:tentative="1">
+      <w:start w:val="1"/>
+      <w:numFmt w:val="bullet"/>
+      <w:lvlText w:val="o"/>
+      <w:lvlJc w:val="left"/>
+      <w:pPr>
+        <w:ind w:left="5760" w:hanging="360"/>
+      </w:pPr>
+      <w:rPr>
+        <w:rFonts w:ascii="Courier New" w:hAnsi="Courier New" w:cs="Courier New" w:hint="default"/>
+      </w:rPr>
+    </w:lvl>
+    <w:lvl w:ilvl="8" w:tplc="04090005" w:tentative="1">
+      <w:start w:val="1"/>
+      <w:numFmt w:val="bullet"/>
+      <w:lvlText w:val=""/>
+      <w:lvlJc w:val="left"/>
+      <w:pPr>
+        <w:ind w:left="6480" w:hanging="360"/>
+      </w:pPr>
+      <w:rPr>
+        <w:rFonts w:ascii="Wingdings" w:hAnsi="Wingdings" w:hint="default"/>
+      </w:rPr>
+    </w:lvl>
+  </w:abstractNum>
+  <w:abstractNum w:abstractNumId="1" w15:restartNumberingAfterBreak="0">
+    <w:nsid w:val="3B666CCA"/>
+    <w:multiLevelType w:val="hybridMultilevel"/>
+    <w:tmpl w:val="BB682E80"/>
+    <w:lvl w:ilvl="0" w:tplc="0409000F">
+      <w:start w:val="1"/>
+      <w:numFmt w:val="decimal"/>
+      <w:lvlText w:val="%1."/>
+      <w:lvlJc w:val="left"/>
+      <w:pPr>
+        <w:ind w:left="720" w:hanging="360"/>
+      </w:pPr>
+      <w:rPr>
+        <w:rFonts w:hint="default"/>
+      </w:rPr>
+    </w:lvl>
+    <w:lvl w:ilvl="1" w:tplc="04090003" w:tentative="1">
+      <w:start w:val="1"/>
+      <w:numFmt w:val="bullet"/>
+      <w:lvlText w:val="o"/>
+      <w:lvlJc w:val="left"/>
+      <w:pPr>
+        <w:ind w:left="1440" w:hanging="360"/>
+      </w:pPr>
+      <w:rPr>
+        <w:rFonts w:ascii="Courier New" w:hAnsi="Courier New" w:cs="Courier New" w:hint="default"/>
+      </w:rPr>
+    </w:lvl>
+    <w:lvl w:ilvl="2" w:tplc="04090005" w:tentative="1">
+      <w:start w:val="1"/>
+      <w:numFmt w:val="bullet"/>
+      <w:lvlText w:val=""/>
+      <w:lvlJc w:val="left"/>
+      <w:pPr>
+        <w:ind w:left="2160" w:hanging="360"/>
+      </w:pPr>
+      <w:rPr>
+        <w:rFonts w:ascii="Wingdings" w:hAnsi="Wingdings" w:hint="default"/>
+      </w:rPr>
+    </w:lvl>
+    <w:lvl w:ilvl="3" w:tplc="04090001" w:tentative="1">
+      <w:start w:val="1"/>
+      <w:numFmt w:val="bullet"/>
+      <w:lvlText w:val=""/>
+      <w:lvlJc w:val="left"/>
+      <w:pPr>
+        <w:ind w:left="2880" w:hanging="360"/>
+      </w:pPr>
+      <w:rPr>
+        <w:rFonts w:ascii="Symbol" w:hAnsi="Symbol" w:hint="default"/>
+      </w:rPr>
+    </w:lvl>
+    <w:lvl w:ilvl="4" w:tplc="04090003" w:tentative="1">
+      <w:start w:val="1"/>
+      <w:numFmt w:val="bullet"/>
+      <w:lvlText w:val="o"/>
+      <w:lvlJc w:val="left"/>
+      <w:pPr>
+        <w:ind w:left="3600" w:hanging="360"/>
+      </w:pPr>
+      <w:rPr>
+        <w:rFonts w:ascii="Courier New" w:hAnsi="Courier New" w:cs="Courier New" w:hint="default"/>
+      </w:rPr>
+    </w:lvl>
+    <w:lvl w:ilvl="5" w:tplc="04090005" w:tentative="1">
+      <w:start w:val="1"/>
+      <w:numFmt w:val="bullet"/>
+      <w:lvlText w:val=""/>
+      <w:lvlJc w:val="left"/>
+      <w:pPr>
+        <w:ind w:left="4320" w:hanging="360"/>
+      </w:pPr>
+      <w:rPr>
+        <w:rFonts w:ascii="Wingdings" w:hAnsi="Wingdings" w:hint="default"/>
+      </w:rPr>
+    </w:lvl>
+    <w:lvl w:ilvl="6" w:tplc="04090001" w:tentative="1">
+      <w:start w:val="1"/>
+      <w:numFmt w:val="bullet"/>
+      <w:lvlText w:val=""/>
+      <w:lvlJc w:val="left"/>
+      <w:pPr>
+        <w:ind w:left="5040" w:hanging="360"/>
+      </w:pPr>
+      <w:rPr>
+        <w:rFonts w:ascii="Symbol" w:hAnsi="Symbol" w:hint="default"/>
+      </w:rPr>
+    </w:lvl>
+    <w:lvl w:ilvl="7" w:tplc="04090003" w:tentative="1">
+      <w:start w:val="1"/>
+      <w:numFmt w:val="bullet"/>
+      <w:lvlText w:val="o"/>
+      <w:lvlJc w:val="left"/>
+      <w:pPr>
+        <w:ind w:left="5760" w:hanging="360"/>
+      </w:pPr>
+      <w:rPr>
+        <w:rFonts w:ascii="Courier New" w:hAnsi="Courier New" w:cs="Courier New" w:hint="default"/>
+      </w:rPr>
+    </w:lvl>
+    <w:lvl w:ilvl="8" w:tplc="04090005" w:tentative="1">
+      <w:start w:val="1"/>
+      <w:numFmt w:val="bullet"/>
+      <w:lvlText w:val=""/>
+      <w:lvlJc w:val="left"/>
+      <w:pPr>
+        <w:ind w:left="6480" w:hanging="360"/>
+      </w:pPr>
+      <w:rPr>
+        <w:rFonts w:ascii="Wingdings" w:hAnsi="Wingdings" w:hint="default"/>
+      </w:rPr>
+    </w:lvl>
+  </w:abstractNum>
+  <w:abstractNum w:abstractNumId="2" w15:restartNumberingAfterBreak="0">
+    <w:nsid w:val="3DB342EE"/>
+    <w:multiLevelType w:val="hybridMultilevel"/>
+    <w:tmpl w:val="B950E6FA"/>
+    <w:lvl w:ilvl="0" w:tplc="04090001">
+      <w:start w:val="1"/>
+      <w:numFmt w:val="bullet"/>
+      <w:lvlText w:val=""/>
+      <w:lvlJc w:val="left"/>
+      <w:pPr>
+        <w:ind w:left="720" w:hanging="360"/>
+      </w:pPr>
+      <w:rPr>
+        <w:rFonts w:ascii="Symbol" w:hAnsi="Symbol" w:hint="default"/>
+      </w:rPr>
+    </w:lvl>
+    <w:lvl w:ilvl="1" w:tplc="04090003" w:tentative="1">
+      <w:start w:val="1"/>
+      <w:numFmt w:val="bullet"/>
+      <w:lvlText w:val="o"/>
+      <w:lvlJc w:val="left"/>
+      <w:pPr>
+        <w:ind w:left="1440" w:hanging="360"/>
+      </w:pPr>
+      <w:rPr>
+        <w:rFonts w:ascii="Courier New" w:hAnsi="Courier New" w:cs="Courier New" w:hint="default"/>
+      </w:rPr>
+    </w:lvl>
+    <w:lvl w:ilvl="2" w:tplc="04090005" w:tentative="1">
+      <w:start w:val="1"/>
+      <w:numFmt w:val="bullet"/>
+      <w:lvlText w:val=""/>
+      <w:lvlJc w:val="left"/>
+      <w:pPr>
+        <w:ind w:left="2160" w:hanging="360"/>
+      </w:pPr>
+      <w:rPr>
+        <w:rFonts w:ascii="Wingdings" w:hAnsi="Wingdings" w:hint="default"/>
+      </w:rPr>
+    </w:lvl>
+    <w:lvl w:ilvl="3" w:tplc="04090001" w:tentative="1">
+      <w:start w:val="1"/>
+      <w:numFmt w:val="bullet"/>
+      <w:lvlText w:val=""/>
+      <w:lvlJc w:val="left"/>
+      <w:pPr>
+        <w:ind w:left="2880" w:hanging="360"/>
+      </w:pPr>
+      <w:rPr>
+        <w:rFonts w:ascii="Symbol" w:hAnsi="Symbol" w:hint="default"/>
+      </w:rPr>
+    </w:lvl>
+    <w:lvl w:ilvl="4" w:tplc="04090003" w:tentative="1">
+      <w:start w:val="1"/>
+      <w:numFmt w:val="bullet"/>
+      <w:lvlText w:val="o"/>
+      <w:lvlJc w:val="left"/>
+      <w:pPr>
+        <w:ind w:left="3600" w:hanging="360"/>
+      </w:pPr>
+      <w:rPr>
+        <w:rFonts w:ascii="Courier New" w:hAnsi="Courier New" w:cs="Courier New" w:hint="default"/>
+      </w:rPr>
+    </w:lvl>
+    <w:lvl w:ilvl="5" w:tplc="04090005" w:tentative="1">
+      <w:start w:val="1"/>
+      <w:numFmt w:val="bullet"/>
+      <w:lvlText w:val=""/>
+      <w:lvlJc w:val="left"/>
+      <w:pPr>
+        <w:ind w:left="4320" w:hanging="360"/>
+      </w:pPr>
+      <w:rPr>
+        <w:rFonts w:ascii="Wingdings" w:hAnsi="Wingdings" w:hint="default"/>
+      </w:rPr>
+    </w:lvl>
+    <w:lvl w:ilvl="6" w:tplc="04090001" w:tentative="1">
+      <w:start w:val="1"/>
+      <w:numFmt w:val="bullet"/>
+      <w:lvlText w:val=""/>
+      <w:lvlJc w:val="left"/>
+      <w:pPr>
+        <w:ind w:left="5040" w:hanging="360"/>
+      </w:pPr>
+      <w:rPr>
+        <w:rFonts w:ascii="Symbol" w:hAnsi="Symbol" w:hint="default"/>
+      </w:rPr>
+    </w:lvl>
+    <w:lvl w:ilvl="7" w:tplc="04090003" w:tentative="1">
+      <w:start w:val="1"/>
+      <w:numFmt w:val="bullet"/>
+      <w:lvlText w:val="o"/>
+      <w:lvlJc w:val="left"/>
+      <w:pPr>
+        <w:ind w:left="5760" w:hanging="360"/>
+      </w:pPr>
+      <w:rPr>
+        <w:rFonts w:ascii="Courier New" w:hAnsi="Courier New" w:cs="Courier New" w:hint="default"/>
+      </w:rPr>
+    </w:lvl>
+    <w:lvl w:ilvl="8" w:tplc="04090005" w:tentative="1">
+      <w:start w:val="1"/>
+      <w:numFmt w:val="bullet"/>
+      <w:lvlText w:val=""/>
+      <w:lvlJc w:val="left"/>
+      <w:pPr>
+        <w:ind w:left="6480" w:hanging="360"/>
+      </w:pPr>
+      <w:rPr>
+        <w:rFonts w:ascii="Wingdings" w:hAnsi="Wingdings" w:hint="default"/>
+      </w:rPr>
+    </w:lvl>
+  </w:abstractNum>
+  <w:abstractNum w:abstractNumId="3" w15:restartNumberingAfterBreak="0">
+    <w:nsid w:val="565C3E52"/>
+    <w:multiLevelType w:val="hybridMultilevel"/>
+    <w:tmpl w:val="3BF0DAF4"/>
+    <w:lvl w:ilvl="0" w:tplc="0409000F">
+      <w:start w:val="1"/>
+      <w:numFmt w:val="decimal"/>
+      <w:lvlText w:val="%1."/>
+      <w:lvlJc w:val="left"/>
+      <w:pPr>
+        <w:ind w:left="720" w:hanging="360"/>
+      </w:pPr>
+      <w:rPr>
+        <w:rFonts w:hint="default"/>
+      </w:rPr>
+    </w:lvl>
+    <w:lvl w:ilvl="1" w:tplc="04090003" w:tentative="1">
+      <w:start w:val="1"/>
+      <w:numFmt w:val="bullet"/>
+      <w:lvlText w:val="o"/>
+      <w:lvlJc w:val="left"/>
+      <w:pPr>
+        <w:ind w:left="1440" w:hanging="360"/>
+      </w:pPr>
+      <w:rPr>
+        <w:rFonts w:ascii="Courier New" w:hAnsi="Courier New" w:cs="Courier New" w:hint="default"/>
+      </w:rPr>
+    </w:lvl>
+    <w:lvl w:ilvl="2" w:tplc="04090005" w:tentative="1">
+      <w:start w:val="1"/>
+      <w:numFmt w:val="bullet"/>
+      <w:lvlText w:val=""/>
+      <w:lvlJc w:val="left"/>
+      <w:pPr>
+        <w:ind w:left="2160" w:hanging="360"/>
+      </w:pPr>
+      <w:rPr>
+        <w:rFonts w:ascii="Wingdings" w:hAnsi="Wingdings" w:hint="default"/>
+      </w:rPr>
+    </w:lvl>
+    <w:lvl w:ilvl="3" w:tplc="04090001" w:tentative="1">
+      <w:start w:val="1"/>
+      <w:numFmt w:val="bullet"/>
+      <w:lvlText w:val=""/>
+      <w:lvlJc w:val="left"/>
+      <w:pPr>
+        <w:ind w:left="2880" w:hanging="360"/>
+      </w:pPr>
+      <w:rPr>
+        <w:rFonts w:ascii="Symbol" w:hAnsi="Symbol" w:hint="default"/>
+      </w:rPr>
+    </w:lvl>
+    <w:lvl w:ilvl="4" w:tplc="04090003" w:tentative="1">
+      <w:start w:val="1"/>
+      <w:numFmt w:val="bullet"/>
+      <w:lvlText w:val="o"/>
+      <w:lvlJc w:val="left"/>
+      <w:pPr>
+        <w:ind w:left="3600" w:hanging="360"/>
+      </w:pPr>
+      <w:rPr>
+        <w:rFonts w:ascii="Courier New" w:hAnsi="Courier New" w:cs="Courier New" w:hint="default"/>
+      </w:rPr>
+    </w:lvl>
+    <w:lvl w:ilvl="5" w:tplc="04090005" w:tentative="1">
+      <w:start w:val="1"/>
+      <w:numFmt w:val="bullet"/>
+      <w:lvlText w:val=""/>
+      <w:lvlJc w:val="left"/>
+      <w:pPr>
+        <w:ind w:left="4320" w:hanging="360"/>
+      </w:pPr>
+      <w:rPr>
+        <w:rFonts w:ascii="Wingdings" w:hAnsi="Wingdings" w:hint="default"/>
+      </w:rPr>
+    </w:lvl>
+    <w:lvl w:ilvl="6" w:tplc="04090001" w:tentative="1">
+      <w:start w:val="1"/>
+      <w:numFmt w:val="bullet"/>
+      <w:lvlText w:val=""/>
+      <w:lvlJc w:val="left"/>
+      <w:pPr>
+        <w:ind w:left="5040" w:hanging="360"/>
+      </w:pPr>
+      <w:rPr>
+        <w:rFonts w:ascii="Symbol" w:hAnsi="Symbol" w:hint="default"/>
+      </w:rPr>
+    </w:lvl>
+    <w:lvl w:ilvl="7" w:tplc="04090003" w:tentative="1">
+      <w:start w:val="1"/>
+      <w:numFmt w:val="bullet"/>
+      <w:lvlText w:val="o"/>
+      <w:lvlJc w:val="left"/>
+      <w:pPr>
+        <w:ind w:left="5760" w:hanging="360"/>
+      </w:pPr>
+      <w:rPr>
+        <w:rFonts w:ascii="Courier New" w:hAnsi="Courier New" w:cs="Courier New" w:hint="default"/>
+      </w:rPr>
+    </w:lvl>
+    <w:lvl w:ilvl="8" w:tplc="04090005" w:tentative="1">
+      <w:start w:val="1"/>
+      <w:numFmt w:val="bullet"/>
+      <w:lvlText w:val=""/>
+      <w:lvlJc w:val="left"/>
+      <w:pPr>
+        <w:ind w:left="6480" w:hanging="360"/>
+      </w:pPr>
+      <w:rPr>
+        <w:rFonts w:ascii="Wingdings" w:hAnsi="Wingdings" w:hint="default"/>
+      </w:rPr>
+    </w:lvl>
+  </w:abstractNum>
+  <w:abstractNum w:abstractNumId="4" w15:restartNumberingAfterBreak="0">
+    <w:nsid w:val="7E6C4100"/>
+    <w:multiLevelType w:val="hybridMultilevel"/>
+    <w:tmpl w:val="D200CE98"/>
+    <w:lvl w:ilvl="0" w:tplc="04090001">
+      <w:start w:val="1"/>
+      <w:numFmt w:val="bullet"/>
+      <w:lvlText w:val=""/>
+      <w:lvlJc w:val="left"/>
+      <w:pPr>
+        <w:ind w:left="720" w:hanging="360"/>
+      </w:pPr>
+      <w:rPr>
+        <w:rFonts w:ascii="Symbol" w:hAnsi="Symbol" w:hint="default"/>
+      </w:rPr>
+    </w:lvl>
+    <w:lvl w:ilvl="1" w:tplc="04090003" w:tentative="1">
+      <w:start w:val="1"/>
+      <w:numFmt w:val="bullet"/>
+      <w:lvlText w:val="o"/>
+      <w:lvlJc w:val="left"/>
+      <w:pPr>
+        <w:ind w:left="1440" w:hanging="360"/>
+      </w:pPr>
+      <w:rPr>
+        <w:rFonts w:ascii="Courier New" w:hAnsi="Courier New" w:cs="Courier New" w:hint="default"/>
+      </w:rPr>
+    </w:lvl>
+    <w:lvl w:ilvl="2" w:tplc="04090005" w:tentative="1">
+      <w:start w:val="1"/>
+      <w:numFmt w:val="bullet"/>
+      <w:lvlText w:val=""/>
+      <w:lvlJc w:val="left"/>
+      <w:pPr>
+        <w:ind w:left="2160" w:hanging="360"/>
+      </w:pPr>
+      <w:rPr>
+        <w:rFonts w:ascii="Wingdings" w:hAnsi="Wingdings" w:hint="default"/>
+      </w:rPr>
+    </w:lvl>
+    <w:lvl w:ilvl="3" w:tplc="04090001" w:tentative="1">
+      <w:start w:val="1"/>
+      <w:numFmt w:val="bullet"/>
+      <w:lvlText w:val=""/>
+      <w:lvlJc w:val="left"/>
+      <w:pPr>
+        <w:ind w:left="2880" w:hanging="360"/>
+      </w:pPr>
+      <w:rPr>
+        <w:rFonts w:ascii="Symbol" w:hAnsi="Symbol" w:hint="default"/>
+      </w:rPr>
+    </w:lvl>
+    <w:lvl w:ilvl="4" w:tplc="04090003" w:tentative="1">
+      <w:start w:val="1"/>
+      <w:numFmt w:val="bullet"/>
+      <w:lvlText w:val="o"/>
+      <w:lvlJc w:val="left"/>
+      <w:pPr>
+        <w:ind w:left="3600" w:hanging="360"/>
+      </w:pPr>
+      <w:rPr>
+        <w:rFonts w:ascii="Courier New" w:hAnsi="Courier New" w:cs="Courier New" w:hint="default"/>
+      </w:rPr>
+    </w:lvl>
+    <w:lvl w:ilvl="5" w:tplc="04090005" w:tentative="1">
+      <w:start w:val="1"/>
+      <w:numFmt w:val="bullet"/>
+      <w:lvlText w:val=""/>
+      <w:lvlJc w:val="left"/>
+      <w:pPr>
+        <w:ind w:left="4320" w:hanging="360"/>
+      </w:pPr>
+      <w:rPr>
+        <w:rFonts w:ascii="Wingdings" w:hAnsi="Wingdings" w:hint="default"/>
+      </w:rPr>
+    </w:lvl>
+    <w:lvl w:ilvl="6" w:tplc="04090001" w:tentative="1">
+      <w:start w:val="1"/>
+      <w:numFmt w:val="bullet"/>
+      <w:lvlText w:val=""/>
+      <w:lvlJc w:val="left"/>
+      <w:pPr>
+        <w:ind w:left="5040" w:hanging="360"/>
+      </w:pPr>
+      <w:rPr>
+        <w:rFonts w:ascii="Symbol" w:hAnsi="Symbol" w:hint="default"/>
+      </w:rPr>
+    </w:lvl>
+    <w:lvl w:ilvl="7" w:tplc="04090003" w:tentative="1">
+      <w:start w:val="1"/>
+      <w:numFmt w:val="bullet"/>
+      <w:lvlText w:val="o"/>
+      <w:lvlJc w:val="left"/>
+      <w:pPr>
+        <w:ind w:left="5760" w:hanging="360"/>
+      </w:pPr>
+      <w:rPr>
+        <w:rFonts w:ascii="Courier New" w:hAnsi="Courier New" w:cs="Courier New" w:hint="default"/>
+      </w:rPr>
+    </w:lvl>
+    <w:lvl w:ilvl="8" w:tplc="04090005" w:tentative="1">
+      <w:start w:val="1"/>
+      <w:numFmt w:val="bullet"/>
+      <w:lvlText w:val=""/>
+      <w:lvlJc w:val="left"/>
+      <w:pPr>
+        <w:ind w:left="6480" w:hanging="360"/>
+      </w:pPr>
+      <w:rPr>
+        <w:rFonts w:ascii="Wingdings" w:hAnsi="Wingdings" w:hint="default"/>
+      </w:rPr>
+    </w:lvl>
+  </w:abstractNum>
+  <w:num w:numId="1">
+    <w:abstractNumId w:val="0"/>
+  </w:num>
+  <w:num w:numId="2">
+    <w:abstractNumId w:val="4"/>
+  </w:num>
+  <w:num w:numId="3">
+    <w:abstractNumId w:val="3"/>
+  </w:num>
+  <w:num w:numId="4">
+    <w:abstractNumId w:val="2"/>
+  </w:num>
+  <w:num w:numId="5">
+    <w:abstractNumId w:val="1"/>
+  </w:num>
+</w:numbering>
 </file>
 
 <file path=word/styles.xml><?xml version="1.0" encoding="utf-8"?>
@@ -345,6 +2158,7 @@
     <w:lsdException w:name="HTML Sample" w:semiHidden="1" w:unhideWhenUsed="1"/>
     <w:lsdException w:name="HTML Typewriter" w:semiHidden="1" w:unhideWhenUsed="1"/>
     <w:lsdException w:name="HTML Variable" w:semiHidden="1" w:unhideWhenUsed="1"/>
+    <w:lsdException w:name="Normal Table" w:semiHidden="1" w:unhideWhenUsed="1"/>
     <w:lsdException w:name="annotation subject" w:semiHidden="1" w:unhideWhenUsed="1"/>
     <w:lsdException w:name="No List" w:semiHidden="1" w:unhideWhenUsed="1"/>
     <w:lsdException w:name="Outline List 1" w:semiHidden="1" w:unhideWhenUsed="1"/>
@@ -391,8 +2205,10 @@
     <w:lsdException w:name="Table Subtle 2" w:semiHidden="1" w:unhideWhenUsed="1"/>
     <w:lsdException w:name="Table Web 1" w:semiHidden="1" w:unhideWhenUsed="1"/>
     <w:lsdException w:name="Table Web 2" w:semiHidden="1" w:unhideWhenUsed="1"/>
+    <w:lsdException w:name="Table Web 3" w:semiHidden="1" w:unhideWhenUsed="1"/>
     <w:lsdException w:name="Balloon Text" w:semiHidden="1" w:unhideWhenUsed="1"/>
     <w:lsdException w:name="Table Grid" w:uiPriority="39"/>
+    <w:lsdException w:name="Table Theme" w:semiHidden="1" w:unhideWhenUsed="1"/>
     <w:lsdException w:name="Placeholder Text" w:semiHidden="1"/>
     <w:lsdException w:name="No Spacing" w:uiPriority="1" w:qFormat="1"/>
     <w:lsdException w:name="Light Shading" w:uiPriority="60"/>
@@ -687,7 +2503,1543 @@
     <w:uiPriority w:val="99"/>
     <w:rsid w:val="00AE71B3"/>
   </w:style>
+  <w:style w:type="paragraph" w:styleId="ListParagraph">
+    <w:name w:val="List Paragraph"/>
+    <w:basedOn w:val="Normal"/>
+    <w:uiPriority w:val="34"/>
+    <w:qFormat/>
+    <w:rsid w:val="006E0E9B"/>
+    <w:pPr>
+      <w:ind w:left="720"/>
+      <w:contextualSpacing/>
+    </w:pPr>
+  </w:style>
+  <w:style w:type="paragraph" w:styleId="BalloonText">
+    <w:name w:val="Balloon Text"/>
+    <w:basedOn w:val="Normal"/>
+    <w:link w:val="BalloonTextChar"/>
+    <w:uiPriority w:val="99"/>
+    <w:semiHidden/>
+    <w:unhideWhenUsed/>
+    <w:rsid w:val="00F86EDF"/>
+    <w:pPr>
+      <w:spacing w:after="0" w:line="240" w:lineRule="auto"/>
+    </w:pPr>
+    <w:rPr>
+      <w:rFonts w:ascii="Segoe UI" w:hAnsi="Segoe UI" w:cs="Segoe UI"/>
+      <w:sz w:val="18"/>
+      <w:szCs w:val="18"/>
+    </w:rPr>
+  </w:style>
+  <w:style w:type="character" w:customStyle="1" w:styleId="BalloonTextChar">
+    <w:name w:val="Balloon Text Char"/>
+    <w:basedOn w:val="DefaultParagraphFont"/>
+    <w:link w:val="BalloonText"/>
+    <w:uiPriority w:val="99"/>
+    <w:semiHidden/>
+    <w:rsid w:val="00F86EDF"/>
+    <w:rPr>
+      <w:rFonts w:ascii="Segoe UI" w:hAnsi="Segoe UI" w:cs="Segoe UI"/>
+      <w:sz w:val="18"/>
+      <w:szCs w:val="18"/>
+    </w:rPr>
+  </w:style>
 </w:styles>
+</file>
+
+<file path=word/charts/chart1.xml><?xml version="1.0" encoding="utf-8"?>
+<c:chartSpace xmlns:c="http://schemas.openxmlformats.org/drawingml/2006/chart" xmlns:a="http://schemas.openxmlformats.org/drawingml/2006/main" xmlns:r="http://schemas.openxmlformats.org/officeDocument/2006/relationships" xmlns:c16r2="http://schemas.microsoft.com/office/drawing/2015/06/chart">
+  <c:date1904 val="0"/>
+  <c:lang val="en-US"/>
+  <c:roundedCorners val="0"/>
+  <mc:AlternateContent xmlns:mc="http://schemas.openxmlformats.org/markup-compatibility/2006">
+    <mc:Choice xmlns:c14="http://schemas.microsoft.com/office/drawing/2007/8/2/chart" Requires="c14">
+      <c14:style val="102"/>
+    </mc:Choice>
+    <mc:Fallback>
+      <c:style val="2"/>
+    </mc:Fallback>
+  </mc:AlternateContent>
+  <c:chart>
+    <c:title>
+      <c:tx>
+        <c:rich>
+          <a:bodyPr rot="0" spcFirstLastPara="1" vertOverflow="ellipsis" vert="horz" wrap="square" anchor="ctr" anchorCtr="1"/>
+          <a:lstStyle/>
+          <a:p>
+            <a:pPr>
+              <a:defRPr sz="1400" b="0" i="0" u="none" strike="noStrike" kern="1200" spc="0" baseline="0">
+                <a:solidFill>
+                  <a:schemeClr val="tx1">
+                    <a:lumMod val="65000"/>
+                    <a:lumOff val="35000"/>
+                  </a:schemeClr>
+                </a:solidFill>
+                <a:latin typeface="+mn-lt"/>
+                <a:ea typeface="+mn-ea"/>
+                <a:cs typeface="+mn-cs"/>
+              </a:defRPr>
+            </a:pPr>
+            <a:r>
+              <a:rPr lang="en-US" sz="1000"/>
+              <a:t>Training</a:t>
+            </a:r>
+            <a:r>
+              <a:rPr lang="en-US" sz="1000" baseline="0"/>
+              <a:t> time for various algorithms</a:t>
+            </a:r>
+            <a:endParaRPr lang="en-US" sz="1000"/>
+          </a:p>
+        </c:rich>
+      </c:tx>
+      <c:overlay val="0"/>
+      <c:spPr>
+        <a:noFill/>
+        <a:ln>
+          <a:noFill/>
+        </a:ln>
+        <a:effectLst/>
+      </c:spPr>
+      <c:txPr>
+        <a:bodyPr rot="0" spcFirstLastPara="1" vertOverflow="ellipsis" vert="horz" wrap="square" anchor="ctr" anchorCtr="1"/>
+        <a:lstStyle/>
+        <a:p>
+          <a:pPr>
+            <a:defRPr sz="1400" b="0" i="0" u="none" strike="noStrike" kern="1200" spc="0" baseline="0">
+              <a:solidFill>
+                <a:schemeClr val="tx1">
+                  <a:lumMod val="65000"/>
+                  <a:lumOff val="35000"/>
+                </a:schemeClr>
+              </a:solidFill>
+              <a:latin typeface="+mn-lt"/>
+              <a:ea typeface="+mn-ea"/>
+              <a:cs typeface="+mn-cs"/>
+            </a:defRPr>
+          </a:pPr>
+          <a:endParaRPr lang="en-US"/>
+        </a:p>
+      </c:txPr>
+    </c:title>
+    <c:autoTitleDeleted val="0"/>
+    <c:plotArea>
+      <c:layout/>
+      <c:lineChart>
+        <c:grouping val="standard"/>
+        <c:varyColors val="0"/>
+        <c:ser>
+          <c:idx val="0"/>
+          <c:order val="0"/>
+          <c:tx>
+            <c:strRef>
+              <c:f>Sheet9!$C$1</c:f>
+              <c:strCache>
+                <c:ptCount val="1"/>
+                <c:pt idx="0">
+                  <c:v>trainlm</c:v>
+                </c:pt>
+              </c:strCache>
+            </c:strRef>
+          </c:tx>
+          <c:spPr>
+            <a:ln w="12700" cap="rnd">
+              <a:solidFill>
+                <a:schemeClr val="accent1"/>
+              </a:solidFill>
+              <a:round/>
+            </a:ln>
+            <a:effectLst/>
+          </c:spPr>
+          <c:marker>
+            <c:symbol val="none"/>
+          </c:marker>
+          <c:cat>
+            <c:strRef>
+              <c:f>Sheet9!$B$2:$B$4</c:f>
+              <c:strCache>
+                <c:ptCount val="3"/>
+                <c:pt idx="0">
+                  <c:v>epochs-1</c:v>
+                </c:pt>
+                <c:pt idx="1">
+                  <c:v>epochs-14</c:v>
+                </c:pt>
+                <c:pt idx="2">
+                  <c:v>epochs-985</c:v>
+                </c:pt>
+              </c:strCache>
+            </c:strRef>
+          </c:cat>
+          <c:val>
+            <c:numRef>
+              <c:f>Sheet9!$C$2:$C$4</c:f>
+              <c:numCache>
+                <c:formatCode>General</c:formatCode>
+                <c:ptCount val="3"/>
+                <c:pt idx="0">
+                  <c:v>0.23119999999999999</c:v>
+                </c:pt>
+                <c:pt idx="1">
+                  <c:v>0.3</c:v>
+                </c:pt>
+                <c:pt idx="2">
+                  <c:v>0.19450000000000001</c:v>
+                </c:pt>
+              </c:numCache>
+            </c:numRef>
+          </c:val>
+          <c:smooth val="0"/>
+          <c:extLst>
+            <c:ext xmlns:c16="http://schemas.microsoft.com/office/drawing/2014/chart" uri="{C3380CC4-5D6E-409C-BE32-E72D297353CC}">
+              <c16:uniqueId val="{00000000-837E-470D-BC1A-88426A0D6EB6}"/>
+            </c:ext>
+          </c:extLst>
+        </c:ser>
+        <c:ser>
+          <c:idx val="1"/>
+          <c:order val="1"/>
+          <c:tx>
+            <c:strRef>
+              <c:f>Sheet9!$D$1</c:f>
+              <c:strCache>
+                <c:ptCount val="1"/>
+                <c:pt idx="0">
+                  <c:v>traingd</c:v>
+                </c:pt>
+              </c:strCache>
+            </c:strRef>
+          </c:tx>
+          <c:spPr>
+            <a:ln w="12700" cap="rnd">
+              <a:solidFill>
+                <a:schemeClr val="accent2"/>
+              </a:solidFill>
+              <a:round/>
+            </a:ln>
+            <a:effectLst/>
+          </c:spPr>
+          <c:marker>
+            <c:symbol val="none"/>
+          </c:marker>
+          <c:cat>
+            <c:strRef>
+              <c:f>Sheet9!$B$2:$B$4</c:f>
+              <c:strCache>
+                <c:ptCount val="3"/>
+                <c:pt idx="0">
+                  <c:v>epochs-1</c:v>
+                </c:pt>
+                <c:pt idx="1">
+                  <c:v>epochs-14</c:v>
+                </c:pt>
+                <c:pt idx="2">
+                  <c:v>epochs-985</c:v>
+                </c:pt>
+              </c:strCache>
+            </c:strRef>
+          </c:cat>
+          <c:val>
+            <c:numRef>
+              <c:f>Sheet9!$D$2:$D$4</c:f>
+              <c:numCache>
+                <c:formatCode>General</c:formatCode>
+                <c:ptCount val="3"/>
+                <c:pt idx="0">
+                  <c:v>0.13930000000000001</c:v>
+                </c:pt>
+                <c:pt idx="1">
+                  <c:v>0.1326</c:v>
+                </c:pt>
+                <c:pt idx="2">
+                  <c:v>1.9129</c:v>
+                </c:pt>
+              </c:numCache>
+            </c:numRef>
+          </c:val>
+          <c:smooth val="0"/>
+          <c:extLst>
+            <c:ext xmlns:c16="http://schemas.microsoft.com/office/drawing/2014/chart" uri="{C3380CC4-5D6E-409C-BE32-E72D297353CC}">
+              <c16:uniqueId val="{00000001-837E-470D-BC1A-88426A0D6EB6}"/>
+            </c:ext>
+          </c:extLst>
+        </c:ser>
+        <c:ser>
+          <c:idx val="2"/>
+          <c:order val="2"/>
+          <c:tx>
+            <c:strRef>
+              <c:f>Sheet9!$E$1</c:f>
+              <c:strCache>
+                <c:ptCount val="1"/>
+                <c:pt idx="0">
+                  <c:v>traingda</c:v>
+                </c:pt>
+              </c:strCache>
+            </c:strRef>
+          </c:tx>
+          <c:spPr>
+            <a:ln w="12700" cap="rnd">
+              <a:solidFill>
+                <a:schemeClr val="accent3"/>
+              </a:solidFill>
+              <a:round/>
+            </a:ln>
+            <a:effectLst/>
+          </c:spPr>
+          <c:marker>
+            <c:symbol val="none"/>
+          </c:marker>
+          <c:cat>
+            <c:strRef>
+              <c:f>Sheet9!$B$2:$B$4</c:f>
+              <c:strCache>
+                <c:ptCount val="3"/>
+                <c:pt idx="0">
+                  <c:v>epochs-1</c:v>
+                </c:pt>
+                <c:pt idx="1">
+                  <c:v>epochs-14</c:v>
+                </c:pt>
+                <c:pt idx="2">
+                  <c:v>epochs-985</c:v>
+                </c:pt>
+              </c:strCache>
+            </c:strRef>
+          </c:cat>
+          <c:val>
+            <c:numRef>
+              <c:f>Sheet9!$E$2:$E$4</c:f>
+              <c:numCache>
+                <c:formatCode>General</c:formatCode>
+                <c:ptCount val="3"/>
+                <c:pt idx="0">
+                  <c:v>0.1346</c:v>
+                </c:pt>
+                <c:pt idx="1">
+                  <c:v>0.1212</c:v>
+                </c:pt>
+                <c:pt idx="2">
+                  <c:v>1.6757</c:v>
+                </c:pt>
+              </c:numCache>
+            </c:numRef>
+          </c:val>
+          <c:smooth val="0"/>
+          <c:extLst>
+            <c:ext xmlns:c16="http://schemas.microsoft.com/office/drawing/2014/chart" uri="{C3380CC4-5D6E-409C-BE32-E72D297353CC}">
+              <c16:uniqueId val="{00000002-837E-470D-BC1A-88426A0D6EB6}"/>
+            </c:ext>
+          </c:extLst>
+        </c:ser>
+        <c:ser>
+          <c:idx val="3"/>
+          <c:order val="3"/>
+          <c:tx>
+            <c:strRef>
+              <c:f>Sheet9!$F$1</c:f>
+              <c:strCache>
+                <c:ptCount val="1"/>
+                <c:pt idx="0">
+                  <c:v>traincgf</c:v>
+                </c:pt>
+              </c:strCache>
+            </c:strRef>
+          </c:tx>
+          <c:spPr>
+            <a:ln w="12700" cap="rnd">
+              <a:solidFill>
+                <a:schemeClr val="accent4"/>
+              </a:solidFill>
+              <a:round/>
+            </a:ln>
+            <a:effectLst/>
+          </c:spPr>
+          <c:marker>
+            <c:symbol val="none"/>
+          </c:marker>
+          <c:cat>
+            <c:strRef>
+              <c:f>Sheet9!$B$2:$B$4</c:f>
+              <c:strCache>
+                <c:ptCount val="3"/>
+                <c:pt idx="0">
+                  <c:v>epochs-1</c:v>
+                </c:pt>
+                <c:pt idx="1">
+                  <c:v>epochs-14</c:v>
+                </c:pt>
+                <c:pt idx="2">
+                  <c:v>epochs-985</c:v>
+                </c:pt>
+              </c:strCache>
+            </c:strRef>
+          </c:cat>
+          <c:val>
+            <c:numRef>
+              <c:f>Sheet9!$F$2:$F$4</c:f>
+              <c:numCache>
+                <c:formatCode>General</c:formatCode>
+                <c:ptCount val="3"/>
+                <c:pt idx="0">
+                  <c:v>0.13950000000000001</c:v>
+                </c:pt>
+                <c:pt idx="1">
+                  <c:v>0.1535</c:v>
+                </c:pt>
+                <c:pt idx="2">
+                  <c:v>1.6440999999999999</c:v>
+                </c:pt>
+              </c:numCache>
+            </c:numRef>
+          </c:val>
+          <c:smooth val="0"/>
+          <c:extLst>
+            <c:ext xmlns:c16="http://schemas.microsoft.com/office/drawing/2014/chart" uri="{C3380CC4-5D6E-409C-BE32-E72D297353CC}">
+              <c16:uniqueId val="{00000003-837E-470D-BC1A-88426A0D6EB6}"/>
+            </c:ext>
+          </c:extLst>
+        </c:ser>
+        <c:ser>
+          <c:idx val="4"/>
+          <c:order val="4"/>
+          <c:tx>
+            <c:strRef>
+              <c:f>Sheet9!$G$1</c:f>
+              <c:strCache>
+                <c:ptCount val="1"/>
+                <c:pt idx="0">
+                  <c:v>traincgp</c:v>
+                </c:pt>
+              </c:strCache>
+            </c:strRef>
+          </c:tx>
+          <c:spPr>
+            <a:ln w="12700" cap="rnd">
+              <a:solidFill>
+                <a:schemeClr val="accent5"/>
+              </a:solidFill>
+              <a:round/>
+            </a:ln>
+            <a:effectLst/>
+          </c:spPr>
+          <c:marker>
+            <c:symbol val="none"/>
+          </c:marker>
+          <c:cat>
+            <c:strRef>
+              <c:f>Sheet9!$B$2:$B$4</c:f>
+              <c:strCache>
+                <c:ptCount val="3"/>
+                <c:pt idx="0">
+                  <c:v>epochs-1</c:v>
+                </c:pt>
+                <c:pt idx="1">
+                  <c:v>epochs-14</c:v>
+                </c:pt>
+                <c:pt idx="2">
+                  <c:v>epochs-985</c:v>
+                </c:pt>
+              </c:strCache>
+            </c:strRef>
+          </c:cat>
+          <c:val>
+            <c:numRef>
+              <c:f>Sheet9!$G$2:$G$4</c:f>
+              <c:numCache>
+                <c:formatCode>General</c:formatCode>
+                <c:ptCount val="3"/>
+                <c:pt idx="0">
+                  <c:v>0.12640000000000001</c:v>
+                </c:pt>
+                <c:pt idx="1">
+                  <c:v>0.14580000000000001</c:v>
+                </c:pt>
+                <c:pt idx="2">
+                  <c:v>1.7502</c:v>
+                </c:pt>
+              </c:numCache>
+            </c:numRef>
+          </c:val>
+          <c:smooth val="0"/>
+          <c:extLst>
+            <c:ext xmlns:c16="http://schemas.microsoft.com/office/drawing/2014/chart" uri="{C3380CC4-5D6E-409C-BE32-E72D297353CC}">
+              <c16:uniqueId val="{00000004-837E-470D-BC1A-88426A0D6EB6}"/>
+            </c:ext>
+          </c:extLst>
+        </c:ser>
+        <c:ser>
+          <c:idx val="5"/>
+          <c:order val="5"/>
+          <c:tx>
+            <c:strRef>
+              <c:f>Sheet9!$H$1</c:f>
+              <c:strCache>
+                <c:ptCount val="1"/>
+                <c:pt idx="0">
+                  <c:v>trainbfg</c:v>
+                </c:pt>
+              </c:strCache>
+            </c:strRef>
+          </c:tx>
+          <c:spPr>
+            <a:ln w="12700" cap="rnd">
+              <a:solidFill>
+                <a:schemeClr val="accent6"/>
+              </a:solidFill>
+              <a:round/>
+            </a:ln>
+            <a:effectLst/>
+          </c:spPr>
+          <c:marker>
+            <c:symbol val="none"/>
+          </c:marker>
+          <c:cat>
+            <c:strRef>
+              <c:f>Sheet9!$B$2:$B$4</c:f>
+              <c:strCache>
+                <c:ptCount val="3"/>
+                <c:pt idx="0">
+                  <c:v>epochs-1</c:v>
+                </c:pt>
+                <c:pt idx="1">
+                  <c:v>epochs-14</c:v>
+                </c:pt>
+                <c:pt idx="2">
+                  <c:v>epochs-985</c:v>
+                </c:pt>
+              </c:strCache>
+            </c:strRef>
+          </c:cat>
+          <c:val>
+            <c:numRef>
+              <c:f>Sheet9!$H$2:$H$4</c:f>
+              <c:numCache>
+                <c:formatCode>General</c:formatCode>
+                <c:ptCount val="3"/>
+                <c:pt idx="0">
+                  <c:v>0.1384</c:v>
+                </c:pt>
+                <c:pt idx="1">
+                  <c:v>0.19839999999999999</c:v>
+                </c:pt>
+                <c:pt idx="2">
+                  <c:v>3.7932000000000001</c:v>
+                </c:pt>
+              </c:numCache>
+            </c:numRef>
+          </c:val>
+          <c:smooth val="0"/>
+          <c:extLst>
+            <c:ext xmlns:c16="http://schemas.microsoft.com/office/drawing/2014/chart" uri="{C3380CC4-5D6E-409C-BE32-E72D297353CC}">
+              <c16:uniqueId val="{00000005-837E-470D-BC1A-88426A0D6EB6}"/>
+            </c:ext>
+          </c:extLst>
+        </c:ser>
+        <c:dLbls>
+          <c:showLegendKey val="0"/>
+          <c:showVal val="0"/>
+          <c:showCatName val="0"/>
+          <c:showSerName val="0"/>
+          <c:showPercent val="0"/>
+          <c:showBubbleSize val="0"/>
+        </c:dLbls>
+        <c:smooth val="0"/>
+        <c:axId val="389428032"/>
+        <c:axId val="389428360"/>
+      </c:lineChart>
+      <c:catAx>
+        <c:axId val="389428032"/>
+        <c:scaling>
+          <c:orientation val="minMax"/>
+        </c:scaling>
+        <c:delete val="0"/>
+        <c:axPos val="b"/>
+        <c:title>
+          <c:tx>
+            <c:rich>
+              <a:bodyPr rot="0" spcFirstLastPara="1" vertOverflow="ellipsis" vert="horz" wrap="square" anchor="ctr" anchorCtr="1"/>
+              <a:lstStyle/>
+              <a:p>
+                <a:pPr>
+                  <a:defRPr sz="1000" b="0" i="0" u="none" strike="noStrike" kern="1200" baseline="0">
+                    <a:solidFill>
+                      <a:schemeClr val="tx1">
+                        <a:lumMod val="65000"/>
+                        <a:lumOff val="35000"/>
+                      </a:schemeClr>
+                    </a:solidFill>
+                    <a:latin typeface="+mn-lt"/>
+                    <a:ea typeface="+mn-ea"/>
+                    <a:cs typeface="+mn-cs"/>
+                  </a:defRPr>
+                </a:pPr>
+                <a:r>
+                  <a:rPr lang="en-US"/>
+                  <a:t>epochs</a:t>
+                </a:r>
+                <a:r>
+                  <a:rPr lang="en-US" baseline="0"/>
+                  <a:t> counts</a:t>
+                </a:r>
+                <a:endParaRPr lang="en-US"/>
+              </a:p>
+            </c:rich>
+          </c:tx>
+          <c:overlay val="0"/>
+          <c:spPr>
+            <a:noFill/>
+            <a:ln>
+              <a:noFill/>
+            </a:ln>
+            <a:effectLst/>
+          </c:spPr>
+          <c:txPr>
+            <a:bodyPr rot="0" spcFirstLastPara="1" vertOverflow="ellipsis" vert="horz" wrap="square" anchor="ctr" anchorCtr="1"/>
+            <a:lstStyle/>
+            <a:p>
+              <a:pPr>
+                <a:defRPr sz="1000" b="0" i="0" u="none" strike="noStrike" kern="1200" baseline="0">
+                  <a:solidFill>
+                    <a:schemeClr val="tx1">
+                      <a:lumMod val="65000"/>
+                      <a:lumOff val="35000"/>
+                    </a:schemeClr>
+                  </a:solidFill>
+                  <a:latin typeface="+mn-lt"/>
+                  <a:ea typeface="+mn-ea"/>
+                  <a:cs typeface="+mn-cs"/>
+                </a:defRPr>
+              </a:pPr>
+              <a:endParaRPr lang="en-US"/>
+            </a:p>
+          </c:txPr>
+        </c:title>
+        <c:numFmt formatCode="General" sourceLinked="1"/>
+        <c:majorTickMark val="none"/>
+        <c:minorTickMark val="none"/>
+        <c:tickLblPos val="nextTo"/>
+        <c:spPr>
+          <a:noFill/>
+          <a:ln w="9525" cap="flat" cmpd="sng" algn="ctr">
+            <a:solidFill>
+              <a:schemeClr val="tx1">
+                <a:lumMod val="15000"/>
+                <a:lumOff val="85000"/>
+              </a:schemeClr>
+            </a:solidFill>
+            <a:round/>
+          </a:ln>
+          <a:effectLst/>
+        </c:spPr>
+        <c:txPr>
+          <a:bodyPr rot="-60000000" spcFirstLastPara="1" vertOverflow="ellipsis" vert="horz" wrap="square" anchor="ctr" anchorCtr="1"/>
+          <a:lstStyle/>
+          <a:p>
+            <a:pPr>
+              <a:defRPr sz="900" b="0" i="0" u="none" strike="noStrike" kern="1200" baseline="0">
+                <a:solidFill>
+                  <a:schemeClr val="tx1">
+                    <a:lumMod val="65000"/>
+                    <a:lumOff val="35000"/>
+                  </a:schemeClr>
+                </a:solidFill>
+                <a:latin typeface="+mn-lt"/>
+                <a:ea typeface="+mn-ea"/>
+                <a:cs typeface="+mn-cs"/>
+              </a:defRPr>
+            </a:pPr>
+            <a:endParaRPr lang="en-US"/>
+          </a:p>
+        </c:txPr>
+        <c:crossAx val="389428360"/>
+        <c:crosses val="autoZero"/>
+        <c:auto val="1"/>
+        <c:lblAlgn val="ctr"/>
+        <c:lblOffset val="100"/>
+        <c:noMultiLvlLbl val="0"/>
+      </c:catAx>
+      <c:valAx>
+        <c:axId val="389428360"/>
+        <c:scaling>
+          <c:orientation val="minMax"/>
+        </c:scaling>
+        <c:delete val="0"/>
+        <c:axPos val="l"/>
+        <c:majorGridlines>
+          <c:spPr>
+            <a:ln w="9525" cap="flat" cmpd="sng" algn="ctr">
+              <a:solidFill>
+                <a:schemeClr val="tx1">
+                  <a:lumMod val="15000"/>
+                  <a:lumOff val="85000"/>
+                </a:schemeClr>
+              </a:solidFill>
+              <a:round/>
+            </a:ln>
+            <a:effectLst/>
+          </c:spPr>
+        </c:majorGridlines>
+        <c:title>
+          <c:tx>
+            <c:rich>
+              <a:bodyPr rot="-5400000" spcFirstLastPara="1" vertOverflow="ellipsis" vert="horz" wrap="square" anchor="ctr" anchorCtr="1"/>
+              <a:lstStyle/>
+              <a:p>
+                <a:pPr>
+                  <a:defRPr sz="1000" b="0" i="0" u="none" strike="noStrike" kern="1200" baseline="0">
+                    <a:solidFill>
+                      <a:schemeClr val="tx1">
+                        <a:lumMod val="65000"/>
+                        <a:lumOff val="35000"/>
+                      </a:schemeClr>
+                    </a:solidFill>
+                    <a:latin typeface="+mn-lt"/>
+                    <a:ea typeface="+mn-ea"/>
+                    <a:cs typeface="+mn-cs"/>
+                  </a:defRPr>
+                </a:pPr>
+                <a:r>
+                  <a:rPr lang="en-US"/>
+                  <a:t>Time.</a:t>
+                </a:r>
+                <a:r>
+                  <a:rPr lang="en-US" baseline="0"/>
+                  <a:t> Seconds</a:t>
+                </a:r>
+                <a:endParaRPr lang="en-US"/>
+              </a:p>
+            </c:rich>
+          </c:tx>
+          <c:overlay val="0"/>
+          <c:spPr>
+            <a:noFill/>
+            <a:ln>
+              <a:noFill/>
+            </a:ln>
+            <a:effectLst/>
+          </c:spPr>
+          <c:txPr>
+            <a:bodyPr rot="-5400000" spcFirstLastPara="1" vertOverflow="ellipsis" vert="horz" wrap="square" anchor="ctr" anchorCtr="1"/>
+            <a:lstStyle/>
+            <a:p>
+              <a:pPr>
+                <a:defRPr sz="1000" b="0" i="0" u="none" strike="noStrike" kern="1200" baseline="0">
+                  <a:solidFill>
+                    <a:schemeClr val="tx1">
+                      <a:lumMod val="65000"/>
+                      <a:lumOff val="35000"/>
+                    </a:schemeClr>
+                  </a:solidFill>
+                  <a:latin typeface="+mn-lt"/>
+                  <a:ea typeface="+mn-ea"/>
+                  <a:cs typeface="+mn-cs"/>
+                </a:defRPr>
+              </a:pPr>
+              <a:endParaRPr lang="en-US"/>
+            </a:p>
+          </c:txPr>
+        </c:title>
+        <c:numFmt formatCode="General" sourceLinked="1"/>
+        <c:majorTickMark val="none"/>
+        <c:minorTickMark val="none"/>
+        <c:tickLblPos val="nextTo"/>
+        <c:spPr>
+          <a:noFill/>
+          <a:ln>
+            <a:noFill/>
+          </a:ln>
+          <a:effectLst/>
+        </c:spPr>
+        <c:txPr>
+          <a:bodyPr rot="-60000000" spcFirstLastPara="1" vertOverflow="ellipsis" vert="horz" wrap="square" anchor="ctr" anchorCtr="1"/>
+          <a:lstStyle/>
+          <a:p>
+            <a:pPr>
+              <a:defRPr sz="900" b="0" i="0" u="none" strike="noStrike" kern="1200" baseline="0">
+                <a:solidFill>
+                  <a:schemeClr val="tx1">
+                    <a:lumMod val="65000"/>
+                    <a:lumOff val="35000"/>
+                  </a:schemeClr>
+                </a:solidFill>
+                <a:latin typeface="+mn-lt"/>
+                <a:ea typeface="+mn-ea"/>
+                <a:cs typeface="+mn-cs"/>
+              </a:defRPr>
+            </a:pPr>
+            <a:endParaRPr lang="en-US"/>
+          </a:p>
+        </c:txPr>
+        <c:crossAx val="389428032"/>
+        <c:crosses val="autoZero"/>
+        <c:crossBetween val="between"/>
+      </c:valAx>
+      <c:spPr>
+        <a:noFill/>
+        <a:ln>
+          <a:noFill/>
+        </a:ln>
+        <a:effectLst/>
+      </c:spPr>
+    </c:plotArea>
+    <c:legend>
+      <c:legendPos val="r"/>
+      <c:legendEntry>
+        <c:idx val="0"/>
+        <c:txPr>
+          <a:bodyPr rot="0" spcFirstLastPara="1" vertOverflow="ellipsis" vert="horz" wrap="square" anchor="ctr" anchorCtr="1"/>
+          <a:lstStyle/>
+          <a:p>
+            <a:pPr>
+              <a:defRPr sz="800" b="0" i="0" u="none" strike="noStrike" kern="1200" baseline="0">
+                <a:solidFill>
+                  <a:schemeClr val="tx1">
+                    <a:lumMod val="65000"/>
+                    <a:lumOff val="35000"/>
+                  </a:schemeClr>
+                </a:solidFill>
+                <a:latin typeface="+mn-lt"/>
+                <a:ea typeface="+mn-ea"/>
+                <a:cs typeface="+mn-cs"/>
+              </a:defRPr>
+            </a:pPr>
+            <a:endParaRPr lang="en-US"/>
+          </a:p>
+        </c:txPr>
+      </c:legendEntry>
+      <c:legendEntry>
+        <c:idx val="1"/>
+        <c:txPr>
+          <a:bodyPr rot="0" spcFirstLastPara="1" vertOverflow="ellipsis" vert="horz" wrap="square" anchor="ctr" anchorCtr="1"/>
+          <a:lstStyle/>
+          <a:p>
+            <a:pPr>
+              <a:defRPr sz="800" b="0" i="0" u="none" strike="noStrike" kern="1200" baseline="0">
+                <a:solidFill>
+                  <a:schemeClr val="tx1">
+                    <a:lumMod val="65000"/>
+                    <a:lumOff val="35000"/>
+                  </a:schemeClr>
+                </a:solidFill>
+                <a:latin typeface="+mn-lt"/>
+                <a:ea typeface="+mn-ea"/>
+                <a:cs typeface="+mn-cs"/>
+              </a:defRPr>
+            </a:pPr>
+            <a:endParaRPr lang="en-US"/>
+          </a:p>
+        </c:txPr>
+      </c:legendEntry>
+      <c:legendEntry>
+        <c:idx val="2"/>
+        <c:txPr>
+          <a:bodyPr rot="0" spcFirstLastPara="1" vertOverflow="ellipsis" vert="horz" wrap="square" anchor="ctr" anchorCtr="1"/>
+          <a:lstStyle/>
+          <a:p>
+            <a:pPr>
+              <a:defRPr sz="800" b="0" i="0" u="none" strike="noStrike" kern="1200" baseline="0">
+                <a:solidFill>
+                  <a:schemeClr val="tx1">
+                    <a:lumMod val="65000"/>
+                    <a:lumOff val="35000"/>
+                  </a:schemeClr>
+                </a:solidFill>
+                <a:latin typeface="+mn-lt"/>
+                <a:ea typeface="+mn-ea"/>
+                <a:cs typeface="+mn-cs"/>
+              </a:defRPr>
+            </a:pPr>
+            <a:endParaRPr lang="en-US"/>
+          </a:p>
+        </c:txPr>
+      </c:legendEntry>
+      <c:legendEntry>
+        <c:idx val="3"/>
+        <c:txPr>
+          <a:bodyPr rot="0" spcFirstLastPara="1" vertOverflow="ellipsis" vert="horz" wrap="square" anchor="ctr" anchorCtr="1"/>
+          <a:lstStyle/>
+          <a:p>
+            <a:pPr>
+              <a:defRPr sz="800" b="0" i="0" u="none" strike="noStrike" kern="1200" baseline="0">
+                <a:solidFill>
+                  <a:schemeClr val="tx1">
+                    <a:lumMod val="65000"/>
+                    <a:lumOff val="35000"/>
+                  </a:schemeClr>
+                </a:solidFill>
+                <a:latin typeface="+mn-lt"/>
+                <a:ea typeface="+mn-ea"/>
+                <a:cs typeface="+mn-cs"/>
+              </a:defRPr>
+            </a:pPr>
+            <a:endParaRPr lang="en-US"/>
+          </a:p>
+        </c:txPr>
+      </c:legendEntry>
+      <c:legendEntry>
+        <c:idx val="4"/>
+        <c:txPr>
+          <a:bodyPr rot="0" spcFirstLastPara="1" vertOverflow="ellipsis" vert="horz" wrap="square" anchor="ctr" anchorCtr="1"/>
+          <a:lstStyle/>
+          <a:p>
+            <a:pPr>
+              <a:defRPr sz="800" b="0" i="0" u="none" strike="noStrike" kern="1200" baseline="0">
+                <a:solidFill>
+                  <a:schemeClr val="tx1">
+                    <a:lumMod val="65000"/>
+                    <a:lumOff val="35000"/>
+                  </a:schemeClr>
+                </a:solidFill>
+                <a:latin typeface="+mn-lt"/>
+                <a:ea typeface="+mn-ea"/>
+                <a:cs typeface="+mn-cs"/>
+              </a:defRPr>
+            </a:pPr>
+            <a:endParaRPr lang="en-US"/>
+          </a:p>
+        </c:txPr>
+      </c:legendEntry>
+      <c:legendEntry>
+        <c:idx val="5"/>
+        <c:txPr>
+          <a:bodyPr rot="0" spcFirstLastPara="1" vertOverflow="ellipsis" vert="horz" wrap="square" anchor="ctr" anchorCtr="1"/>
+          <a:lstStyle/>
+          <a:p>
+            <a:pPr>
+              <a:defRPr sz="800" b="0" i="0" u="none" strike="noStrike" kern="1200" baseline="0">
+                <a:solidFill>
+                  <a:schemeClr val="tx1">
+                    <a:lumMod val="65000"/>
+                    <a:lumOff val="35000"/>
+                  </a:schemeClr>
+                </a:solidFill>
+                <a:latin typeface="+mn-lt"/>
+                <a:ea typeface="+mn-ea"/>
+                <a:cs typeface="+mn-cs"/>
+              </a:defRPr>
+            </a:pPr>
+            <a:endParaRPr lang="en-US"/>
+          </a:p>
+        </c:txPr>
+      </c:legendEntry>
+      <c:overlay val="0"/>
+      <c:spPr>
+        <a:noFill/>
+        <a:ln>
+          <a:noFill/>
+        </a:ln>
+        <a:effectLst/>
+      </c:spPr>
+      <c:txPr>
+        <a:bodyPr rot="0" spcFirstLastPara="1" vertOverflow="ellipsis" vert="horz" wrap="square" anchor="ctr" anchorCtr="1"/>
+        <a:lstStyle/>
+        <a:p>
+          <a:pPr>
+            <a:defRPr sz="900" b="0" i="0" u="none" strike="noStrike" kern="1200" baseline="0">
+              <a:solidFill>
+                <a:schemeClr val="tx1">
+                  <a:lumMod val="65000"/>
+                  <a:lumOff val="35000"/>
+                </a:schemeClr>
+              </a:solidFill>
+              <a:latin typeface="+mn-lt"/>
+              <a:ea typeface="+mn-ea"/>
+              <a:cs typeface="+mn-cs"/>
+            </a:defRPr>
+          </a:pPr>
+          <a:endParaRPr lang="en-US"/>
+        </a:p>
+      </c:txPr>
+    </c:legend>
+    <c:plotVisOnly val="1"/>
+    <c:dispBlanksAs val="gap"/>
+    <c:showDLblsOverMax val="0"/>
+  </c:chart>
+  <c:spPr>
+    <a:solidFill>
+      <a:schemeClr val="bg1"/>
+    </a:solidFill>
+    <a:ln w="9525" cap="flat" cmpd="sng" algn="ctr">
+      <a:solidFill>
+        <a:schemeClr val="tx1">
+          <a:lumMod val="15000"/>
+          <a:lumOff val="85000"/>
+        </a:schemeClr>
+      </a:solidFill>
+      <a:round/>
+    </a:ln>
+    <a:effectLst/>
+  </c:spPr>
+  <c:txPr>
+    <a:bodyPr/>
+    <a:lstStyle/>
+    <a:p>
+      <a:pPr>
+        <a:defRPr/>
+      </a:pPr>
+      <a:endParaRPr lang="en-US"/>
+    </a:p>
+  </c:txPr>
+  <c:externalData r:id="rId3">
+    <c:autoUpdate val="0"/>
+  </c:externalData>
+</c:chartSpace>
+</file>
+
+<file path=word/charts/colors1.xml><?xml version="1.0" encoding="utf-8"?>
+<cs:colorStyle xmlns:cs="http://schemas.microsoft.com/office/drawing/2012/chartStyle" xmlns:a="http://schemas.openxmlformats.org/drawingml/2006/main" meth="cycle" id="10">
+  <a:schemeClr val="accent1"/>
+  <a:schemeClr val="accent2"/>
+  <a:schemeClr val="accent3"/>
+  <a:schemeClr val="accent4"/>
+  <a:schemeClr val="accent5"/>
+  <a:schemeClr val="accent6"/>
+  <cs:variation/>
+  <cs:variation>
+    <a:lumMod val="60000"/>
+  </cs:variation>
+  <cs:variation>
+    <a:lumMod val="80000"/>
+    <a:lumOff val="20000"/>
+  </cs:variation>
+  <cs:variation>
+    <a:lumMod val="80000"/>
+  </cs:variation>
+  <cs:variation>
+    <a:lumMod val="60000"/>
+    <a:lumOff val="40000"/>
+  </cs:variation>
+  <cs:variation>
+    <a:lumMod val="50000"/>
+  </cs:variation>
+  <cs:variation>
+    <a:lumMod val="70000"/>
+    <a:lumOff val="30000"/>
+  </cs:variation>
+  <cs:variation>
+    <a:lumMod val="70000"/>
+  </cs:variation>
+  <cs:variation>
+    <a:lumMod val="50000"/>
+    <a:lumOff val="50000"/>
+  </cs:variation>
+</cs:colorStyle>
+</file>
+
+<file path=word/charts/style1.xml><?xml version="1.0" encoding="utf-8"?>
+<cs:chartStyle xmlns:cs="http://schemas.microsoft.com/office/drawing/2012/chartStyle" xmlns:a="http://schemas.openxmlformats.org/drawingml/2006/main" id="227">
+  <cs:axisTitle>
+    <cs:lnRef idx="0"/>
+    <cs:fillRef idx="0"/>
+    <cs:effectRef idx="0"/>
+    <cs:fontRef idx="minor">
+      <a:schemeClr val="tx1">
+        <a:lumMod val="65000"/>
+        <a:lumOff val="35000"/>
+      </a:schemeClr>
+    </cs:fontRef>
+    <cs:defRPr sz="1000" kern="1200"/>
+  </cs:axisTitle>
+  <cs:categoryAxis>
+    <cs:lnRef idx="0"/>
+    <cs:fillRef idx="0"/>
+    <cs:effectRef idx="0"/>
+    <cs:fontRef idx="minor">
+      <a:schemeClr val="tx1">
+        <a:lumMod val="65000"/>
+        <a:lumOff val="35000"/>
+      </a:schemeClr>
+    </cs:fontRef>
+    <cs:spPr>
+      <a:ln w="9525" cap="flat" cmpd="sng" algn="ctr">
+        <a:solidFill>
+          <a:schemeClr val="tx1">
+            <a:lumMod val="15000"/>
+            <a:lumOff val="85000"/>
+          </a:schemeClr>
+        </a:solidFill>
+        <a:round/>
+      </a:ln>
+    </cs:spPr>
+    <cs:defRPr sz="900" kern="1200"/>
+  </cs:categoryAxis>
+  <cs:chartArea mods="allowNoFillOverride allowNoLineOverride">
+    <cs:lnRef idx="0"/>
+    <cs:fillRef idx="0"/>
+    <cs:effectRef idx="0"/>
+    <cs:fontRef idx="minor">
+      <a:schemeClr val="tx1"/>
+    </cs:fontRef>
+    <cs:spPr>
+      <a:solidFill>
+        <a:schemeClr val="bg1"/>
+      </a:solidFill>
+      <a:ln w="9525" cap="flat" cmpd="sng" algn="ctr">
+        <a:solidFill>
+          <a:schemeClr val="tx1">
+            <a:lumMod val="15000"/>
+            <a:lumOff val="85000"/>
+          </a:schemeClr>
+        </a:solidFill>
+        <a:round/>
+      </a:ln>
+    </cs:spPr>
+    <cs:defRPr sz="1000" kern="1200"/>
+  </cs:chartArea>
+  <cs:dataLabel>
+    <cs:lnRef idx="0"/>
+    <cs:fillRef idx="0"/>
+    <cs:effectRef idx="0"/>
+    <cs:fontRef idx="minor">
+      <a:schemeClr val="tx1">
+        <a:lumMod val="75000"/>
+        <a:lumOff val="25000"/>
+      </a:schemeClr>
+    </cs:fontRef>
+    <cs:defRPr sz="900" kern="1200"/>
+  </cs:dataLabel>
+  <cs:dataLabelCallout>
+    <cs:lnRef idx="0"/>
+    <cs:fillRef idx="0"/>
+    <cs:effectRef idx="0"/>
+    <cs:fontRef idx="minor">
+      <a:schemeClr val="dk1">
+        <a:lumMod val="65000"/>
+        <a:lumOff val="35000"/>
+      </a:schemeClr>
+    </cs:fontRef>
+    <cs:spPr>
+      <a:solidFill>
+        <a:schemeClr val="lt1"/>
+      </a:solidFill>
+      <a:ln>
+        <a:solidFill>
+          <a:schemeClr val="dk1">
+            <a:lumMod val="25000"/>
+            <a:lumOff val="75000"/>
+          </a:schemeClr>
+        </a:solidFill>
+      </a:ln>
+    </cs:spPr>
+    <cs:defRPr sz="900" kern="1200"/>
+    <cs:bodyPr rot="0" spcFirstLastPara="1" vertOverflow="clip" horzOverflow="clip" vert="horz" wrap="square" lIns="36576" tIns="18288" rIns="36576" bIns="18288" anchor="ctr" anchorCtr="1">
+      <a:spAutoFit/>
+    </cs:bodyPr>
+  </cs:dataLabelCallout>
+  <cs:dataPoint>
+    <cs:lnRef idx="0"/>
+    <cs:fillRef idx="1">
+      <cs:styleClr val="auto"/>
+    </cs:fillRef>
+    <cs:effectRef idx="0"/>
+    <cs:fontRef idx="minor">
+      <a:schemeClr val="tx1"/>
+    </cs:fontRef>
+    <cs:spPr>
+      <a:solidFill>
+        <a:schemeClr val="phClr"/>
+      </a:solidFill>
+    </cs:spPr>
+  </cs:dataPoint>
+  <cs:dataPoint3D>
+    <cs:lnRef idx="0"/>
+    <cs:fillRef idx="1">
+      <cs:styleClr val="auto"/>
+    </cs:fillRef>
+    <cs:effectRef idx="0"/>
+    <cs:fontRef idx="minor">
+      <a:schemeClr val="tx1"/>
+    </cs:fontRef>
+    <cs:spPr>
+      <a:solidFill>
+        <a:schemeClr val="phClr"/>
+      </a:solidFill>
+    </cs:spPr>
+  </cs:dataPoint3D>
+  <cs:dataPointLine>
+    <cs:lnRef idx="0">
+      <cs:styleClr val="auto"/>
+    </cs:lnRef>
+    <cs:fillRef idx="1"/>
+    <cs:effectRef idx="0"/>
+    <cs:fontRef idx="minor">
+      <a:schemeClr val="tx1"/>
+    </cs:fontRef>
+    <cs:spPr>
+      <a:ln w="28575" cap="rnd">
+        <a:solidFill>
+          <a:schemeClr val="phClr"/>
+        </a:solidFill>
+        <a:round/>
+      </a:ln>
+    </cs:spPr>
+  </cs:dataPointLine>
+  <cs:dataPointMarker>
+    <cs:lnRef idx="0">
+      <cs:styleClr val="auto"/>
+    </cs:lnRef>
+    <cs:fillRef idx="1">
+      <cs:styleClr val="auto"/>
+    </cs:fillRef>
+    <cs:effectRef idx="0"/>
+    <cs:fontRef idx="minor">
+      <a:schemeClr val="tx1"/>
+    </cs:fontRef>
+    <cs:spPr>
+      <a:solidFill>
+        <a:schemeClr val="phClr"/>
+      </a:solidFill>
+      <a:ln w="9525">
+        <a:solidFill>
+          <a:schemeClr val="phClr"/>
+        </a:solidFill>
+      </a:ln>
+    </cs:spPr>
+  </cs:dataPointMarker>
+  <cs:dataPointMarkerLayout symbol="circle" size="5"/>
+  <cs:dataPointWireframe>
+    <cs:lnRef idx="0">
+      <cs:styleClr val="auto"/>
+    </cs:lnRef>
+    <cs:fillRef idx="1"/>
+    <cs:effectRef idx="0"/>
+    <cs:fontRef idx="minor">
+      <a:schemeClr val="tx1"/>
+    </cs:fontRef>
+    <cs:spPr>
+      <a:ln w="9525" cap="rnd">
+        <a:solidFill>
+          <a:schemeClr val="phClr"/>
+        </a:solidFill>
+        <a:round/>
+      </a:ln>
+    </cs:spPr>
+  </cs:dataPointWireframe>
+  <cs:dataTable>
+    <cs:lnRef idx="0"/>
+    <cs:fillRef idx="0"/>
+    <cs:effectRef idx="0"/>
+    <cs:fontRef idx="minor">
+      <a:schemeClr val="tx1">
+        <a:lumMod val="65000"/>
+        <a:lumOff val="35000"/>
+      </a:schemeClr>
+    </cs:fontRef>
+    <cs:spPr>
+      <a:noFill/>
+      <a:ln w="9525" cap="flat" cmpd="sng" algn="ctr">
+        <a:solidFill>
+          <a:schemeClr val="tx1">
+            <a:lumMod val="15000"/>
+            <a:lumOff val="85000"/>
+          </a:schemeClr>
+        </a:solidFill>
+        <a:round/>
+      </a:ln>
+    </cs:spPr>
+    <cs:defRPr sz="900" kern="1200"/>
+  </cs:dataTable>
+  <cs:downBar>
+    <cs:lnRef idx="0"/>
+    <cs:fillRef idx="0"/>
+    <cs:effectRef idx="0"/>
+    <cs:fontRef idx="minor">
+      <a:schemeClr val="dk1"/>
+    </cs:fontRef>
+    <cs:spPr>
+      <a:solidFill>
+        <a:schemeClr val="dk1">
+          <a:lumMod val="65000"/>
+          <a:lumOff val="35000"/>
+        </a:schemeClr>
+      </a:solidFill>
+      <a:ln w="9525">
+        <a:solidFill>
+          <a:schemeClr val="tx1">
+            <a:lumMod val="65000"/>
+            <a:lumOff val="35000"/>
+          </a:schemeClr>
+        </a:solidFill>
+      </a:ln>
+    </cs:spPr>
+  </cs:downBar>
+  <cs:dropLine>
+    <cs:lnRef idx="0"/>
+    <cs:fillRef idx="0"/>
+    <cs:effectRef idx="0"/>
+    <cs:fontRef idx="minor">
+      <a:schemeClr val="tx1"/>
+    </cs:fontRef>
+    <cs:spPr>
+      <a:ln w="9525" cap="flat" cmpd="sng" algn="ctr">
+        <a:solidFill>
+          <a:schemeClr val="tx1">
+            <a:lumMod val="35000"/>
+            <a:lumOff val="65000"/>
+          </a:schemeClr>
+        </a:solidFill>
+        <a:round/>
+      </a:ln>
+    </cs:spPr>
+  </cs:dropLine>
+  <cs:errorBar>
+    <cs:lnRef idx="0"/>
+    <cs:fillRef idx="0"/>
+    <cs:effectRef idx="0"/>
+    <cs:fontRef idx="minor">
+      <a:schemeClr val="tx1"/>
+    </cs:fontRef>
+    <cs:spPr>
+      <a:ln w="9525" cap="flat" cmpd="sng" algn="ctr">
+        <a:solidFill>
+          <a:schemeClr val="tx1">
+            <a:lumMod val="65000"/>
+            <a:lumOff val="35000"/>
+          </a:schemeClr>
+        </a:solidFill>
+        <a:round/>
+      </a:ln>
+    </cs:spPr>
+  </cs:errorBar>
+  <cs:floor>
+    <cs:lnRef idx="0"/>
+    <cs:fillRef idx="0"/>
+    <cs:effectRef idx="0"/>
+    <cs:fontRef idx="minor">
+      <a:schemeClr val="tx1"/>
+    </cs:fontRef>
+    <cs:spPr>
+      <a:noFill/>
+      <a:ln>
+        <a:noFill/>
+      </a:ln>
+    </cs:spPr>
+  </cs:floor>
+  <cs:gridlineMajor>
+    <cs:lnRef idx="0"/>
+    <cs:fillRef idx="0"/>
+    <cs:effectRef idx="0"/>
+    <cs:fontRef idx="minor">
+      <a:schemeClr val="tx1"/>
+    </cs:fontRef>
+    <cs:spPr>
+      <a:ln w="9525" cap="flat" cmpd="sng" algn="ctr">
+        <a:solidFill>
+          <a:schemeClr val="tx1">
+            <a:lumMod val="15000"/>
+            <a:lumOff val="85000"/>
+          </a:schemeClr>
+        </a:solidFill>
+        <a:round/>
+      </a:ln>
+    </cs:spPr>
+  </cs:gridlineMajor>
+  <cs:gridlineMinor>
+    <cs:lnRef idx="0"/>
+    <cs:fillRef idx="0"/>
+    <cs:effectRef idx="0"/>
+    <cs:fontRef idx="minor">
+      <a:schemeClr val="tx1"/>
+    </cs:fontRef>
+    <cs:spPr>
+      <a:ln w="9525" cap="flat" cmpd="sng" algn="ctr">
+        <a:solidFill>
+          <a:schemeClr val="tx1">
+            <a:lumMod val="5000"/>
+            <a:lumOff val="95000"/>
+          </a:schemeClr>
+        </a:solidFill>
+        <a:round/>
+      </a:ln>
+    </cs:spPr>
+  </cs:gridlineMinor>
+  <cs:hiLoLine>
+    <cs:lnRef idx="0"/>
+    <cs:fillRef idx="0"/>
+    <cs:effectRef idx="0"/>
+    <cs:fontRef idx="minor">
+      <a:schemeClr val="tx1"/>
+    </cs:fontRef>
+    <cs:spPr>
+      <a:ln w="9525" cap="flat" cmpd="sng" algn="ctr">
+        <a:solidFill>
+          <a:schemeClr val="tx1">
+            <a:lumMod val="75000"/>
+            <a:lumOff val="25000"/>
+          </a:schemeClr>
+        </a:solidFill>
+        <a:round/>
+      </a:ln>
+    </cs:spPr>
+  </cs:hiLoLine>
+  <cs:leaderLine>
+    <cs:lnRef idx="0"/>
+    <cs:fillRef idx="0"/>
+    <cs:effectRef idx="0"/>
+    <cs:fontRef idx="minor">
+      <a:schemeClr val="tx1"/>
+    </cs:fontRef>
+    <cs:spPr>
+      <a:ln w="9525" cap="flat" cmpd="sng" algn="ctr">
+        <a:solidFill>
+          <a:schemeClr val="tx1">
+            <a:lumMod val="35000"/>
+            <a:lumOff val="65000"/>
+          </a:schemeClr>
+        </a:solidFill>
+        <a:round/>
+      </a:ln>
+    </cs:spPr>
+  </cs:leaderLine>
+  <cs:legend>
+    <cs:lnRef idx="0"/>
+    <cs:fillRef idx="0"/>
+    <cs:effectRef idx="0"/>
+    <cs:fontRef idx="minor">
+      <a:schemeClr val="tx1">
+        <a:lumMod val="65000"/>
+        <a:lumOff val="35000"/>
+      </a:schemeClr>
+    </cs:fontRef>
+    <cs:defRPr sz="900" kern="1200"/>
+  </cs:legend>
+  <cs:plotArea mods="allowNoFillOverride allowNoLineOverride">
+    <cs:lnRef idx="0"/>
+    <cs:fillRef idx="0"/>
+    <cs:effectRef idx="0"/>
+    <cs:fontRef idx="minor">
+      <a:schemeClr val="tx1"/>
+    </cs:fontRef>
+  </cs:plotArea>
+  <cs:plotArea3D mods="allowNoFillOverride allowNoLineOverride">
+    <cs:lnRef idx="0"/>
+    <cs:fillRef idx="0"/>
+    <cs:effectRef idx="0"/>
+    <cs:fontRef idx="minor">
+      <a:schemeClr val="tx1"/>
+    </cs:fontRef>
+  </cs:plotArea3D>
+  <cs:seriesAxis>
+    <cs:lnRef idx="0"/>
+    <cs:fillRef idx="0"/>
+    <cs:effectRef idx="0"/>
+    <cs:fontRef idx="minor">
+      <a:schemeClr val="tx1">
+        <a:lumMod val="65000"/>
+        <a:lumOff val="35000"/>
+      </a:schemeClr>
+    </cs:fontRef>
+    <cs:defRPr sz="900" kern="1200"/>
+  </cs:seriesAxis>
+  <cs:seriesLine>
+    <cs:lnRef idx="0"/>
+    <cs:fillRef idx="0"/>
+    <cs:effectRef idx="0"/>
+    <cs:fontRef idx="minor">
+      <a:schemeClr val="tx1"/>
+    </cs:fontRef>
+    <cs:spPr>
+      <a:ln w="9525" cap="flat" cmpd="sng" algn="ctr">
+        <a:solidFill>
+          <a:schemeClr val="tx1">
+            <a:lumMod val="35000"/>
+            <a:lumOff val="65000"/>
+          </a:schemeClr>
+        </a:solidFill>
+        <a:round/>
+      </a:ln>
+    </cs:spPr>
+  </cs:seriesLine>
+  <cs:title>
+    <cs:lnRef idx="0"/>
+    <cs:fillRef idx="0"/>
+    <cs:effectRef idx="0"/>
+    <cs:fontRef idx="minor">
+      <a:schemeClr val="tx1">
+        <a:lumMod val="65000"/>
+        <a:lumOff val="35000"/>
+      </a:schemeClr>
+    </cs:fontRef>
+    <cs:defRPr sz="1400" b="0" kern="1200" spc="0" baseline="0"/>
+  </cs:title>
+  <cs:trendline>
+    <cs:lnRef idx="0">
+      <cs:styleClr val="auto"/>
+    </cs:lnRef>
+    <cs:fillRef idx="0"/>
+    <cs:effectRef idx="0"/>
+    <cs:fontRef idx="minor">
+      <a:schemeClr val="tx1"/>
+    </cs:fontRef>
+    <cs:spPr>
+      <a:ln w="19050" cap="rnd">
+        <a:solidFill>
+          <a:schemeClr val="phClr"/>
+        </a:solidFill>
+        <a:prstDash val="sysDot"/>
+      </a:ln>
+    </cs:spPr>
+  </cs:trendline>
+  <cs:trendlineLabel>
+    <cs:lnRef idx="0"/>
+    <cs:fillRef idx="0"/>
+    <cs:effectRef idx="0"/>
+    <cs:fontRef idx="minor">
+      <a:schemeClr val="tx1">
+        <a:lumMod val="65000"/>
+        <a:lumOff val="35000"/>
+      </a:schemeClr>
+    </cs:fontRef>
+    <cs:defRPr sz="900" kern="1200"/>
+  </cs:trendlineLabel>
+  <cs:upBar>
+    <cs:lnRef idx="0"/>
+    <cs:fillRef idx="0"/>
+    <cs:effectRef idx="0"/>
+    <cs:fontRef idx="minor">
+      <a:schemeClr val="dk1"/>
+    </cs:fontRef>
+    <cs:spPr>
+      <a:solidFill>
+        <a:schemeClr val="lt1"/>
+      </a:solidFill>
+      <a:ln w="9525">
+        <a:solidFill>
+          <a:schemeClr val="tx1">
+            <a:lumMod val="15000"/>
+            <a:lumOff val="85000"/>
+          </a:schemeClr>
+        </a:solidFill>
+      </a:ln>
+    </cs:spPr>
+  </cs:upBar>
+  <cs:valueAxis>
+    <cs:lnRef idx="0"/>
+    <cs:fillRef idx="0"/>
+    <cs:effectRef idx="0"/>
+    <cs:fontRef idx="minor">
+      <a:schemeClr val="tx1">
+        <a:lumMod val="65000"/>
+        <a:lumOff val="35000"/>
+      </a:schemeClr>
+    </cs:fontRef>
+    <cs:defRPr sz="900" kern="1200"/>
+  </cs:valueAxis>
+  <cs:wall>
+    <cs:lnRef idx="0"/>
+    <cs:fillRef idx="0"/>
+    <cs:effectRef idx="0"/>
+    <cs:fontRef idx="minor">
+      <a:schemeClr val="tx1"/>
+    </cs:fontRef>
+    <cs:spPr>
+      <a:noFill/>
+      <a:ln>
+        <a:noFill/>
+      </a:ln>
+    </cs:spPr>
+  </cs:wall>
+</cs:chartStyle>
 </file>
 
 <file path=word/theme/theme1.xml><?xml version="1.0" encoding="utf-8"?>

--- a/Session-1/Report.docx
+++ b/Session-1/Report.docx
@@ -843,6 +843,44 @@
           <w:noProof/>
         </w:rPr>
         <w:drawing>
+          <wp:anchor distT="0" distB="0" distL="114300" distR="114300" simplePos="0" relativeHeight="251664384" behindDoc="0" locked="0" layoutInCell="1" allowOverlap="1">
+            <wp:simplePos x="0" y="0"/>
+            <wp:positionH relativeFrom="column">
+              <wp:posOffset>4013200</wp:posOffset>
+            </wp:positionH>
+            <wp:positionV relativeFrom="paragraph">
+              <wp:posOffset>4016375</wp:posOffset>
+            </wp:positionV>
+            <wp:extent cx="2667000" cy="1644650"/>
+            <wp:effectExtent l="0" t="0" r="0" b="12700"/>
+            <wp:wrapNone/>
+            <wp:docPr id="7" name="Chart 7">
+              <a:extLst xmlns:a="http://schemas.openxmlformats.org/drawingml/2006/main">
+                <a:ext uri="{FF2B5EF4-FFF2-40B4-BE49-F238E27FC236}">
+                  <a16:creationId xmlns:a16="http://schemas.microsoft.com/office/drawing/2014/main" id="{3A3E6B2A-DC7C-41C8-A51E-7DE9A64D5429}"/>
+                </a:ext>
+              </a:extLst>
+            </wp:docPr>
+            <wp:cNvGraphicFramePr/>
+            <a:graphic xmlns:a="http://schemas.openxmlformats.org/drawingml/2006/main">
+              <a:graphicData uri="http://schemas.openxmlformats.org/drawingml/2006/chart">
+                <c:chart xmlns:c="http://schemas.openxmlformats.org/drawingml/2006/chart" xmlns:r="http://schemas.openxmlformats.org/officeDocument/2006/relationships" r:id="rId9"/>
+              </a:graphicData>
+            </a:graphic>
+            <wp14:sizeRelH relativeFrom="margin">
+              <wp14:pctWidth>0</wp14:pctWidth>
+            </wp14:sizeRelH>
+            <wp14:sizeRelV relativeFrom="margin">
+              <wp14:pctHeight>0</wp14:pctHeight>
+            </wp14:sizeRelV>
+          </wp:anchor>
+        </w:drawing>
+      </w:r>
+      <w:r>
+        <w:rPr>
+          <w:noProof/>
+        </w:rPr>
+        <w:drawing>
           <wp:anchor distT="0" distB="0" distL="114300" distR="114300" simplePos="0" relativeHeight="251658240" behindDoc="0" locked="0" layoutInCell="1" allowOverlap="1">
             <wp:simplePos x="0" y="0"/>
             <wp:positionH relativeFrom="column">
@@ -866,7 +904,7 @@
                     <pic:cNvPicPr/>
                   </pic:nvPicPr>
                   <pic:blipFill>
-                    <a:blip r:embed="rId9">
+                    <a:blip r:embed="rId10">
                       <a:extLst>
                         <a:ext uri="{28A0092B-C50C-407E-A947-70E740481C1C}">
                           <a14:useLocalDpi xmlns:a14="http://schemas.microsoft.com/office/drawing/2010/main" val="0"/>
@@ -898,17 +936,6 @@
           </wp:anchor>
         </w:drawing>
       </w:r>
-    </w:p>
-    <w:p>
-      <w:pPr>
-        <w:tabs>
-          <w:tab w:val="left" w:pos="5678"/>
-        </w:tabs>
-        <w:jc w:val="center"/>
-        <w:rPr>
-          <w:noProof/>
-        </w:rPr>
-      </w:pPr>
     </w:p>
     <w:p>
       <w:pPr>
@@ -3486,7 +3513,573 @@
 </c:chartSpace>
 </file>
 
+<file path=word/charts/chart2.xml><?xml version="1.0" encoding="utf-8"?>
+<c:chartSpace xmlns:c="http://schemas.openxmlformats.org/drawingml/2006/chart" xmlns:a="http://schemas.openxmlformats.org/drawingml/2006/main" xmlns:r="http://schemas.openxmlformats.org/officeDocument/2006/relationships" xmlns:c16r2="http://schemas.microsoft.com/office/drawing/2015/06/chart">
+  <c:date1904 val="0"/>
+  <c:lang val="en-US"/>
+  <c:roundedCorners val="0"/>
+  <mc:AlternateContent xmlns:mc="http://schemas.openxmlformats.org/markup-compatibility/2006">
+    <mc:Choice xmlns:c14="http://schemas.microsoft.com/office/drawing/2007/8/2/chart" Requires="c14">
+      <c14:style val="102"/>
+    </mc:Choice>
+    <mc:Fallback>
+      <c:style val="2"/>
+    </mc:Fallback>
+  </mc:AlternateContent>
+  <c:chart>
+    <c:title>
+      <c:tx>
+        <c:rich>
+          <a:bodyPr rot="0" spcFirstLastPara="1" vertOverflow="ellipsis" vert="horz" wrap="square" anchor="ctr" anchorCtr="1"/>
+          <a:lstStyle/>
+          <a:p>
+            <a:pPr>
+              <a:defRPr sz="1400" b="0" i="0" u="none" strike="noStrike" kern="1200" spc="0" baseline="0">
+                <a:solidFill>
+                  <a:schemeClr val="tx1">
+                    <a:lumMod val="65000"/>
+                    <a:lumOff val="35000"/>
+                  </a:schemeClr>
+                </a:solidFill>
+                <a:latin typeface="+mn-lt"/>
+                <a:ea typeface="+mn-ea"/>
+                <a:cs typeface="+mn-cs"/>
+              </a:defRPr>
+            </a:pPr>
+            <a:r>
+              <a:rPr lang="en-US"/>
+              <a:t>R</a:t>
+            </a:r>
+            <a:r>
+              <a:rPr lang="en-US" baseline="30000"/>
+              <a:t>2</a:t>
+            </a:r>
+            <a:r>
+              <a:rPr lang="en-US"/>
+              <a:t> Value </a:t>
+            </a:r>
+          </a:p>
+        </c:rich>
+      </c:tx>
+      <c:overlay val="0"/>
+      <c:spPr>
+        <a:noFill/>
+        <a:ln>
+          <a:noFill/>
+        </a:ln>
+        <a:effectLst/>
+      </c:spPr>
+      <c:txPr>
+        <a:bodyPr rot="0" spcFirstLastPara="1" vertOverflow="ellipsis" vert="horz" wrap="square" anchor="ctr" anchorCtr="1"/>
+        <a:lstStyle/>
+        <a:p>
+          <a:pPr>
+            <a:defRPr sz="1400" b="0" i="0" u="none" strike="noStrike" kern="1200" spc="0" baseline="0">
+              <a:solidFill>
+                <a:schemeClr val="tx1">
+                  <a:lumMod val="65000"/>
+                  <a:lumOff val="35000"/>
+                </a:schemeClr>
+              </a:solidFill>
+              <a:latin typeface="+mn-lt"/>
+              <a:ea typeface="+mn-ea"/>
+              <a:cs typeface="+mn-cs"/>
+            </a:defRPr>
+          </a:pPr>
+          <a:endParaRPr lang="en-US"/>
+        </a:p>
+      </c:txPr>
+    </c:title>
+    <c:autoTitleDeleted val="0"/>
+    <c:plotArea>
+      <c:layout/>
+      <c:barChart>
+        <c:barDir val="bar"/>
+        <c:grouping val="clustered"/>
+        <c:varyColors val="0"/>
+        <c:ser>
+          <c:idx val="0"/>
+          <c:order val="0"/>
+          <c:tx>
+            <c:strRef>
+              <c:f>Sheet9!$Y$40</c:f>
+              <c:strCache>
+                <c:ptCount val="1"/>
+                <c:pt idx="0">
+                  <c:v>Epoch-1</c:v>
+                </c:pt>
+              </c:strCache>
+            </c:strRef>
+          </c:tx>
+          <c:spPr>
+            <a:solidFill>
+              <a:schemeClr val="accent1"/>
+            </a:solidFill>
+            <a:ln>
+              <a:noFill/>
+            </a:ln>
+            <a:effectLst/>
+          </c:spPr>
+          <c:invertIfNegative val="0"/>
+          <c:cat>
+            <c:strRef>
+              <c:f>Sheet9!$Z$39:$AE$39</c:f>
+              <c:strCache>
+                <c:ptCount val="6"/>
+                <c:pt idx="0">
+                  <c:v>trainlm</c:v>
+                </c:pt>
+                <c:pt idx="1">
+                  <c:v>traingd</c:v>
+                </c:pt>
+                <c:pt idx="2">
+                  <c:v>traingda</c:v>
+                </c:pt>
+                <c:pt idx="3">
+                  <c:v>traincgf</c:v>
+                </c:pt>
+                <c:pt idx="4">
+                  <c:v>traincgp</c:v>
+                </c:pt>
+                <c:pt idx="5">
+                  <c:v>trainbfg</c:v>
+                </c:pt>
+              </c:strCache>
+            </c:strRef>
+          </c:cat>
+          <c:val>
+            <c:numRef>
+              <c:f>Sheet9!$Z$40:$AE$40</c:f>
+              <c:numCache>
+                <c:formatCode>0.000</c:formatCode>
+                <c:ptCount val="6"/>
+                <c:pt idx="0">
+                  <c:v>0.99800100000000003</c:v>
+                </c:pt>
+                <c:pt idx="1">
+                  <c:v>3.0275999999999997E-2</c:v>
+                </c:pt>
+                <c:pt idx="2">
+                  <c:v>6.0062500000000003E-3</c:v>
+                </c:pt>
+                <c:pt idx="3">
+                  <c:v>3.6864000000000001E-2</c:v>
+                </c:pt>
+                <c:pt idx="4">
+                  <c:v>1.3689000000000002E-2</c:v>
+                </c:pt>
+                <c:pt idx="5">
+                  <c:v>0.55204900000000001</c:v>
+                </c:pt>
+              </c:numCache>
+            </c:numRef>
+          </c:val>
+          <c:extLst>
+            <c:ext xmlns:c16="http://schemas.microsoft.com/office/drawing/2014/chart" uri="{C3380CC4-5D6E-409C-BE32-E72D297353CC}">
+              <c16:uniqueId val="{00000000-8FAF-49B8-809B-BD4F77767861}"/>
+            </c:ext>
+          </c:extLst>
+        </c:ser>
+        <c:ser>
+          <c:idx val="1"/>
+          <c:order val="1"/>
+          <c:tx>
+            <c:strRef>
+              <c:f>Sheet9!$Y$41</c:f>
+              <c:strCache>
+                <c:ptCount val="1"/>
+                <c:pt idx="0">
+                  <c:v>Epoch-14</c:v>
+                </c:pt>
+              </c:strCache>
+            </c:strRef>
+          </c:tx>
+          <c:spPr>
+            <a:solidFill>
+              <a:schemeClr val="accent2"/>
+            </a:solidFill>
+            <a:ln>
+              <a:noFill/>
+            </a:ln>
+            <a:effectLst/>
+          </c:spPr>
+          <c:invertIfNegative val="0"/>
+          <c:cat>
+            <c:strRef>
+              <c:f>Sheet9!$Z$39:$AE$39</c:f>
+              <c:strCache>
+                <c:ptCount val="6"/>
+                <c:pt idx="0">
+                  <c:v>trainlm</c:v>
+                </c:pt>
+                <c:pt idx="1">
+                  <c:v>traingd</c:v>
+                </c:pt>
+                <c:pt idx="2">
+                  <c:v>traingda</c:v>
+                </c:pt>
+                <c:pt idx="3">
+                  <c:v>traincgf</c:v>
+                </c:pt>
+                <c:pt idx="4">
+                  <c:v>traincgp</c:v>
+                </c:pt>
+                <c:pt idx="5">
+                  <c:v>trainbfg</c:v>
+                </c:pt>
+              </c:strCache>
+            </c:strRef>
+          </c:cat>
+          <c:val>
+            <c:numRef>
+              <c:f>Sheet9!$Z$41:$AE$41</c:f>
+              <c:numCache>
+                <c:formatCode>0.000</c:formatCode>
+                <c:ptCount val="6"/>
+                <c:pt idx="0">
+                  <c:v>1</c:v>
+                </c:pt>
+                <c:pt idx="1">
+                  <c:v>1.0201000000000002E-2</c:v>
+                </c:pt>
+                <c:pt idx="2">
+                  <c:v>9.6720999999999992E-4</c:v>
+                </c:pt>
+                <c:pt idx="3">
+                  <c:v>0.98208099999999998</c:v>
+                </c:pt>
+                <c:pt idx="4">
+                  <c:v>0.97614400000000001</c:v>
+                </c:pt>
+                <c:pt idx="5">
+                  <c:v>0.996004</c:v>
+                </c:pt>
+              </c:numCache>
+            </c:numRef>
+          </c:val>
+          <c:extLst>
+            <c:ext xmlns:c16="http://schemas.microsoft.com/office/drawing/2014/chart" uri="{C3380CC4-5D6E-409C-BE32-E72D297353CC}">
+              <c16:uniqueId val="{00000001-8FAF-49B8-809B-BD4F77767861}"/>
+            </c:ext>
+          </c:extLst>
+        </c:ser>
+        <c:ser>
+          <c:idx val="2"/>
+          <c:order val="2"/>
+          <c:tx>
+            <c:strRef>
+              <c:f>Sheet9!$Y$42</c:f>
+              <c:strCache>
+                <c:ptCount val="1"/>
+                <c:pt idx="0">
+                  <c:v>Epoch-985</c:v>
+                </c:pt>
+              </c:strCache>
+            </c:strRef>
+          </c:tx>
+          <c:spPr>
+            <a:solidFill>
+              <a:schemeClr val="accent3"/>
+            </a:solidFill>
+            <a:ln>
+              <a:noFill/>
+            </a:ln>
+            <a:effectLst/>
+          </c:spPr>
+          <c:invertIfNegative val="0"/>
+          <c:cat>
+            <c:strRef>
+              <c:f>Sheet9!$Z$39:$AE$39</c:f>
+              <c:strCache>
+                <c:ptCount val="6"/>
+                <c:pt idx="0">
+                  <c:v>trainlm</c:v>
+                </c:pt>
+                <c:pt idx="1">
+                  <c:v>traingd</c:v>
+                </c:pt>
+                <c:pt idx="2">
+                  <c:v>traingda</c:v>
+                </c:pt>
+                <c:pt idx="3">
+                  <c:v>traincgf</c:v>
+                </c:pt>
+                <c:pt idx="4">
+                  <c:v>traincgp</c:v>
+                </c:pt>
+                <c:pt idx="5">
+                  <c:v>trainbfg</c:v>
+                </c:pt>
+              </c:strCache>
+            </c:strRef>
+          </c:cat>
+          <c:val>
+            <c:numRef>
+              <c:f>Sheet9!$Z$42:$AE$42</c:f>
+              <c:numCache>
+                <c:formatCode>0.000</c:formatCode>
+                <c:ptCount val="6"/>
+                <c:pt idx="0">
+                  <c:v>1</c:v>
+                </c:pt>
+                <c:pt idx="1">
+                  <c:v>0.94672899999999993</c:v>
+                </c:pt>
+                <c:pt idx="2">
+                  <c:v>0.996004</c:v>
+                </c:pt>
+                <c:pt idx="3">
+                  <c:v>1</c:v>
+                </c:pt>
+                <c:pt idx="4">
+                  <c:v>1</c:v>
+                </c:pt>
+                <c:pt idx="5">
+                  <c:v>1</c:v>
+                </c:pt>
+              </c:numCache>
+            </c:numRef>
+          </c:val>
+          <c:extLst>
+            <c:ext xmlns:c16="http://schemas.microsoft.com/office/drawing/2014/chart" uri="{C3380CC4-5D6E-409C-BE32-E72D297353CC}">
+              <c16:uniqueId val="{00000002-8FAF-49B8-809B-BD4F77767861}"/>
+            </c:ext>
+          </c:extLst>
+        </c:ser>
+        <c:dLbls>
+          <c:showLegendKey val="0"/>
+          <c:showVal val="0"/>
+          <c:showCatName val="0"/>
+          <c:showSerName val="0"/>
+          <c:showPercent val="0"/>
+          <c:showBubbleSize val="0"/>
+        </c:dLbls>
+        <c:gapWidth val="182"/>
+        <c:axId val="481871800"/>
+        <c:axId val="481872128"/>
+      </c:barChart>
+      <c:catAx>
+        <c:axId val="481871800"/>
+        <c:scaling>
+          <c:orientation val="minMax"/>
+        </c:scaling>
+        <c:delete val="0"/>
+        <c:axPos val="l"/>
+        <c:numFmt formatCode="General" sourceLinked="1"/>
+        <c:majorTickMark val="none"/>
+        <c:minorTickMark val="none"/>
+        <c:tickLblPos val="nextTo"/>
+        <c:spPr>
+          <a:noFill/>
+          <a:ln w="9525" cap="flat" cmpd="sng" algn="ctr">
+            <a:solidFill>
+              <a:schemeClr val="tx1">
+                <a:lumMod val="15000"/>
+                <a:lumOff val="85000"/>
+              </a:schemeClr>
+            </a:solidFill>
+            <a:round/>
+          </a:ln>
+          <a:effectLst/>
+        </c:spPr>
+        <c:txPr>
+          <a:bodyPr rot="-60000000" spcFirstLastPara="1" vertOverflow="ellipsis" vert="horz" wrap="square" anchor="ctr" anchorCtr="1"/>
+          <a:lstStyle/>
+          <a:p>
+            <a:pPr>
+              <a:defRPr sz="900" b="0" i="0" u="none" strike="noStrike" kern="1200" baseline="0">
+                <a:solidFill>
+                  <a:schemeClr val="tx1">
+                    <a:lumMod val="65000"/>
+                    <a:lumOff val="35000"/>
+                  </a:schemeClr>
+                </a:solidFill>
+                <a:latin typeface="+mn-lt"/>
+                <a:ea typeface="+mn-ea"/>
+                <a:cs typeface="+mn-cs"/>
+              </a:defRPr>
+            </a:pPr>
+            <a:endParaRPr lang="en-US"/>
+          </a:p>
+        </c:txPr>
+        <c:crossAx val="481872128"/>
+        <c:crosses val="autoZero"/>
+        <c:auto val="1"/>
+        <c:lblAlgn val="ctr"/>
+        <c:lblOffset val="100"/>
+        <c:noMultiLvlLbl val="0"/>
+      </c:catAx>
+      <c:valAx>
+        <c:axId val="481872128"/>
+        <c:scaling>
+          <c:orientation val="minMax"/>
+        </c:scaling>
+        <c:delete val="0"/>
+        <c:axPos val="b"/>
+        <c:majorGridlines>
+          <c:spPr>
+            <a:ln w="9525" cap="flat" cmpd="sng" algn="ctr">
+              <a:solidFill>
+                <a:schemeClr val="tx1">
+                  <a:lumMod val="15000"/>
+                  <a:lumOff val="85000"/>
+                </a:schemeClr>
+              </a:solidFill>
+              <a:round/>
+            </a:ln>
+            <a:effectLst/>
+          </c:spPr>
+        </c:majorGridlines>
+        <c:numFmt formatCode="0.000" sourceLinked="1"/>
+        <c:majorTickMark val="none"/>
+        <c:minorTickMark val="none"/>
+        <c:tickLblPos val="nextTo"/>
+        <c:spPr>
+          <a:noFill/>
+          <a:ln>
+            <a:noFill/>
+          </a:ln>
+          <a:effectLst/>
+        </c:spPr>
+        <c:txPr>
+          <a:bodyPr rot="-60000000" spcFirstLastPara="1" vertOverflow="ellipsis" vert="horz" wrap="square" anchor="ctr" anchorCtr="1"/>
+          <a:lstStyle/>
+          <a:p>
+            <a:pPr>
+              <a:defRPr sz="900" b="0" i="0" u="none" strike="noStrike" kern="1200" baseline="0">
+                <a:solidFill>
+                  <a:schemeClr val="tx1">
+                    <a:lumMod val="65000"/>
+                    <a:lumOff val="35000"/>
+                  </a:schemeClr>
+                </a:solidFill>
+                <a:latin typeface="+mn-lt"/>
+                <a:ea typeface="+mn-ea"/>
+                <a:cs typeface="+mn-cs"/>
+              </a:defRPr>
+            </a:pPr>
+            <a:endParaRPr lang="en-US"/>
+          </a:p>
+        </c:txPr>
+        <c:crossAx val="481871800"/>
+        <c:crosses val="autoZero"/>
+        <c:crossBetween val="between"/>
+      </c:valAx>
+      <c:spPr>
+        <a:noFill/>
+        <a:ln>
+          <a:noFill/>
+        </a:ln>
+        <a:effectLst/>
+      </c:spPr>
+    </c:plotArea>
+    <c:legend>
+      <c:legendPos val="b"/>
+      <c:overlay val="0"/>
+      <c:spPr>
+        <a:noFill/>
+        <a:ln>
+          <a:noFill/>
+        </a:ln>
+        <a:effectLst/>
+      </c:spPr>
+      <c:txPr>
+        <a:bodyPr rot="0" spcFirstLastPara="1" vertOverflow="ellipsis" vert="horz" wrap="square" anchor="ctr" anchorCtr="1"/>
+        <a:lstStyle/>
+        <a:p>
+          <a:pPr>
+            <a:defRPr sz="900" b="0" i="0" u="none" strike="noStrike" kern="1200" baseline="0">
+              <a:solidFill>
+                <a:schemeClr val="tx1">
+                  <a:lumMod val="65000"/>
+                  <a:lumOff val="35000"/>
+                </a:schemeClr>
+              </a:solidFill>
+              <a:latin typeface="+mn-lt"/>
+              <a:ea typeface="+mn-ea"/>
+              <a:cs typeface="+mn-cs"/>
+            </a:defRPr>
+          </a:pPr>
+          <a:endParaRPr lang="en-US"/>
+        </a:p>
+      </c:txPr>
+    </c:legend>
+    <c:plotVisOnly val="1"/>
+    <c:dispBlanksAs val="gap"/>
+    <c:showDLblsOverMax val="0"/>
+  </c:chart>
+  <c:spPr>
+    <a:solidFill>
+      <a:schemeClr val="bg1"/>
+    </a:solidFill>
+    <a:ln w="9525" cap="flat" cmpd="sng" algn="ctr">
+      <a:solidFill>
+        <a:schemeClr val="tx1">
+          <a:lumMod val="15000"/>
+          <a:lumOff val="85000"/>
+        </a:schemeClr>
+      </a:solidFill>
+      <a:round/>
+    </a:ln>
+    <a:effectLst/>
+  </c:spPr>
+  <c:txPr>
+    <a:bodyPr/>
+    <a:lstStyle/>
+    <a:p>
+      <a:pPr>
+        <a:defRPr/>
+      </a:pPr>
+      <a:endParaRPr lang="en-US"/>
+    </a:p>
+  </c:txPr>
+  <c:externalData r:id="rId3">
+    <c:autoUpdate val="0"/>
+  </c:externalData>
+</c:chartSpace>
+</file>
+
 <file path=word/charts/colors1.xml><?xml version="1.0" encoding="utf-8"?>
+<cs:colorStyle xmlns:cs="http://schemas.microsoft.com/office/drawing/2012/chartStyle" xmlns:a="http://schemas.openxmlformats.org/drawingml/2006/main" meth="cycle" id="10">
+  <a:schemeClr val="accent1"/>
+  <a:schemeClr val="accent2"/>
+  <a:schemeClr val="accent3"/>
+  <a:schemeClr val="accent4"/>
+  <a:schemeClr val="accent5"/>
+  <a:schemeClr val="accent6"/>
+  <cs:variation/>
+  <cs:variation>
+    <a:lumMod val="60000"/>
+  </cs:variation>
+  <cs:variation>
+    <a:lumMod val="80000"/>
+    <a:lumOff val="20000"/>
+  </cs:variation>
+  <cs:variation>
+    <a:lumMod val="80000"/>
+  </cs:variation>
+  <cs:variation>
+    <a:lumMod val="60000"/>
+    <a:lumOff val="40000"/>
+  </cs:variation>
+  <cs:variation>
+    <a:lumMod val="50000"/>
+  </cs:variation>
+  <cs:variation>
+    <a:lumMod val="70000"/>
+    <a:lumOff val="30000"/>
+  </cs:variation>
+  <cs:variation>
+    <a:lumMod val="70000"/>
+  </cs:variation>
+  <cs:variation>
+    <a:lumMod val="50000"/>
+    <a:lumOff val="50000"/>
+  </cs:variation>
+</cs:colorStyle>
+</file>
+
+<file path=word/charts/colors2.xml><?xml version="1.0" encoding="utf-8"?>
 <cs:colorStyle xmlns:cs="http://schemas.microsoft.com/office/drawing/2012/chartStyle" xmlns:a="http://schemas.openxmlformats.org/drawingml/2006/main" meth="cycle" id="10">
   <a:schemeClr val="accent1"/>
   <a:schemeClr val="accent2"/>
@@ -4010,6 +4603,511 @@
             <a:lumOff val="85000"/>
           </a:schemeClr>
         </a:solidFill>
+      </a:ln>
+    </cs:spPr>
+  </cs:upBar>
+  <cs:valueAxis>
+    <cs:lnRef idx="0"/>
+    <cs:fillRef idx="0"/>
+    <cs:effectRef idx="0"/>
+    <cs:fontRef idx="minor">
+      <a:schemeClr val="tx1">
+        <a:lumMod val="65000"/>
+        <a:lumOff val="35000"/>
+      </a:schemeClr>
+    </cs:fontRef>
+    <cs:defRPr sz="900" kern="1200"/>
+  </cs:valueAxis>
+  <cs:wall>
+    <cs:lnRef idx="0"/>
+    <cs:fillRef idx="0"/>
+    <cs:effectRef idx="0"/>
+    <cs:fontRef idx="minor">
+      <a:schemeClr val="tx1"/>
+    </cs:fontRef>
+    <cs:spPr>
+      <a:noFill/>
+      <a:ln>
+        <a:noFill/>
+      </a:ln>
+    </cs:spPr>
+  </cs:wall>
+</cs:chartStyle>
+</file>
+
+<file path=word/charts/style2.xml><?xml version="1.0" encoding="utf-8"?>
+<cs:chartStyle xmlns:cs="http://schemas.microsoft.com/office/drawing/2012/chartStyle" xmlns:a="http://schemas.openxmlformats.org/drawingml/2006/main" id="216">
+  <cs:axisTitle>
+    <cs:lnRef idx="0"/>
+    <cs:fillRef idx="0"/>
+    <cs:effectRef idx="0"/>
+    <cs:fontRef idx="minor">
+      <a:schemeClr val="tx1">
+        <a:lumMod val="65000"/>
+        <a:lumOff val="35000"/>
+      </a:schemeClr>
+    </cs:fontRef>
+    <cs:defRPr sz="1000" kern="1200"/>
+  </cs:axisTitle>
+  <cs:categoryAxis>
+    <cs:lnRef idx="0"/>
+    <cs:fillRef idx="0"/>
+    <cs:effectRef idx="0"/>
+    <cs:fontRef idx="minor">
+      <a:schemeClr val="tx1">
+        <a:lumMod val="65000"/>
+        <a:lumOff val="35000"/>
+      </a:schemeClr>
+    </cs:fontRef>
+    <cs:spPr>
+      <a:ln w="9525" cap="flat" cmpd="sng" algn="ctr">
+        <a:solidFill>
+          <a:schemeClr val="tx1">
+            <a:lumMod val="15000"/>
+            <a:lumOff val="85000"/>
+          </a:schemeClr>
+        </a:solidFill>
+        <a:round/>
+      </a:ln>
+    </cs:spPr>
+    <cs:defRPr sz="900" kern="1200"/>
+  </cs:categoryAxis>
+  <cs:chartArea mods="allowNoFillOverride allowNoLineOverride">
+    <cs:lnRef idx="0"/>
+    <cs:fillRef idx="0"/>
+    <cs:effectRef idx="0"/>
+    <cs:fontRef idx="minor">
+      <a:schemeClr val="tx1"/>
+    </cs:fontRef>
+    <cs:spPr>
+      <a:solidFill>
+        <a:schemeClr val="bg1"/>
+      </a:solidFill>
+      <a:ln w="9525" cap="flat" cmpd="sng" algn="ctr">
+        <a:solidFill>
+          <a:schemeClr val="tx1">
+            <a:lumMod val="15000"/>
+            <a:lumOff val="85000"/>
+          </a:schemeClr>
+        </a:solidFill>
+        <a:round/>
+      </a:ln>
+    </cs:spPr>
+    <cs:defRPr sz="1000" kern="1200"/>
+  </cs:chartArea>
+  <cs:dataLabel>
+    <cs:lnRef idx="0"/>
+    <cs:fillRef idx="0"/>
+    <cs:effectRef idx="0"/>
+    <cs:fontRef idx="minor">
+      <a:schemeClr val="tx1">
+        <a:lumMod val="75000"/>
+        <a:lumOff val="25000"/>
+      </a:schemeClr>
+    </cs:fontRef>
+    <cs:defRPr sz="900" kern="1200"/>
+  </cs:dataLabel>
+  <cs:dataLabelCallout>
+    <cs:lnRef idx="0"/>
+    <cs:fillRef idx="0"/>
+    <cs:effectRef idx="0"/>
+    <cs:fontRef idx="minor">
+      <a:schemeClr val="dk1">
+        <a:lumMod val="65000"/>
+        <a:lumOff val="35000"/>
+      </a:schemeClr>
+    </cs:fontRef>
+    <cs:spPr>
+      <a:solidFill>
+        <a:schemeClr val="lt1"/>
+      </a:solidFill>
+      <a:ln>
+        <a:solidFill>
+          <a:schemeClr val="dk1">
+            <a:lumMod val="25000"/>
+            <a:lumOff val="75000"/>
+          </a:schemeClr>
+        </a:solidFill>
+      </a:ln>
+    </cs:spPr>
+    <cs:defRPr sz="900" kern="1200"/>
+    <cs:bodyPr rot="0" spcFirstLastPara="1" vertOverflow="clip" horzOverflow="clip" vert="horz" wrap="square" lIns="36576" tIns="18288" rIns="36576" bIns="18288" anchor="ctr" anchorCtr="1">
+      <a:spAutoFit/>
+    </cs:bodyPr>
+  </cs:dataLabelCallout>
+  <cs:dataPoint>
+    <cs:lnRef idx="0"/>
+    <cs:fillRef idx="1">
+      <cs:styleClr val="auto"/>
+    </cs:fillRef>
+    <cs:effectRef idx="0"/>
+    <cs:fontRef idx="minor">
+      <a:schemeClr val="tx1"/>
+    </cs:fontRef>
+  </cs:dataPoint>
+  <cs:dataPoint3D>
+    <cs:lnRef idx="0"/>
+    <cs:fillRef idx="1">
+      <cs:styleClr val="auto"/>
+    </cs:fillRef>
+    <cs:effectRef idx="0"/>
+    <cs:fontRef idx="minor">
+      <a:schemeClr val="tx1"/>
+    </cs:fontRef>
+  </cs:dataPoint3D>
+  <cs:dataPointLine>
+    <cs:lnRef idx="0">
+      <cs:styleClr val="auto"/>
+    </cs:lnRef>
+    <cs:fillRef idx="1"/>
+    <cs:effectRef idx="0"/>
+    <cs:fontRef idx="minor">
+      <a:schemeClr val="tx1"/>
+    </cs:fontRef>
+    <cs:spPr>
+      <a:ln w="28575" cap="rnd">
+        <a:solidFill>
+          <a:schemeClr val="phClr"/>
+        </a:solidFill>
+        <a:round/>
+      </a:ln>
+    </cs:spPr>
+  </cs:dataPointLine>
+  <cs:dataPointMarker>
+    <cs:lnRef idx="0">
+      <cs:styleClr val="auto"/>
+    </cs:lnRef>
+    <cs:fillRef idx="1">
+      <cs:styleClr val="auto"/>
+    </cs:fillRef>
+    <cs:effectRef idx="0"/>
+    <cs:fontRef idx="minor">
+      <a:schemeClr val="tx1"/>
+    </cs:fontRef>
+    <cs:spPr>
+      <a:ln w="9525">
+        <a:solidFill>
+          <a:schemeClr val="phClr"/>
+        </a:solidFill>
+      </a:ln>
+    </cs:spPr>
+  </cs:dataPointMarker>
+  <cs:dataPointMarkerLayout symbol="circle" size="5"/>
+  <cs:dataPointWireframe>
+    <cs:lnRef idx="0">
+      <cs:styleClr val="auto"/>
+    </cs:lnRef>
+    <cs:fillRef idx="1"/>
+    <cs:effectRef idx="0"/>
+    <cs:fontRef idx="minor">
+      <a:schemeClr val="tx1"/>
+    </cs:fontRef>
+    <cs:spPr>
+      <a:ln w="9525" cap="rnd">
+        <a:solidFill>
+          <a:schemeClr val="phClr"/>
+        </a:solidFill>
+        <a:round/>
+      </a:ln>
+    </cs:spPr>
+  </cs:dataPointWireframe>
+  <cs:dataTable>
+    <cs:lnRef idx="0"/>
+    <cs:fillRef idx="0"/>
+    <cs:effectRef idx="0"/>
+    <cs:fontRef idx="minor">
+      <a:schemeClr val="tx1">
+        <a:lumMod val="65000"/>
+        <a:lumOff val="35000"/>
+      </a:schemeClr>
+    </cs:fontRef>
+    <cs:spPr>
+      <a:noFill/>
+      <a:ln w="9525" cap="flat" cmpd="sng" algn="ctr">
+        <a:solidFill>
+          <a:schemeClr val="tx1">
+            <a:lumMod val="15000"/>
+            <a:lumOff val="85000"/>
+          </a:schemeClr>
+        </a:solidFill>
+        <a:round/>
+      </a:ln>
+    </cs:spPr>
+    <cs:defRPr sz="900" kern="1200"/>
+  </cs:dataTable>
+  <cs:downBar>
+    <cs:lnRef idx="0"/>
+    <cs:fillRef idx="0"/>
+    <cs:effectRef idx="0"/>
+    <cs:fontRef idx="minor">
+      <a:schemeClr val="tx1"/>
+    </cs:fontRef>
+    <cs:spPr>
+      <a:solidFill>
+        <a:schemeClr val="dk1">
+          <a:lumMod val="75000"/>
+          <a:lumOff val="25000"/>
+        </a:schemeClr>
+      </a:solidFill>
+      <a:ln w="9525" cap="flat" cmpd="sng" algn="ctr">
+        <a:solidFill>
+          <a:schemeClr val="tx1">
+            <a:lumMod val="65000"/>
+            <a:lumOff val="35000"/>
+          </a:schemeClr>
+        </a:solidFill>
+        <a:round/>
+      </a:ln>
+    </cs:spPr>
+  </cs:downBar>
+  <cs:dropLine>
+    <cs:lnRef idx="0"/>
+    <cs:fillRef idx="0"/>
+    <cs:effectRef idx="0"/>
+    <cs:fontRef idx="minor">
+      <a:schemeClr val="tx1"/>
+    </cs:fontRef>
+    <cs:spPr>
+      <a:ln w="9525" cap="flat" cmpd="sng" algn="ctr">
+        <a:solidFill>
+          <a:schemeClr val="tx1">
+            <a:lumMod val="35000"/>
+            <a:lumOff val="65000"/>
+          </a:schemeClr>
+        </a:solidFill>
+        <a:round/>
+      </a:ln>
+    </cs:spPr>
+  </cs:dropLine>
+  <cs:errorBar>
+    <cs:lnRef idx="0"/>
+    <cs:fillRef idx="0"/>
+    <cs:effectRef idx="0"/>
+    <cs:fontRef idx="minor">
+      <a:schemeClr val="tx1"/>
+    </cs:fontRef>
+    <cs:spPr>
+      <a:ln w="9525" cap="flat" cmpd="sng" algn="ctr">
+        <a:solidFill>
+          <a:schemeClr val="tx1">
+            <a:lumMod val="65000"/>
+            <a:lumOff val="35000"/>
+          </a:schemeClr>
+        </a:solidFill>
+        <a:round/>
+      </a:ln>
+    </cs:spPr>
+  </cs:errorBar>
+  <cs:floor>
+    <cs:lnRef idx="0"/>
+    <cs:fillRef idx="0"/>
+    <cs:effectRef idx="0"/>
+    <cs:fontRef idx="minor">
+      <a:schemeClr val="tx1"/>
+    </cs:fontRef>
+    <cs:spPr>
+      <a:noFill/>
+      <a:ln>
+        <a:noFill/>
+      </a:ln>
+    </cs:spPr>
+  </cs:floor>
+  <cs:gridlineMajor>
+    <cs:lnRef idx="0"/>
+    <cs:fillRef idx="0"/>
+    <cs:effectRef idx="0"/>
+    <cs:fontRef idx="minor">
+      <a:schemeClr val="tx1"/>
+    </cs:fontRef>
+    <cs:spPr>
+      <a:ln w="9525" cap="flat" cmpd="sng" algn="ctr">
+        <a:solidFill>
+          <a:schemeClr val="tx1">
+            <a:lumMod val="15000"/>
+            <a:lumOff val="85000"/>
+          </a:schemeClr>
+        </a:solidFill>
+        <a:round/>
+      </a:ln>
+    </cs:spPr>
+  </cs:gridlineMajor>
+  <cs:gridlineMinor>
+    <cs:lnRef idx="0"/>
+    <cs:fillRef idx="0"/>
+    <cs:effectRef idx="0"/>
+    <cs:fontRef idx="minor">
+      <a:schemeClr val="tx1"/>
+    </cs:fontRef>
+    <cs:spPr>
+      <a:ln w="9525" cap="flat" cmpd="sng" algn="ctr">
+        <a:solidFill>
+          <a:schemeClr val="tx1">
+            <a:lumMod val="5000"/>
+            <a:lumOff val="95000"/>
+          </a:schemeClr>
+        </a:solidFill>
+        <a:round/>
+      </a:ln>
+    </cs:spPr>
+  </cs:gridlineMinor>
+  <cs:hiLoLine>
+    <cs:lnRef idx="0"/>
+    <cs:fillRef idx="0"/>
+    <cs:effectRef idx="0"/>
+    <cs:fontRef idx="minor">
+      <a:schemeClr val="tx1"/>
+    </cs:fontRef>
+    <cs:spPr>
+      <a:ln w="9525" cap="flat" cmpd="sng" algn="ctr">
+        <a:solidFill>
+          <a:schemeClr val="tx1">
+            <a:lumMod val="50000"/>
+            <a:lumOff val="50000"/>
+          </a:schemeClr>
+        </a:solidFill>
+        <a:round/>
+      </a:ln>
+    </cs:spPr>
+  </cs:hiLoLine>
+  <cs:leaderLine>
+    <cs:lnRef idx="0"/>
+    <cs:fillRef idx="0"/>
+    <cs:effectRef idx="0"/>
+    <cs:fontRef idx="minor">
+      <a:schemeClr val="tx1"/>
+    </cs:fontRef>
+    <cs:spPr>
+      <a:ln w="9525" cap="flat" cmpd="sng" algn="ctr">
+        <a:solidFill>
+          <a:schemeClr val="tx1">
+            <a:lumMod val="35000"/>
+            <a:lumOff val="65000"/>
+          </a:schemeClr>
+        </a:solidFill>
+        <a:round/>
+      </a:ln>
+    </cs:spPr>
+  </cs:leaderLine>
+  <cs:legend>
+    <cs:lnRef idx="0"/>
+    <cs:fillRef idx="0"/>
+    <cs:effectRef idx="0"/>
+    <cs:fontRef idx="minor">
+      <a:schemeClr val="tx1">
+        <a:lumMod val="65000"/>
+        <a:lumOff val="35000"/>
+      </a:schemeClr>
+    </cs:fontRef>
+    <cs:defRPr sz="900" kern="1200"/>
+  </cs:legend>
+  <cs:plotArea mods="allowNoFillOverride allowNoLineOverride">
+    <cs:lnRef idx="0"/>
+    <cs:fillRef idx="0"/>
+    <cs:effectRef idx="0"/>
+    <cs:fontRef idx="minor">
+      <a:schemeClr val="tx1"/>
+    </cs:fontRef>
+  </cs:plotArea>
+  <cs:plotArea3D mods="allowNoFillOverride allowNoLineOverride">
+    <cs:lnRef idx="0"/>
+    <cs:fillRef idx="0"/>
+    <cs:effectRef idx="0"/>
+    <cs:fontRef idx="minor">
+      <a:schemeClr val="tx1"/>
+    </cs:fontRef>
+  </cs:plotArea3D>
+  <cs:seriesAxis>
+    <cs:lnRef idx="0"/>
+    <cs:fillRef idx="0"/>
+    <cs:effectRef idx="0"/>
+    <cs:fontRef idx="minor">
+      <a:schemeClr val="tx1">
+        <a:lumMod val="65000"/>
+        <a:lumOff val="35000"/>
+      </a:schemeClr>
+    </cs:fontRef>
+    <cs:defRPr sz="900" kern="1200"/>
+  </cs:seriesAxis>
+  <cs:seriesLine>
+    <cs:lnRef idx="0"/>
+    <cs:fillRef idx="0"/>
+    <cs:effectRef idx="0"/>
+    <cs:fontRef idx="minor">
+      <a:schemeClr val="tx1"/>
+    </cs:fontRef>
+    <cs:spPr>
+      <a:ln w="9525" cap="flat" cmpd="sng" algn="ctr">
+        <a:solidFill>
+          <a:schemeClr val="tx1">
+            <a:lumMod val="35000"/>
+            <a:lumOff val="65000"/>
+          </a:schemeClr>
+        </a:solidFill>
+        <a:round/>
+      </a:ln>
+    </cs:spPr>
+  </cs:seriesLine>
+  <cs:title>
+    <cs:lnRef idx="0"/>
+    <cs:fillRef idx="0"/>
+    <cs:effectRef idx="0"/>
+    <cs:fontRef idx="minor">
+      <a:schemeClr val="tx1">
+        <a:lumMod val="65000"/>
+        <a:lumOff val="35000"/>
+      </a:schemeClr>
+    </cs:fontRef>
+    <cs:defRPr sz="1400" b="0" kern="1200" spc="0" baseline="0"/>
+  </cs:title>
+  <cs:trendline>
+    <cs:lnRef idx="0">
+      <cs:styleClr val="auto"/>
+    </cs:lnRef>
+    <cs:fillRef idx="0"/>
+    <cs:effectRef idx="0"/>
+    <cs:fontRef idx="minor">
+      <a:schemeClr val="tx1"/>
+    </cs:fontRef>
+    <cs:spPr>
+      <a:ln w="19050" cap="rnd">
+        <a:solidFill>
+          <a:schemeClr val="phClr"/>
+        </a:solidFill>
+        <a:prstDash val="sysDot"/>
+      </a:ln>
+    </cs:spPr>
+  </cs:trendline>
+  <cs:trendlineLabel>
+    <cs:lnRef idx="0"/>
+    <cs:fillRef idx="0"/>
+    <cs:effectRef idx="0"/>
+    <cs:fontRef idx="minor">
+      <a:schemeClr val="tx1">
+        <a:lumMod val="65000"/>
+        <a:lumOff val="35000"/>
+      </a:schemeClr>
+    </cs:fontRef>
+    <cs:defRPr sz="900" kern="1200"/>
+  </cs:trendlineLabel>
+  <cs:upBar>
+    <cs:lnRef idx="0"/>
+    <cs:fillRef idx="0"/>
+    <cs:effectRef idx="0"/>
+    <cs:fontRef idx="minor">
+      <a:schemeClr val="tx1"/>
+    </cs:fontRef>
+    <cs:spPr>
+      <a:solidFill>
+        <a:schemeClr val="lt1"/>
+      </a:solidFill>
+      <a:ln w="9525" cap="flat" cmpd="sng" algn="ctr">
+        <a:solidFill>
+          <a:schemeClr val="tx1">
+            <a:lumMod val="65000"/>
+            <a:lumOff val="35000"/>
+          </a:schemeClr>
+        </a:solidFill>
+        <a:round/>
       </a:ln>
     </cs:spPr>
   </cs:upBar>

--- a/Session-1/Report.docx
+++ b/Session-1/Report.docx
@@ -204,7 +204,6 @@
         <w:ind w:right="450"/>
         <w:jc w:val="both"/>
       </w:pPr>
-      <w:proofErr w:type="spellStart"/>
       <w:r>
         <w:rPr>
           <w:b/>
@@ -212,7 +211,6 @@
         </w:rPr>
         <w:t>trainlm</w:t>
       </w:r>
-      <w:proofErr w:type="spellEnd"/>
       <w:r>
         <w:t xml:space="preserve"> is a network training function that updates weight and bias values </w:t>
       </w:r>
@@ -220,15 +218,7 @@
         <w:t>per</w:t>
       </w:r>
       <w:r>
-        <w:t xml:space="preserve"> </w:t>
-      </w:r>
-      <w:proofErr w:type="spellStart"/>
-      <w:r>
-        <w:t>Levenberg</w:t>
-      </w:r>
-      <w:proofErr w:type="spellEnd"/>
-      <w:r>
-        <w:t xml:space="preserve">-Marquardt </w:t>
+        <w:t xml:space="preserve"> Levenberg-Marquardt </w:t>
       </w:r>
       <w:r>
         <w:rPr>
@@ -262,7 +252,6 @@
         <w:spacing w:after="0" w:line="276" w:lineRule="auto"/>
         <w:jc w:val="both"/>
       </w:pPr>
-      <w:proofErr w:type="spellStart"/>
       <w:r>
         <w:rPr>
           <w:b/>
@@ -270,7 +259,6 @@
         </w:rPr>
         <w:t>traingd</w:t>
       </w:r>
-      <w:proofErr w:type="spellEnd"/>
       <w:r>
         <w:t xml:space="preserve"> is a network training function that updates weight and bias values </w:t>
       </w:r>
@@ -291,7 +279,6 @@
         <w:spacing w:after="0" w:line="276" w:lineRule="auto"/>
         <w:jc w:val="both"/>
       </w:pPr>
-      <w:proofErr w:type="spellStart"/>
       <w:r>
         <w:rPr>
           <w:b/>
@@ -299,7 +286,6 @@
         </w:rPr>
         <w:t>traingda</w:t>
       </w:r>
-      <w:proofErr w:type="spellEnd"/>
       <w:r>
         <w:t xml:space="preserve"> is a network training function that updates weight and bias values </w:t>
       </w:r>
@@ -320,7 +306,6 @@
         <w:spacing w:after="0" w:line="276" w:lineRule="auto"/>
         <w:jc w:val="both"/>
       </w:pPr>
-      <w:proofErr w:type="spellStart"/>
       <w:r>
         <w:rPr>
           <w:b/>
@@ -328,7 +313,6 @@
         </w:rPr>
         <w:t>traincgf</w:t>
       </w:r>
-      <w:proofErr w:type="spellEnd"/>
       <w:r>
         <w:t xml:space="preserve"> is a network training function that updates weight and bias values </w:t>
       </w:r>
@@ -349,7 +333,6 @@
         <w:spacing w:after="0" w:line="276" w:lineRule="auto"/>
         <w:jc w:val="both"/>
       </w:pPr>
-      <w:proofErr w:type="spellStart"/>
       <w:r>
         <w:rPr>
           <w:b/>
@@ -357,7 +340,6 @@
         </w:rPr>
         <w:t>traincgp</w:t>
       </w:r>
-      <w:proofErr w:type="spellEnd"/>
       <w:r>
         <w:t xml:space="preserve"> is a network training function that updates weight and bias values </w:t>
       </w:r>
@@ -365,15 +347,7 @@
         <w:t>per</w:t>
       </w:r>
       <w:r>
-        <w:t xml:space="preserve"> conjugate gradient backpropagation with </w:t>
-      </w:r>
-      <w:proofErr w:type="spellStart"/>
-      <w:r>
-        <w:t>Polak-Ribiére</w:t>
-      </w:r>
-      <w:proofErr w:type="spellEnd"/>
-      <w:r>
-        <w:t xml:space="preserve"> updates.</w:t>
+        <w:t xml:space="preserve"> conjugate gradient backpropagation with Polak-Ribiére updates.</w:t>
       </w:r>
     </w:p>
     <w:p>
@@ -386,7 +360,6 @@
         <w:spacing w:after="0" w:line="276" w:lineRule="auto"/>
         <w:jc w:val="both"/>
       </w:pPr>
-      <w:proofErr w:type="spellStart"/>
       <w:r>
         <w:rPr>
           <w:b/>
@@ -394,7 +367,6 @@
         </w:rPr>
         <w:t>trainbfg</w:t>
       </w:r>
-      <w:proofErr w:type="spellEnd"/>
       <w:r>
         <w:t xml:space="preserve"> is a network training function that updates weight and bias values </w:t>
       </w:r>
@@ -411,6 +383,258 @@
         <w:ind w:left="360"/>
         <w:jc w:val="both"/>
       </w:pPr>
+      <w:r>
+        <w:rPr>
+          <w:noProof/>
+        </w:rPr>
+        <w:drawing>
+          <wp:anchor distT="0" distB="0" distL="114300" distR="114300" simplePos="0" relativeHeight="251658240" behindDoc="0" locked="0" layoutInCell="1" allowOverlap="1">
+            <wp:simplePos x="0" y="0"/>
+            <wp:positionH relativeFrom="column">
+              <wp:posOffset>298450</wp:posOffset>
+            </wp:positionH>
+            <wp:positionV relativeFrom="paragraph">
+              <wp:posOffset>478155</wp:posOffset>
+            </wp:positionV>
+            <wp:extent cx="3466465" cy="4921250"/>
+            <wp:effectExtent l="0" t="0" r="635" b="0"/>
+            <wp:wrapSquare wrapText="bothSides"/>
+            <wp:docPr id="1" name="Picture 1"/>
+            <wp:cNvGraphicFramePr>
+              <a:graphicFrameLocks xmlns:a="http://schemas.openxmlformats.org/drawingml/2006/main" noChangeAspect="1"/>
+            </wp:cNvGraphicFramePr>
+            <a:graphic xmlns:a="http://schemas.openxmlformats.org/drawingml/2006/main">
+              <a:graphicData uri="http://schemas.openxmlformats.org/drawingml/2006/picture">
+                <pic:pic xmlns:pic="http://schemas.openxmlformats.org/drawingml/2006/picture">
+                  <pic:nvPicPr>
+                    <pic:cNvPr id="1" name=""/>
+                    <pic:cNvPicPr/>
+                  </pic:nvPicPr>
+                  <pic:blipFill>
+                    <a:blip r:embed="rId7">
+                      <a:extLst>
+                        <a:ext uri="{28A0092B-C50C-407E-A947-70E740481C1C}">
+                          <a14:useLocalDpi xmlns:a14="http://schemas.microsoft.com/office/drawing/2010/main" val="0"/>
+                        </a:ext>
+                      </a:extLst>
+                    </a:blip>
+                    <a:stretch>
+                      <a:fillRect/>
+                    </a:stretch>
+                  </pic:blipFill>
+                  <pic:spPr>
+                    <a:xfrm>
+                      <a:off x="0" y="0"/>
+                      <a:ext cx="3466465" cy="4921250"/>
+                    </a:xfrm>
+                    <a:prstGeom prst="rect">
+                      <a:avLst/>
+                    </a:prstGeom>
+                  </pic:spPr>
+                </pic:pic>
+              </a:graphicData>
+            </a:graphic>
+            <wp14:sizeRelH relativeFrom="margin">
+              <wp14:pctWidth>0</wp14:pctWidth>
+            </wp14:sizeRelH>
+            <wp14:sizeRelV relativeFrom="margin">
+              <wp14:pctHeight>0</wp14:pctHeight>
+            </wp14:sizeRelV>
+          </wp:anchor>
+        </w:drawing>
+      </w:r>
+      <w:r>
+        <w:rPr>
+          <w:noProof/>
+        </w:rPr>
+        <mc:AlternateContent>
+          <mc:Choice Requires="wps">
+            <w:drawing>
+              <wp:anchor distT="0" distB="0" distL="114300" distR="114300" simplePos="0" relativeHeight="251665408" behindDoc="1" locked="0" layoutInCell="1" allowOverlap="1" wp14:anchorId="29B6D363" wp14:editId="65D845F1">
+                <wp:simplePos x="0" y="0"/>
+                <wp:positionH relativeFrom="column">
+                  <wp:posOffset>4425950</wp:posOffset>
+                </wp:positionH>
+                <wp:positionV relativeFrom="paragraph">
+                  <wp:posOffset>5330825</wp:posOffset>
+                </wp:positionV>
+                <wp:extent cx="2092325" cy="274320"/>
+                <wp:effectExtent l="0" t="0" r="3175" b="0"/>
+                <wp:wrapNone/>
+                <wp:docPr id="9" name="Text Box 9"/>
+                <wp:cNvGraphicFramePr/>
+                <a:graphic xmlns:a="http://schemas.openxmlformats.org/drawingml/2006/main">
+                  <a:graphicData uri="http://schemas.microsoft.com/office/word/2010/wordprocessingShape">
+                    <wps:wsp>
+                      <wps:cNvSpPr txBox="1"/>
+                      <wps:spPr>
+                        <a:xfrm>
+                          <a:off x="0" y="0"/>
+                          <a:ext cx="2092325" cy="274320"/>
+                        </a:xfrm>
+                        <a:prstGeom prst="rect">
+                          <a:avLst/>
+                        </a:prstGeom>
+                        <a:solidFill>
+                          <a:schemeClr val="lt1"/>
+                        </a:solidFill>
+                        <a:ln w="6350">
+                          <a:noFill/>
+                        </a:ln>
+                      </wps:spPr>
+                      <wps:txbx>
+                        <w:txbxContent>
+                          <w:p>
+                            <w:pPr>
+                              <w:spacing w:after="0" w:line="276" w:lineRule="auto"/>
+                              <w:rPr>
+                                <w:sz w:val="18"/>
+                                <w:szCs w:val="18"/>
+                              </w:rPr>
+                            </w:pPr>
+                            <w:r>
+                              <w:rPr>
+                                <w:b/>
+                                <w:i/>
+                                <w:sz w:val="16"/>
+                                <w:szCs w:val="16"/>
+                              </w:rPr>
+                              <w:t>Fig.2</w:t>
+                            </w:r>
+                            <w:r>
+                              <w:rPr>
+                                <w:b/>
+                                <w:i/>
+                                <w:sz w:val="16"/>
+                                <w:szCs w:val="16"/>
+                              </w:rPr>
+                              <w:t>.</w:t>
+                            </w:r>
+                            <w:r>
+                              <w:rPr>
+                                <w:b/>
+                                <w:i/>
+                                <w:sz w:val="16"/>
+                                <w:szCs w:val="16"/>
+                              </w:rPr>
+                              <w:t xml:space="preserve"> Performance over the Epoch values</w:t>
+                            </w:r>
+                          </w:p>
+                        </w:txbxContent>
+                      </wps:txbx>
+                      <wps:bodyPr rot="0" spcFirstLastPara="0" vertOverflow="overflow" horzOverflow="overflow" vert="horz" wrap="square" lIns="91440" tIns="45720" rIns="91440" bIns="45720" numCol="1" spcCol="0" rtlCol="0" fromWordArt="0" anchor="t" anchorCtr="0" forceAA="0" compatLnSpc="1">
+                        <a:prstTxWarp prst="textNoShape">
+                          <a:avLst/>
+                        </a:prstTxWarp>
+                        <a:noAutofit/>
+                      </wps:bodyPr>
+                    </wps:wsp>
+                  </a:graphicData>
+                </a:graphic>
+                <wp14:sizeRelH relativeFrom="margin">
+                  <wp14:pctWidth>0</wp14:pctWidth>
+                </wp14:sizeRelH>
+              </wp:anchor>
+            </w:drawing>
+          </mc:Choice>
+          <mc:Fallback>
+            <w:pict>
+              <v:shapetype w14:anchorId="29B6D363" id="_x0000_t202" coordsize="21600,21600" o:spt="202" path="m,l,21600r21600,l21600,xe">
+                <v:stroke joinstyle="miter"/>
+                <v:path gradientshapeok="t" o:connecttype="rect"/>
+              </v:shapetype>
+              <v:shape id="Text Box 9" o:spid="_x0000_s1026" type="#_x0000_t202" style="position:absolute;left:0;text-align:left;margin-left:348.5pt;margin-top:419.75pt;width:164.75pt;height:21.6pt;z-index:-251651072;visibility:visible;mso-wrap-style:square;mso-width-percent:0;mso-wrap-distance-left:9pt;mso-wrap-distance-top:0;mso-wrap-distance-right:9pt;mso-wrap-distance-bottom:0;mso-position-horizontal:absolute;mso-position-horizontal-relative:text;mso-position-vertical:absolute;mso-position-vertical-relative:text;mso-width-percent:0;mso-width-relative:margin;v-text-anchor:top" o:gfxdata="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" fillcolor="white [3201]" stroked="f" strokeweight=".5pt">
+                <v:textbox>
+                  <w:txbxContent>
+                    <w:p>
+                      <w:pPr>
+                        <w:spacing w:after="0" w:line="276" w:lineRule="auto"/>
+                        <w:rPr>
+                          <w:sz w:val="18"/>
+                          <w:szCs w:val="18"/>
+                        </w:rPr>
+                      </w:pPr>
+                      <w:r>
+                        <w:rPr>
+                          <w:b/>
+                          <w:i/>
+                          <w:sz w:val="16"/>
+                          <w:szCs w:val="16"/>
+                        </w:rPr>
+                        <w:t>Fig.2</w:t>
+                      </w:r>
+                      <w:r>
+                        <w:rPr>
+                          <w:b/>
+                          <w:i/>
+                          <w:sz w:val="16"/>
+                          <w:szCs w:val="16"/>
+                        </w:rPr>
+                        <w:t>.</w:t>
+                      </w:r>
+                      <w:r>
+                        <w:rPr>
+                          <w:b/>
+                          <w:i/>
+                          <w:sz w:val="16"/>
+                          <w:szCs w:val="16"/>
+                        </w:rPr>
+                        <w:t xml:space="preserve"> Performance over the Epoch values</w:t>
+                      </w:r>
+                    </w:p>
+                  </w:txbxContent>
+                </v:textbox>
+              </v:shape>
+            </w:pict>
+          </mc:Fallback>
+        </mc:AlternateContent>
+      </w:r>
+      <w:r>
+        <w:rPr>
+          <w:noProof/>
+        </w:rPr>
+        <w:drawing>
+          <wp:anchor distT="0" distB="0" distL="114300" distR="114300" simplePos="0" relativeHeight="251663360" behindDoc="0" locked="0" layoutInCell="1" allowOverlap="1" wp14:anchorId="5C7FD17A" wp14:editId="011C2950">
+            <wp:simplePos x="0" y="0"/>
+            <wp:positionH relativeFrom="page">
+              <wp:posOffset>4464050</wp:posOffset>
+            </wp:positionH>
+            <wp:positionV relativeFrom="paragraph">
+              <wp:posOffset>2326005</wp:posOffset>
+            </wp:positionV>
+            <wp:extent cx="2692400" cy="3060700"/>
+            <wp:effectExtent l="0" t="0" r="12700" b="6350"/>
+            <wp:wrapThrough wrapText="bothSides">
+              <wp:wrapPolygon edited="0">
+                <wp:start x="0" y="0"/>
+                <wp:lineTo x="0" y="21510"/>
+                <wp:lineTo x="21549" y="21510"/>
+                <wp:lineTo x="21549" y="0"/>
+                <wp:lineTo x="0" y="0"/>
+              </wp:wrapPolygon>
+            </wp:wrapThrough>
+            <wp:docPr id="2" name="Chart 2">
+              <a:extLst xmlns:a="http://schemas.openxmlformats.org/drawingml/2006/main">
+                <a:ext uri="{FF2B5EF4-FFF2-40B4-BE49-F238E27FC236}">
+                  <a16:creationId xmlns:a16="http://schemas.microsoft.com/office/drawing/2014/main" id="{E74E6CAB-77DB-48C8-B08A-10BB2D87EBBD}"/>
+                </a:ext>
+              </a:extLst>
+            </wp:docPr>
+            <wp:cNvGraphicFramePr/>
+            <a:graphic xmlns:a="http://schemas.openxmlformats.org/drawingml/2006/main">
+              <a:graphicData uri="http://schemas.openxmlformats.org/drawingml/2006/chart">
+                <c:chart xmlns:c="http://schemas.openxmlformats.org/drawingml/2006/chart" xmlns:r="http://schemas.openxmlformats.org/officeDocument/2006/relationships" r:id="rId8"/>
+              </a:graphicData>
+            </a:graphic>
+            <wp14:sizeRelH relativeFrom="margin">
+              <wp14:pctWidth>0</wp14:pctWidth>
+            </wp14:sizeRelH>
+            <wp14:sizeRelV relativeFrom="margin">
+              <wp14:pctHeight>0</wp14:pctHeight>
+            </wp14:sizeRelV>
+          </wp:anchor>
+        </w:drawing>
+      </w:r>
       <w:r>
         <w:rPr>
           <w:noProof/>
@@ -507,11 +731,7 @@
           </mc:Choice>
           <mc:Fallback>
             <w:pict>
-              <v:shapetype w14:anchorId="1A4CC68D" id="_x0000_t202" coordsize="21600,21600" o:spt="202" path="m,l,21600r21600,l21600,xe">
-                <v:stroke joinstyle="miter"/>
-                <v:path gradientshapeok="t" o:connecttype="rect"/>
-              </v:shapetype>
-              <v:shape id="Text Box 6" o:spid="_x0000_s1026" type="#_x0000_t202" style="position:absolute;left:0;text-align:left;margin-left:338.4pt;margin-top:601.4pt;width:164.75pt;height:21.6pt;z-index:-251656192;visibility:visible;mso-wrap-style:square;mso-width-percent:0;mso-wrap-distance-left:9pt;mso-wrap-distance-top:0;mso-wrap-distance-right:9pt;mso-wrap-distance-bottom:0;mso-position-horizontal:absolute;mso-position-horizontal-relative:text;mso-position-vertical:absolute;mso-position-vertical-relative:page;mso-width-percent:0;mso-width-relative:margin;v-text-anchor:top" o:gfxdata="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" fillcolor="white [3201]" stroked="f" strokeweight=".5pt">
+              <v:shape w14:anchorId="1A4CC68D" id="Text Box 6" o:spid="_x0000_s1027" type="#_x0000_t202" style="position:absolute;left:0;text-align:left;margin-left:338.4pt;margin-top:601.4pt;width:164.75pt;height:21.6pt;z-index:-251656192;visibility:visible;mso-wrap-style:square;mso-width-percent:0;mso-wrap-distance-left:9pt;mso-wrap-distance-top:0;mso-wrap-distance-right:9pt;mso-wrap-distance-bottom:0;mso-position-horizontal:absolute;mso-position-horizontal-relative:text;mso-position-vertical:absolute;mso-position-vertical-relative:page;mso-width-percent:0;mso-width-relative:margin;v-text-anchor:top" o:gfxdata="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" fillcolor="white [3201]" stroked="f" strokeweight=".5pt">
                 <v:textbox>
                   <w:txbxContent>
                     <w:p>
@@ -654,7 +874,7 @@
           </mc:Choice>
           <mc:Fallback>
             <w:pict>
-              <v:shape w14:anchorId="4742DFC4" id="Text Box 5" o:spid="_x0000_s1027" type="#_x0000_t202" style="position:absolute;left:0;text-align:left;margin-left:344.3pt;margin-top:166.85pt;width:164.75pt;height:21.6pt;z-index:-251660290;visibility:visible;mso-wrap-style:square;mso-width-percent:0;mso-wrap-distance-left:9pt;mso-wrap-distance-top:0;mso-wrap-distance-right:9pt;mso-wrap-distance-bottom:0;mso-position-horizontal:absolute;mso-position-horizontal-relative:text;mso-position-vertical:absolute;mso-position-vertical-relative:text;mso-width-percent:0;mso-width-relative:margin;v-text-anchor:top" o:gfxdata="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" fillcolor="white [3201]" stroked="f" strokeweight=".5pt">
+              <v:shape w14:anchorId="4742DFC4" id="Text Box 5" o:spid="_x0000_s1028" type="#_x0000_t202" style="position:absolute;left:0;text-align:left;margin-left:344.3pt;margin-top:166.85pt;width:164.75pt;height:21.6pt;z-index:-251660290;visibility:visible;mso-wrap-style:square;mso-width-percent:0;mso-wrap-distance-left:9pt;mso-wrap-distance-top:0;mso-wrap-distance-right:9pt;mso-wrap-distance-bottom:0;mso-position-horizontal:absolute;mso-position-horizontal-relative:text;mso-position-vertical:absolute;mso-position-vertical-relative:text;mso-width-percent:0;mso-width-relative:margin;v-text-anchor:top" o:gfxdata="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" fillcolor="white [3201]" stroked="f" strokeweight=".5pt">
                 <v:textbox>
                   <w:txbxContent>
                     <w:p>
@@ -705,52 +925,6 @@
           <w:noProof/>
         </w:rPr>
         <w:drawing>
-          <wp:anchor distT="0" distB="0" distL="114300" distR="114300" simplePos="0" relativeHeight="251663360" behindDoc="0" locked="0" layoutInCell="1" allowOverlap="1" wp14:anchorId="5C7FD17A" wp14:editId="011C2950">
-            <wp:simplePos x="0" y="0"/>
-            <wp:positionH relativeFrom="page">
-              <wp:posOffset>4464050</wp:posOffset>
-            </wp:positionH>
-            <wp:positionV relativeFrom="paragraph">
-              <wp:posOffset>2326005</wp:posOffset>
-            </wp:positionV>
-            <wp:extent cx="2635250" cy="1936750"/>
-            <wp:effectExtent l="0" t="0" r="12700" b="6350"/>
-            <wp:wrapThrough wrapText="bothSides">
-              <wp:wrapPolygon edited="0">
-                <wp:start x="0" y="0"/>
-                <wp:lineTo x="0" y="21458"/>
-                <wp:lineTo x="21548" y="21458"/>
-                <wp:lineTo x="21548" y="0"/>
-                <wp:lineTo x="0" y="0"/>
-              </wp:wrapPolygon>
-            </wp:wrapThrough>
-            <wp:docPr id="2" name="Chart 2">
-              <a:extLst xmlns:a="http://schemas.openxmlformats.org/drawingml/2006/main">
-                <a:ext uri="{FF2B5EF4-FFF2-40B4-BE49-F238E27FC236}">
-                  <a16:creationId xmlns:a16="http://schemas.microsoft.com/office/drawing/2014/main" id="{E74E6CAB-77DB-48C8-B08A-10BB2D87EBBD}"/>
-                </a:ext>
-              </a:extLst>
-            </wp:docPr>
-            <wp:cNvGraphicFramePr/>
-            <a:graphic xmlns:a="http://schemas.openxmlformats.org/drawingml/2006/main">
-              <a:graphicData uri="http://schemas.openxmlformats.org/drawingml/2006/chart">
-                <c:chart xmlns:c="http://schemas.openxmlformats.org/drawingml/2006/chart" xmlns:r="http://schemas.openxmlformats.org/officeDocument/2006/relationships" r:id="rId7"/>
-              </a:graphicData>
-            </a:graphic>
-            <wp14:sizeRelH relativeFrom="margin">
-              <wp14:pctWidth>0</wp14:pctWidth>
-            </wp14:sizeRelH>
-            <wp14:sizeRelV relativeFrom="margin">
-              <wp14:pctHeight>0</wp14:pctHeight>
-            </wp14:sizeRelV>
-          </wp:anchor>
-        </w:drawing>
-      </w:r>
-      <w:r>
-        <w:rPr>
-          <w:noProof/>
-        </w:rPr>
-        <w:drawing>
           <wp:anchor distT="0" distB="0" distL="114300" distR="114300" simplePos="0" relativeHeight="251661312" behindDoc="1" locked="0" layoutInCell="1" allowOverlap="1">
             <wp:simplePos x="0" y="0"/>
             <wp:positionH relativeFrom="column">
@@ -774,7 +948,7 @@
                     <pic:cNvPicPr/>
                   </pic:nvPicPr>
                   <pic:blipFill>
-                    <a:blip r:embed="rId8" cstate="print">
+                    <a:blip r:embed="rId9" cstate="print">
                       <a:extLst>
                         <a:ext uri="{28A0092B-C50C-407E-A947-70E740481C1C}">
                           <a14:useLocalDpi xmlns:a14="http://schemas.microsoft.com/office/drawing/2010/main" val="0"/>
@@ -828,121 +1002,14 @@
         <w:t>e</w:t>
       </w:r>
       <w:r>
-        <w:t xml:space="preserve"> the differences regard to the performance of the chosen algorithm, it’s training time, and the changes in Mean Squared Error value with respect to the Epoch values.</w:t>
-      </w:r>
-      <w:bookmarkStart w:id="0" w:name="_GoBack"/>
-      <w:bookmarkEnd w:id="0"/>
+        <w:t xml:space="preserve"> the differences regard to the performance of the chosen algorithm, it’s training time, and the changes in Mean Squared Error value with respect to the Epoch values</w:t>
+      </w:r>
     </w:p>
     <w:p>
       <w:pPr>
         <w:spacing w:after="0" w:line="276" w:lineRule="auto"/>
-        <w:jc w:val="center"/>
-      </w:pPr>
-      <w:r>
-        <w:rPr>
-          <w:noProof/>
-        </w:rPr>
-        <w:drawing>
-          <wp:anchor distT="0" distB="0" distL="114300" distR="114300" simplePos="0" relativeHeight="251664384" behindDoc="0" locked="0" layoutInCell="1" allowOverlap="1">
-            <wp:simplePos x="0" y="0"/>
-            <wp:positionH relativeFrom="column">
-              <wp:posOffset>4013200</wp:posOffset>
-            </wp:positionH>
-            <wp:positionV relativeFrom="paragraph">
-              <wp:posOffset>4016375</wp:posOffset>
-            </wp:positionV>
-            <wp:extent cx="2667000" cy="1644650"/>
-            <wp:effectExtent l="0" t="0" r="0" b="12700"/>
-            <wp:wrapNone/>
-            <wp:docPr id="7" name="Chart 7">
-              <a:extLst xmlns:a="http://schemas.openxmlformats.org/drawingml/2006/main">
-                <a:ext uri="{FF2B5EF4-FFF2-40B4-BE49-F238E27FC236}">
-                  <a16:creationId xmlns:a16="http://schemas.microsoft.com/office/drawing/2014/main" id="{3A3E6B2A-DC7C-41C8-A51E-7DE9A64D5429}"/>
-                </a:ext>
-              </a:extLst>
-            </wp:docPr>
-            <wp:cNvGraphicFramePr/>
-            <a:graphic xmlns:a="http://schemas.openxmlformats.org/drawingml/2006/main">
-              <a:graphicData uri="http://schemas.openxmlformats.org/drawingml/2006/chart">
-                <c:chart xmlns:c="http://schemas.openxmlformats.org/drawingml/2006/chart" xmlns:r="http://schemas.openxmlformats.org/officeDocument/2006/relationships" r:id="rId9"/>
-              </a:graphicData>
-            </a:graphic>
-            <wp14:sizeRelH relativeFrom="margin">
-              <wp14:pctWidth>0</wp14:pctWidth>
-            </wp14:sizeRelH>
-            <wp14:sizeRelV relativeFrom="margin">
-              <wp14:pctHeight>0</wp14:pctHeight>
-            </wp14:sizeRelV>
-          </wp:anchor>
-        </w:drawing>
-      </w:r>
-      <w:r>
-        <w:rPr>
-          <w:noProof/>
-        </w:rPr>
-        <w:drawing>
-          <wp:anchor distT="0" distB="0" distL="114300" distR="114300" simplePos="0" relativeHeight="251658240" behindDoc="0" locked="0" layoutInCell="1" allowOverlap="1">
-            <wp:simplePos x="0" y="0"/>
-            <wp:positionH relativeFrom="column">
-              <wp:posOffset>298450</wp:posOffset>
-            </wp:positionH>
-            <wp:positionV relativeFrom="paragraph">
-              <wp:posOffset>84455</wp:posOffset>
-            </wp:positionV>
-            <wp:extent cx="3466465" cy="5213985"/>
-            <wp:effectExtent l="0" t="0" r="635" b="5715"/>
-            <wp:wrapSquare wrapText="bothSides"/>
-            <wp:docPr id="1" name="Picture 1"/>
-            <wp:cNvGraphicFramePr>
-              <a:graphicFrameLocks xmlns:a="http://schemas.openxmlformats.org/drawingml/2006/main" noChangeAspect="1"/>
-            </wp:cNvGraphicFramePr>
-            <a:graphic xmlns:a="http://schemas.openxmlformats.org/drawingml/2006/main">
-              <a:graphicData uri="http://schemas.openxmlformats.org/drawingml/2006/picture">
-                <pic:pic xmlns:pic="http://schemas.openxmlformats.org/drawingml/2006/picture">
-                  <pic:nvPicPr>
-                    <pic:cNvPr id="1" name=""/>
-                    <pic:cNvPicPr/>
-                  </pic:nvPicPr>
-                  <pic:blipFill>
-                    <a:blip r:embed="rId10">
-                      <a:extLst>
-                        <a:ext uri="{28A0092B-C50C-407E-A947-70E740481C1C}">
-                          <a14:useLocalDpi xmlns:a14="http://schemas.microsoft.com/office/drawing/2010/main" val="0"/>
-                        </a:ext>
-                      </a:extLst>
-                    </a:blip>
-                    <a:stretch>
-                      <a:fillRect/>
-                    </a:stretch>
-                  </pic:blipFill>
-                  <pic:spPr>
-                    <a:xfrm>
-                      <a:off x="0" y="0"/>
-                      <a:ext cx="3466465" cy="5213985"/>
-                    </a:xfrm>
-                    <a:prstGeom prst="rect">
-                      <a:avLst/>
-                    </a:prstGeom>
-                  </pic:spPr>
-                </pic:pic>
-              </a:graphicData>
-            </a:graphic>
-            <wp14:sizeRelH relativeFrom="margin">
-              <wp14:pctWidth>0</wp14:pctWidth>
-            </wp14:sizeRelH>
-            <wp14:sizeRelV relativeFrom="margin">
-              <wp14:pctHeight>0</wp14:pctHeight>
-            </wp14:sizeRelV>
-          </wp:anchor>
-        </w:drawing>
-      </w:r>
-    </w:p>
-    <w:p>
-      <w:pPr>
-        <w:tabs>
-          <w:tab w:val="left" w:pos="5678"/>
-        </w:tabs>
-        <w:jc w:val="center"/>
+        <w:ind w:left="360"/>
+        <w:jc w:val="both"/>
       </w:pPr>
       <w:r>
         <w:rPr>
@@ -954,10 +1021,10 @@
               <wp:anchor distT="0" distB="0" distL="114300" distR="114300" simplePos="0" relativeHeight="251657215" behindDoc="0" locked="0" layoutInCell="1" allowOverlap="1">
                 <wp:simplePos x="0" y="0"/>
                 <wp:positionH relativeFrom="column">
-                  <wp:posOffset>1035011</wp:posOffset>
+                  <wp:posOffset>1066165</wp:posOffset>
                 </wp:positionH>
                 <wp:positionV relativeFrom="page">
-                  <wp:posOffset>8296918</wp:posOffset>
+                  <wp:posOffset>8862060</wp:posOffset>
                 </wp:positionV>
                 <wp:extent cx="2092325" cy="274320"/>
                 <wp:effectExtent l="0" t="0" r="3175" b="0"/>
@@ -1041,7 +1108,7 @@
           </mc:Choice>
           <mc:Fallback>
             <w:pict>
-              <v:shape id="Text Box 4" o:spid="_x0000_s1028" type="#_x0000_t202" style="position:absolute;left:0;text-align:left;margin-left:81.5pt;margin-top:653.3pt;width:164.75pt;height:21.6pt;z-index:251657215;visibility:visible;mso-wrap-style:square;mso-width-percent:0;mso-wrap-distance-left:9pt;mso-wrap-distance-top:0;mso-wrap-distance-right:9pt;mso-wrap-distance-bottom:0;mso-position-horizontal:absolute;mso-position-horizontal-relative:text;mso-position-vertical:absolute;mso-position-vertical-relative:page;mso-width-percent:0;mso-width-relative:margin;v-text-anchor:top" o:gfxdata="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" fillcolor="white [3201]" stroked="f" strokeweight=".5pt">
+              <v:shape id="Text Box 4" o:spid="_x0000_s1029" type="#_x0000_t202" style="position:absolute;left:0;text-align:left;margin-left:83.95pt;margin-top:697.8pt;width:164.75pt;height:21.6pt;z-index:251657215;visibility:visible;mso-wrap-style:square;mso-width-percent:0;mso-wrap-distance-left:9pt;mso-wrap-distance-top:0;mso-wrap-distance-right:9pt;mso-wrap-distance-bottom:0;mso-position-horizontal:absolute;mso-position-horizontal-relative:text;mso-position-vertical:absolute;mso-position-vertical-relative:page;mso-width-percent:0;mso-width-relative:margin;v-text-anchor:top" o:gfxdata="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" fillcolor="white [3201]" stroked="f" strokeweight=".5pt">
                 <v:textbox>
                   <w:txbxContent>
                     <w:p>
@@ -1090,34 +1157,31 @@
         </mc:AlternateContent>
       </w:r>
       <w:r>
-        <w:rPr>
-          <w:noProof/>
-        </w:rPr>
-        <w:t xml:space="preserve"> </w:t>
-      </w:r>
-    </w:p>
-    <w:p/>
-    <w:p>
-      <w:pPr>
-        <w:spacing w:after="0" w:line="276" w:lineRule="auto"/>
-      </w:pPr>
-      <w:r>
-        <w:tab/>
+        <w:t>.</w:t>
       </w:r>
     </w:p>
     <w:p>
       <w:pPr>
         <w:spacing w:after="0" w:line="276" w:lineRule="auto"/>
+        <w:jc w:val="center"/>
       </w:pPr>
     </w:p>
     <w:p>
       <w:pPr>
-        <w:spacing w:after="0" w:line="276" w:lineRule="auto"/>
-      </w:pPr>
+        <w:tabs>
+          <w:tab w:val="left" w:pos="5678"/>
+        </w:tabs>
+        <w:jc w:val="center"/>
+      </w:pPr>
+      <w:r>
+        <w:rPr>
+          <w:noProof/>
+        </w:rPr>
+        <w:t xml:space="preserve"> </w:t>
+      </w:r>
     </w:p>
     <w:p>
       <w:pPr>
-        <w:spacing w:after="0" w:line="276" w:lineRule="auto"/>
         <w:rPr>
           <w:b/>
           <w:i/>
@@ -1125,144 +1189,54 @@
           <w:szCs w:val="20"/>
         </w:rPr>
       </w:pPr>
-    </w:p>
-    <w:p>
-      <w:pPr>
-        <w:spacing w:after="0" w:line="276" w:lineRule="auto"/>
+      <w:r>
+        <w:rPr>
+          <w:noProof/>
+        </w:rPr>
+        <w:drawing>
+          <wp:anchor distT="0" distB="0" distL="114300" distR="114300" simplePos="0" relativeHeight="251666432" behindDoc="0" locked="0" layoutInCell="1" allowOverlap="1">
+            <wp:simplePos x="0" y="0"/>
+            <wp:positionH relativeFrom="column">
+              <wp:posOffset>0</wp:posOffset>
+            </wp:positionH>
+            <wp:positionV relativeFrom="paragraph">
+              <wp:posOffset>635</wp:posOffset>
+            </wp:positionV>
+            <wp:extent cx="3467100" cy="2254250"/>
+            <wp:effectExtent l="0" t="0" r="0" b="12700"/>
+            <wp:wrapThrough wrapText="bothSides">
+              <wp:wrapPolygon edited="0">
+                <wp:start x="0" y="0"/>
+                <wp:lineTo x="0" y="21539"/>
+                <wp:lineTo x="21481" y="21539"/>
+                <wp:lineTo x="21481" y="0"/>
+                <wp:lineTo x="0" y="0"/>
+              </wp:wrapPolygon>
+            </wp:wrapThrough>
+            <wp:docPr id="8" name="Chart 8">
+              <a:extLst xmlns:a="http://schemas.openxmlformats.org/drawingml/2006/main">
+                <a:ext uri="{FF2B5EF4-FFF2-40B4-BE49-F238E27FC236}">
+                  <a16:creationId xmlns:a16="http://schemas.microsoft.com/office/drawing/2014/main" id="{3A3E6B2A-DC7C-41C8-A51E-7DE9A64D5429}"/>
+                </a:ext>
+              </a:extLst>
+            </wp:docPr>
+            <wp:cNvGraphicFramePr/>
+            <a:graphic xmlns:a="http://schemas.openxmlformats.org/drawingml/2006/main">
+              <a:graphicData uri="http://schemas.openxmlformats.org/drawingml/2006/chart">
+                <c:chart xmlns:c="http://schemas.openxmlformats.org/drawingml/2006/chart" xmlns:r="http://schemas.openxmlformats.org/officeDocument/2006/relationships" r:id="rId10"/>
+              </a:graphicData>
+            </a:graphic>
+          </wp:anchor>
+        </w:drawing>
+      </w:r>
+      <w:r>
         <w:rPr>
           <w:b/>
           <w:i/>
           <w:sz w:val="20"/>
           <w:szCs w:val="20"/>
         </w:rPr>
-      </w:pPr>
-    </w:p>
-    <w:p>
-      <w:pPr>
-        <w:spacing w:after="0" w:line="276" w:lineRule="auto"/>
-        <w:rPr>
-          <w:b/>
-          <w:i/>
-          <w:sz w:val="20"/>
-          <w:szCs w:val="20"/>
-        </w:rPr>
-      </w:pPr>
-    </w:p>
-    <w:p>
-      <w:pPr>
-        <w:spacing w:after="0" w:line="276" w:lineRule="auto"/>
-        <w:rPr>
-          <w:b/>
-          <w:i/>
-          <w:sz w:val="20"/>
-          <w:szCs w:val="20"/>
-        </w:rPr>
-      </w:pPr>
-    </w:p>
-    <w:p>
-      <w:pPr>
-        <w:spacing w:after="0" w:line="276" w:lineRule="auto"/>
-        <w:rPr>
-          <w:b/>
-          <w:i/>
-          <w:sz w:val="20"/>
-          <w:szCs w:val="20"/>
-        </w:rPr>
-      </w:pPr>
-    </w:p>
-    <w:p>
-      <w:pPr>
-        <w:spacing w:after="0" w:line="276" w:lineRule="auto"/>
-        <w:rPr>
-          <w:b/>
-          <w:i/>
-          <w:sz w:val="20"/>
-          <w:szCs w:val="20"/>
-        </w:rPr>
-      </w:pPr>
-    </w:p>
-    <w:p>
-      <w:pPr>
-        <w:spacing w:after="0" w:line="276" w:lineRule="auto"/>
-        <w:rPr>
-          <w:b/>
-          <w:i/>
-          <w:sz w:val="20"/>
-          <w:szCs w:val="20"/>
-        </w:rPr>
-      </w:pPr>
-    </w:p>
-    <w:p>
-      <w:pPr>
-        <w:spacing w:after="0" w:line="276" w:lineRule="auto"/>
-        <w:rPr>
-          <w:b/>
-          <w:i/>
-          <w:sz w:val="20"/>
-          <w:szCs w:val="20"/>
-        </w:rPr>
-      </w:pPr>
-    </w:p>
-    <w:p>
-      <w:pPr>
-        <w:spacing w:after="0" w:line="276" w:lineRule="auto"/>
-        <w:rPr>
-          <w:b/>
-          <w:i/>
-          <w:sz w:val="20"/>
-          <w:szCs w:val="20"/>
-        </w:rPr>
-      </w:pPr>
-    </w:p>
-    <w:p>
-      <w:pPr>
-        <w:spacing w:after="0" w:line="276" w:lineRule="auto"/>
-        <w:rPr>
-          <w:b/>
-          <w:i/>
-          <w:sz w:val="20"/>
-          <w:szCs w:val="20"/>
-        </w:rPr>
-      </w:pPr>
-    </w:p>
-    <w:p>
-      <w:pPr>
-        <w:spacing w:after="0" w:line="276" w:lineRule="auto"/>
-        <w:rPr>
-          <w:b/>
-          <w:i/>
-          <w:sz w:val="20"/>
-          <w:szCs w:val="20"/>
-        </w:rPr>
-      </w:pPr>
-    </w:p>
-    <w:p>
-      <w:pPr>
-        <w:spacing w:after="0" w:line="276" w:lineRule="auto"/>
-        <w:rPr>
-          <w:b/>
-          <w:i/>
-          <w:sz w:val="20"/>
-          <w:szCs w:val="20"/>
-        </w:rPr>
-      </w:pPr>
-      <w:r>
-        <w:rPr>
-          <w:b/>
-          <w:i/>
-          <w:sz w:val="20"/>
-          <w:szCs w:val="20"/>
-        </w:rPr>
-        <w:t>Performance on f</w:t>
-      </w:r>
-      <w:r>
-        <w:rPr>
-          <w:b/>
-          <w:i/>
-          <w:sz w:val="20"/>
-          <w:szCs w:val="20"/>
-        </w:rPr>
-        <w:t>itting the output data with targets:</w:t>
+        <w:t>Observations:</w:t>
       </w:r>
     </w:p>
     <w:p>
@@ -1368,48 +1342,68 @@
         </w:numPr>
         <w:spacing w:after="0" w:line="276" w:lineRule="auto"/>
         <w:rPr>
-          <w:sz w:val="20"/>
-          <w:szCs w:val="20"/>
-        </w:rPr>
-      </w:pPr>
-      <w:r>
-        <w:rPr>
-          <w:sz w:val="20"/>
-          <w:szCs w:val="20"/>
-        </w:rPr>
-        <w:t>‘</w:t>
-      </w:r>
-      <w:proofErr w:type="spellStart"/>
-      <w:r>
-        <w:rPr>
-          <w:sz w:val="20"/>
-          <w:szCs w:val="20"/>
-        </w:rPr>
-        <w:t>trainlm</w:t>
-      </w:r>
-      <w:proofErr w:type="spellEnd"/>
-      <w:r>
-        <w:rPr>
-          <w:sz w:val="20"/>
-          <w:szCs w:val="20"/>
-        </w:rPr>
-        <w:t>’</w:t>
+          <w:noProof/>
+        </w:rPr>
+      </w:pPr>
+      <w:r>
+        <w:rPr>
+          <w:noProof/>
+        </w:rPr>
+        <w:t xml:space="preserve">Training the network takes little time for </w:t>
+      </w:r>
+      <w:r>
+        <w:rPr>
+          <w:noProof/>
+        </w:rPr>
+        <w:t>‘trainlm’</w:t>
+      </w:r>
+      <w:r>
+        <w:rPr>
+          <w:noProof/>
+        </w:rPr>
+        <w:t xml:space="preserve"> algorithm in comparison to other algorithms with increased values of epoch</w:t>
       </w:r>
     </w:p>
     <w:p>
       <w:pPr>
+        <w:pStyle w:val="ListParagraph"/>
+        <w:numPr>
+          <w:ilvl w:val="0"/>
+          <w:numId w:val="2"/>
+        </w:numPr>
         <w:spacing w:after="0" w:line="276" w:lineRule="auto"/>
-      </w:pPr>
-      <w:r>
-        <w:t>Execution time vs Mean Squared Error for various algorithms</w:t>
-      </w:r>
-    </w:p>
-    <w:p>
-      <w:pPr>
-        <w:tabs>
-          <w:tab w:val="left" w:pos="5313"/>
-        </w:tabs>
-      </w:pPr>
+        <w:ind w:left="0" w:firstLine="0"/>
+        <w:rPr>
+          <w:noProof/>
+        </w:rPr>
+      </w:pPr>
+      <w:r>
+        <w:rPr>
+          <w:noProof/>
+        </w:rPr>
+        <w:t>The R</w:t>
+      </w:r>
+      <w:r>
+        <w:rPr>
+          <w:noProof/>
+          <w:vertAlign w:val="superscript"/>
+        </w:rPr>
+        <w:t>2</w:t>
+      </w:r>
+      <w:r>
+        <w:rPr>
+          <w:noProof/>
+        </w:rPr>
+        <w:t xml:space="preserve"> value for ‘trainlm’ algorithm passes quickly with high accuracy for the whole range of given epoch values.</w:t>
+      </w:r>
+      <w:r>
+        <w:rPr>
+          <w:noProof/>
+        </w:rPr>
+        <w:t xml:space="preserve"> Gradient descent algorithms (‘traingd’ and ‘traingda’) perform less better than the other algorithms.</w:t>
+      </w:r>
+      <w:bookmarkStart w:id="0" w:name="_GoBack"/>
+      <w:bookmarkEnd w:id="0"/>
     </w:p>
     <w:sectPr>
       <w:pgSz w:w="12240" w:h="15840"/>
@@ -3112,6 +3106,14 @@
               </a:p>
             </c:rich>
           </c:tx>
+          <c:layout>
+            <c:manualLayout>
+              <c:xMode val="edge"/>
+              <c:yMode val="edge"/>
+              <c:x val="0.36893065786131574"/>
+              <c:y val="0.5435811576184556"/>
+            </c:manualLayout>
+          </c:layout>
           <c:overlay val="0"/>
           <c:spPr>
             <a:noFill/>
@@ -3310,7 +3312,7 @@
       </c:spPr>
     </c:plotArea>
     <c:legend>
-      <c:legendPos val="r"/>
+      <c:legendPos val="b"/>
       <c:legendEntry>
         <c:idx val="0"/>
         <c:txPr>
@@ -3449,6 +3451,16 @@
           </a:p>
         </c:txPr>
       </c:legendEntry>
+      <c:layout>
+        <c:manualLayout>
+          <c:xMode val="edge"/>
+          <c:yMode val="edge"/>
+          <c:x val="0.1391550289704353"/>
+          <c:y val="0.75688567974646326"/>
+          <c:w val="0.7613919227838456"/>
+          <c:h val="0.18831330294239532"/>
+        </c:manualLayout>
+      </c:layout>
       <c:overlay val="0"/>
       <c:spPr>
         <a:noFill/>
@@ -3676,7 +3688,7 @@
           </c:val>
           <c:extLst>
             <c:ext xmlns:c16="http://schemas.microsoft.com/office/drawing/2014/chart" uri="{C3380CC4-5D6E-409C-BE32-E72D297353CC}">
-              <c16:uniqueId val="{00000000-8FAF-49B8-809B-BD4F77767861}"/>
+              <c16:uniqueId val="{00000000-5355-4535-9ECF-835E8D8EDF9E}"/>
             </c:ext>
           </c:extLst>
         </c:ser>
@@ -3759,7 +3771,7 @@
           </c:val>
           <c:extLst>
             <c:ext xmlns:c16="http://schemas.microsoft.com/office/drawing/2014/chart" uri="{C3380CC4-5D6E-409C-BE32-E72D297353CC}">
-              <c16:uniqueId val="{00000001-8FAF-49B8-809B-BD4F77767861}"/>
+              <c16:uniqueId val="{00000001-5355-4535-9ECF-835E8D8EDF9E}"/>
             </c:ext>
           </c:extLst>
         </c:ser>
@@ -3842,7 +3854,7 @@
           </c:val>
           <c:extLst>
             <c:ext xmlns:c16="http://schemas.microsoft.com/office/drawing/2014/chart" uri="{C3380CC4-5D6E-409C-BE32-E72D297353CC}">
-              <c16:uniqueId val="{00000002-8FAF-49B8-809B-BD4F77767861}"/>
+              <c16:uniqueId val="{00000002-5355-4535-9ECF-835E8D8EDF9E}"/>
             </c:ext>
           </c:extLst>
         </c:ser>
@@ -3913,6 +3925,7 @@
         <c:axId val="481872128"/>
         <c:scaling>
           <c:orientation val="minMax"/>
+          <c:max val="1"/>
         </c:scaling>
         <c:delete val="0"/>
         <c:axPos val="b"/>

--- a/Session-1/Report.docx
+++ b/Session-1/Report.docx
@@ -1069,16 +1069,7 @@
                                 <w:sz w:val="16"/>
                                 <w:szCs w:val="16"/>
                               </w:rPr>
-                              <w:t>Fig.1.</w:t>
-                            </w:r>
-                            <w:r>
-                              <w:rPr>
-                                <w:b/>
-                                <w:i/>
-                                <w:sz w:val="16"/>
-                                <w:szCs w:val="16"/>
-                              </w:rPr>
-                              <w:t>Curve fitting for various algorithms</w:t>
+                              <w:t>Fig.1.Curve fitting for various algorithms</w:t>
                             </w:r>
                           </w:p>
                           <w:p>
@@ -1128,16 +1119,7 @@
                           <w:sz w:val="16"/>
                           <w:szCs w:val="16"/>
                         </w:rPr>
-                        <w:t>Fig.1.</w:t>
-                      </w:r>
-                      <w:r>
-                        <w:rPr>
-                          <w:b/>
-                          <w:i/>
-                          <w:sz w:val="16"/>
-                          <w:szCs w:val="16"/>
-                        </w:rPr>
-                        <w:t>Curve fitting for various algorithms</w:t>
+                        <w:t>Fig.1.Curve fitting for various algorithms</w:t>
                       </w:r>
                     </w:p>
                     <w:p>
@@ -1402,6 +1384,25 @@
         </w:rPr>
         <w:t xml:space="preserve"> Gradient descent algorithms (‘traingd’ and ‘traingda’) perform less better than the other algorithms.</w:t>
       </w:r>
+    </w:p>
+    <w:p>
+      <w:pPr>
+        <w:pStyle w:val="ListParagraph"/>
+        <w:numPr>
+          <w:ilvl w:val="0"/>
+          <w:numId w:val="2"/>
+        </w:numPr>
+        <w:spacing w:after="0" w:line="276" w:lineRule="auto"/>
+        <w:rPr>
+          <w:noProof/>
+        </w:rPr>
+      </w:pPr>
+      <w:r>
+        <w:rPr>
+          <w:noProof/>
+        </w:rPr>
+        <w:t>Bayesian learning gives a better i</w:t>
+      </w:r>
       <w:bookmarkStart w:id="0" w:name="_GoBack"/>
       <w:bookmarkEnd w:id="0"/>
     </w:p>
@@ -1928,7 +1929,7 @@
   <w:abstractNum w:abstractNumId="4" w15:restartNumberingAfterBreak="0">
     <w:nsid w:val="7E6C4100"/>
     <w:multiLevelType w:val="hybridMultilevel"/>
-    <w:tmpl w:val="D200CE98"/>
+    <w:tmpl w:val="1CBEF7A8"/>
     <w:lvl w:ilvl="0" w:tplc="04090001">
       <w:start w:val="1"/>
       <w:numFmt w:val="bullet"/>

--- a/Session-1/Report.docx
+++ b/Session-1/Report.docx
@@ -10,6 +10,8 @@
           <w:b/>
         </w:rPr>
       </w:pPr>
+      <w:bookmarkStart w:id="0" w:name="_GoBack"/>
+      <w:bookmarkEnd w:id="0"/>
       <w:r>
         <w:rPr>
           <w:b/>
@@ -1403,8 +1405,6 @@
         </w:rPr>
         <w:t>Bayesian learning gives a better i</w:t>
       </w:r>
-      <w:bookmarkStart w:id="0" w:name="_GoBack"/>
-      <w:bookmarkEnd w:id="0"/>
     </w:p>
     <w:sectPr>
       <w:pgSz w:w="12240" w:h="15840"/>
